--- a/Milestone3/Milestone3.docx
+++ b/Milestone3/Milestone3.docx
@@ -1,6 +1,6 @@
 
 <file path=word/document.xml><?xml version="1.0" encoding="utf-8"?>
-<w:document xmlns:wpc="http://schemas.microsoft.com/office/word/2010/wordprocessingCanvas" xmlns:cx="http://schemas.microsoft.com/office/drawing/2014/chartex" xmlns:cx1="http://schemas.microsoft.com/office/drawing/2015/9/8/chartex" xmlns:cx2="http://schemas.microsoft.com/office/drawing/2015/10/21/chartex" xmlns:cx3="http://schemas.microsoft.com/office/drawing/2016/5/9/chartex" xmlns:cx4="http://schemas.microsoft.com/office/drawing/2016/5/10/chartex" xmlns:cx5="http://schemas.microsoft.com/office/drawing/2016/5/11/chartex" xmlns:cx6="http://schemas.microsoft.com/office/drawing/2016/5/12/chartex" xmlns:cx7="http://schemas.microsoft.com/office/drawing/2016/5/13/chartex" xmlns:cx8="http://schemas.microsoft.com/office/drawing/2016/5/14/chartex" xmlns:mc="http://schemas.openxmlformats.org/markup-compatibility/2006" xmlns:aink="http://schemas.microsoft.com/office/drawing/2016/ink" xmlns:am3d="http://schemas.microsoft.com/office/drawing/2017/model3d" xmlns:o="urn:schemas-microsoft-com:office:office" xmlns:r="http://schemas.openxmlformats.org/officeDocument/2006/relationships" xmlns:m="http://schemas.openxmlformats.org/officeDocument/2006/math" xmlns:v="urn:schemas-microsoft-com:vml" xmlns:wp14="http://schemas.microsoft.com/office/word/2010/wordprocessingDrawing" xmlns:wp="http://schemas.openxmlformats.org/drawingml/2006/wordprocessingDrawing" xmlns:w10="urn:schemas-microsoft-com:office:word" xmlns:w="http://schemas.openxmlformats.org/wordprocessingml/2006/main" xmlns:w14="http://schemas.microsoft.com/office/word/2010/wordml" xmlns:w15="http://schemas.microsoft.com/office/word/2012/wordml" xmlns:w16se="http://schemas.microsoft.com/office/word/2015/wordml/symex" xmlns:wpg="http://schemas.microsoft.com/office/word/2010/wordprocessingGroup" xmlns:wpi="http://schemas.microsoft.com/office/word/2010/wordprocessingInk" xmlns:wne="http://schemas.microsoft.com/office/word/2006/wordml" xmlns:wps="http://schemas.microsoft.com/office/word/2010/wordprocessingShape" mc:Ignorable="w14 w15 w16se wp14">
+<w:document xmlns:wpc="http://schemas.microsoft.com/office/word/2010/wordprocessingCanvas" xmlns:cx="http://schemas.microsoft.com/office/drawing/2014/chartex" xmlns:mc="http://schemas.openxmlformats.org/markup-compatibility/2006" xmlns:o="urn:schemas-microsoft-com:office:office" xmlns:r="http://schemas.openxmlformats.org/officeDocument/2006/relationships" xmlns:m="http://schemas.openxmlformats.org/officeDocument/2006/math" xmlns:v="urn:schemas-microsoft-com:vml" xmlns:wp14="http://schemas.microsoft.com/office/word/2010/wordprocessingDrawing" xmlns:wp="http://schemas.openxmlformats.org/drawingml/2006/wordprocessingDrawing" xmlns:w10="urn:schemas-microsoft-com:office:word" xmlns:w="http://schemas.openxmlformats.org/wordprocessingml/2006/main" xmlns:w14="http://schemas.microsoft.com/office/word/2010/wordml" xmlns:w15="http://schemas.microsoft.com/office/word/2012/wordml" xmlns:w16se="http://schemas.microsoft.com/office/word/2015/wordml/symex" xmlns:wpg="http://schemas.microsoft.com/office/word/2010/wordprocessingGroup" xmlns:wpi="http://schemas.microsoft.com/office/word/2010/wordprocessingInk" xmlns:wne="http://schemas.microsoft.com/office/word/2006/wordml" xmlns:wps="http://schemas.microsoft.com/office/word/2010/wordprocessingShape" mc:Ignorable="w14 w15 w16se wp14">
   <w:body>
     <w:p>
       <w:pPr>
@@ -157,7 +157,21 @@
               <w:rPr>
                 <w:color w:val="24292E"/>
               </w:rPr>
-              <w:t>Paul Naumann (pnaumann@unomaha.edu)</w:t>
+              <w:t xml:space="preserve">Paul </w:t>
+            </w:r>
+            <w:proofErr w:type="spellStart"/>
+            <w:r>
+              <w:rPr>
+                <w:color w:val="24292E"/>
+              </w:rPr>
+              <w:t>Naumann</w:t>
+            </w:r>
+            <w:proofErr w:type="spellEnd"/>
+            <w:r>
+              <w:rPr>
+                <w:color w:val="24292E"/>
+              </w:rPr>
+              <w:t xml:space="preserve"> (pnaumann@unomaha.edu)</w:t>
             </w:r>
           </w:p>
           <w:p>
@@ -287,7 +301,15 @@
         <w:jc w:val="right"/>
       </w:pPr>
       <w:r>
-        <w:t>Opening Statement ……..…………………………………………………………………………………………………………….4</w:t>
+        <w:t>Opening Statement …</w:t>
+      </w:r>
+      <w:proofErr w:type="gramStart"/>
+      <w:r>
+        <w:t>…..</w:t>
+      </w:r>
+      <w:proofErr w:type="gramEnd"/>
+      <w:r>
+        <w:t>…………………………………………………………………………………………………………….4</w:t>
       </w:r>
     </w:p>
     <w:p>
@@ -298,7 +320,15 @@
         <w:jc w:val="right"/>
       </w:pPr>
       <w:r>
-        <w:t>Executive Summary …………..……………………………………………………………………………………………………….5</w:t>
+        <w:t>Executive Summary ………</w:t>
+      </w:r>
+      <w:proofErr w:type="gramStart"/>
+      <w:r>
+        <w:t>…..</w:t>
+      </w:r>
+      <w:proofErr w:type="gramEnd"/>
+      <w:r>
+        <w:t>……………………………………………………………………………………………………….5</w:t>
       </w:r>
     </w:p>
     <w:p>
@@ -309,7 +339,15 @@
         <w:jc w:val="right"/>
       </w:pPr>
       <w:r>
-        <w:t>Implications for Client ………..……………………</w:t>
+        <w:t>Implications for Client ……</w:t>
+      </w:r>
+      <w:proofErr w:type="gramStart"/>
+      <w:r>
+        <w:t>…..</w:t>
+      </w:r>
+      <w:proofErr w:type="gramEnd"/>
+      <w:r>
+        <w:t>……………………</w:t>
       </w:r>
       <w:r>
         <w:t>…………………………………………………………………………………7</w:t>
@@ -323,7 +361,15 @@
         <w:jc w:val="right"/>
       </w:pPr>
       <w:r>
-        <w:t>Items for Approval……………..………………………</w:t>
+        <w:t>Items for Approval…………</w:t>
+      </w:r>
+      <w:proofErr w:type="gramStart"/>
+      <w:r>
+        <w:t>…..</w:t>
+      </w:r>
+      <w:proofErr w:type="gramEnd"/>
+      <w:r>
+        <w:t>………………………</w:t>
       </w:r>
       <w:r>
         <w:t>……………………………………………………………………………….8</w:t>
@@ -354,7 +400,15 @@
         <w:jc w:val="right"/>
       </w:pPr>
       <w:r>
-        <w:t>System Service Request …………..………………………………</w:t>
+        <w:t>System Service Request ………</w:t>
+      </w:r>
+      <w:proofErr w:type="gramStart"/>
+      <w:r>
+        <w:t>…..</w:t>
+      </w:r>
+      <w:proofErr w:type="gramEnd"/>
+      <w:r>
+        <w:t>………………………………</w:t>
       </w:r>
       <w:r>
         <w:t>………………………………</w:t>
@@ -388,7 +442,15 @@
         <w:jc w:val="right"/>
       </w:pPr>
       <w:r>
-        <w:t>Project Scope Statement..…………………………</w:t>
+        <w:t xml:space="preserve">Project Scope </w:t>
+      </w:r>
+      <w:proofErr w:type="gramStart"/>
+      <w:r>
+        <w:t>Statement..</w:t>
+      </w:r>
+      <w:proofErr w:type="gramEnd"/>
+      <w:r>
+        <w:t>…………………………</w:t>
       </w:r>
       <w:r>
         <w:t>………………………………………………………………………………12</w:t>
@@ -416,7 +478,15 @@
         <w:jc w:val="right"/>
       </w:pPr>
       <w:r>
-        <w:t>Work Breakdown Structure…..……………………</w:t>
+        <w:t>Work Breakdown Structure</w:t>
+      </w:r>
+      <w:proofErr w:type="gramStart"/>
+      <w:r>
+        <w:t>…..</w:t>
+      </w:r>
+      <w:proofErr w:type="gramEnd"/>
+      <w:r>
+        <w:t>……………………</w:t>
       </w:r>
       <w:r>
         <w:t>…………………………………………………………………………….14</w:t>
@@ -430,7 +500,15 @@
         <w:jc w:val="right"/>
       </w:pPr>
       <w:r>
-        <w:t>Work Breakdown Structure Dictionary……………………………………………..…………………………</w:t>
+        <w:t>Work Breakdown Structure Dictionary…………………………………………</w:t>
+      </w:r>
+      <w:proofErr w:type="gramStart"/>
+      <w:r>
+        <w:t>…..</w:t>
+      </w:r>
+      <w:proofErr w:type="gramEnd"/>
+      <w:r>
+        <w:t>…………………………</w:t>
       </w:r>
       <w:r>
         <w:t>……………17</w:t>
@@ -467,10 +545,18 @@
         <w:t>conomic Feasibility Analysis………</w:t>
       </w:r>
       <w:r>
-        <w:t>………………………………………………………………………………</w:t>
-      </w:r>
-      <w:r>
-        <w:t>..………….22</w:t>
+        <w:t>……………………………………………………………………………</w:t>
+      </w:r>
+      <w:proofErr w:type="gramStart"/>
+      <w:r>
+        <w:t>…</w:t>
+      </w:r>
+      <w:r>
+        <w:t>..</w:t>
+      </w:r>
+      <w:proofErr w:type="gramEnd"/>
+      <w:r>
+        <w:t>………….22</w:t>
       </w:r>
     </w:p>
     <w:p>
@@ -481,8 +567,13 @@
         <w:jc w:val="right"/>
       </w:pPr>
       <w:r>
-        <w:t>Enterprise Diagrams……..</w:t>
-      </w:r>
+        <w:t>Enterprise Diagrams…</w:t>
+      </w:r>
+      <w:proofErr w:type="gramStart"/>
+      <w:r>
+        <w:t>…..</w:t>
+      </w:r>
+      <w:proofErr w:type="gramEnd"/>
       <w:r>
         <w:t>…………..</w:t>
       </w:r>
@@ -501,7 +592,15 @@
         <w:jc w:val="right"/>
       </w:pPr>
       <w:r>
-        <w:t>Baseline Project Plan…………………………………………………………………………………………………………….....25</w:t>
+        <w:t>Baseline Project Plan……………………………………………………………………………………………………………</w:t>
+      </w:r>
+      <w:proofErr w:type="gramStart"/>
+      <w:r>
+        <w:t>.....</w:t>
+      </w:r>
+      <w:proofErr w:type="gramEnd"/>
+      <w:r>
+        <w:t>25</w:t>
       </w:r>
     </w:p>
     <w:p>
@@ -512,7 +611,15 @@
         <w:jc w:val="right"/>
       </w:pPr>
       <w:r>
-        <w:t>Requirements Documentation…………..………………………………………………………………………...............33</w:t>
+        <w:t>Requirements Documentation………</w:t>
+      </w:r>
+      <w:proofErr w:type="gramStart"/>
+      <w:r>
+        <w:t>…..</w:t>
+      </w:r>
+      <w:proofErr w:type="gramEnd"/>
+      <w:r>
+        <w:t>………………………………………………………………………...............33</w:t>
       </w:r>
     </w:p>
     <w:p>
@@ -523,7 +630,15 @@
         <w:jc w:val="right"/>
       </w:pPr>
       <w:r>
-        <w:t>Risk Management Plan…………………………………………………………………………………………………………..…34</w:t>
+        <w:t>Risk Management Plan………………………………………………………………………………………………………</w:t>
+      </w:r>
+      <w:proofErr w:type="gramStart"/>
+      <w:r>
+        <w:t>…..</w:t>
+      </w:r>
+      <w:proofErr w:type="gramEnd"/>
+      <w:r>
+        <w:t>…34</w:t>
       </w:r>
     </w:p>
     <w:p>
@@ -566,7 +681,15 @@
         <w:t>Communication Management Plan…………………………</w:t>
       </w:r>
       <w:r>
-        <w:t>……………..………</w:t>
+        <w:t>…………</w:t>
+      </w:r>
+      <w:proofErr w:type="gramStart"/>
+      <w:r>
+        <w:t>…..</w:t>
+      </w:r>
+      <w:proofErr w:type="gramEnd"/>
+      <w:r>
+        <w:t>………</w:t>
       </w:r>
       <w:r>
         <w:t>……..</w:t>
@@ -594,8 +717,13 @@
       <w:r>
         <w:t>……….…….……………………………………………………………………………</w:t>
       </w:r>
-      <w:r>
-        <w:t>…..3</w:t>
+      <w:proofErr w:type="gramStart"/>
+      <w:r>
+        <w:t>…..</w:t>
+      </w:r>
+      <w:proofErr w:type="gramEnd"/>
+      <w:r>
+        <w:t>3</w:t>
       </w:r>
       <w:r>
         <w:t>8</w:t>
@@ -609,7 +737,15 @@
         <w:jc w:val="right"/>
       </w:pPr>
       <w:r>
-        <w:t>Team Member Status Report..…….……</w:t>
+        <w:t xml:space="preserve">Team Member Status </w:t>
+      </w:r>
+      <w:proofErr w:type="gramStart"/>
+      <w:r>
+        <w:t>Report..</w:t>
+      </w:r>
+      <w:proofErr w:type="gramEnd"/>
+      <w:r>
+        <w:t>…….……</w:t>
       </w:r>
       <w:r>
         <w:t>…………</w:t>
@@ -635,7 +771,15 @@
         <w:jc w:val="right"/>
       </w:pPr>
       <w:r>
-        <w:t>Change Log………………….…………..………………</w:t>
+        <w:t>Change Log………………….………</w:t>
+      </w:r>
+      <w:proofErr w:type="gramStart"/>
+      <w:r>
+        <w:t>…..</w:t>
+      </w:r>
+      <w:proofErr w:type="gramEnd"/>
+      <w:r>
+        <w:t>………………</w:t>
       </w:r>
       <w:r>
         <w:t>……………………………………..……………………………………….49</w:t>
@@ -1593,16 +1737,11 @@
         </w:numPr>
         <w:contextualSpacing/>
       </w:pPr>
-      <w:del w:id="1" w:author="Matt Germonprez" w:date="2017-11-07T09:58:00Z">
-        <w:r>
-          <w:delText>Gannt</w:delText>
-        </w:r>
-      </w:del>
-      <w:ins w:id="2" w:author="Matt Germonprez" w:date="2017-11-07T09:58:00Z">
-        <w:r>
-          <w:t>Gantt</w:t>
-        </w:r>
-      </w:ins>
+      <w:proofErr w:type="spellStart"/>
+      <w:r>
+        <w:t>Gannt</w:t>
+      </w:r>
+      <w:proofErr w:type="spellEnd"/>
       <w:r>
         <w:t xml:space="preserve"> Chart</w:t>
       </w:r>
@@ -2059,7 +2198,15 @@
         <w:t>Justin Hendricks</w:t>
       </w:r>
       <w:r>
-        <w:t>, Paul Naumann, Tom Jorgenson, Collyn Sansoni</w:t>
+        <w:t xml:space="preserve">, Paul </w:t>
+      </w:r>
+      <w:proofErr w:type="spellStart"/>
+      <w:r>
+        <w:t>Naumann</w:t>
+      </w:r>
+      <w:proofErr w:type="spellEnd"/>
+      <w:r>
+        <w:t>, Tom Jorgenson, Collyn Sansoni</w:t>
       </w:r>
     </w:p>
     <w:p>
@@ -2326,8 +2473,17 @@
                 <w:sz w:val="20"/>
                 <w:szCs w:val="20"/>
               </w:rPr>
-              <w:t>Paul Naumann</w:t>
-            </w:r>
+              <w:t xml:space="preserve">Paul </w:t>
+            </w:r>
+            <w:proofErr w:type="spellStart"/>
+            <w:r>
+              <w:rPr>
+                <w:sz w:val="20"/>
+                <w:szCs w:val="20"/>
+              </w:rPr>
+              <w:t>Naumann</w:t>
+            </w:r>
+            <w:proofErr w:type="spellEnd"/>
           </w:p>
         </w:tc>
         <w:tc>
@@ -2777,8 +2933,16 @@
         <w:rPr>
           <w:b/>
         </w:rPr>
-        <w:t>Prepared by: Paul Naumann</w:t>
-      </w:r>
+        <w:t xml:space="preserve">Prepared by: Paul </w:t>
+      </w:r>
+      <w:proofErr w:type="spellStart"/>
+      <w:r>
+        <w:rPr>
+          <w:b/>
+        </w:rPr>
+        <w:t>Naumann</w:t>
+      </w:r>
+      <w:proofErr w:type="spellEnd"/>
     </w:p>
     <w:p>
       <w:pPr>
@@ -2944,7 +3108,21 @@
         <w:rPr>
           <w:rFonts w:ascii="Calibri" w:hAnsi="Calibri" w:cs="Calibri"/>
         </w:rPr>
-        <w:t xml:space="preserve"> Collyn Sansoni, Tom Jorgensen, Paul Naumann, Justin Hendricks</w:t>
+        <w:t xml:space="preserve"> Collyn Sansoni, Tom Jorgensen, Paul </w:t>
+      </w:r>
+      <w:proofErr w:type="spellStart"/>
+      <w:r>
+        <w:rPr>
+          <w:rFonts w:ascii="Calibri" w:hAnsi="Calibri" w:cs="Calibri"/>
+        </w:rPr>
+        <w:t>Naumann</w:t>
+      </w:r>
+      <w:proofErr w:type="spellEnd"/>
+      <w:r>
+        <w:rPr>
+          <w:rFonts w:ascii="Calibri" w:hAnsi="Calibri" w:cs="Calibri"/>
+        </w:rPr>
+        <w:t>, Justin Hendricks</w:t>
       </w:r>
     </w:p>
     <w:p>
@@ -3334,7 +3512,15 @@
         <w:t xml:space="preserve">Project Manager: </w:t>
       </w:r>
       <w:r>
-        <w:t>Collyn Sansoni, Justin Hendricks, Paul Naumann, Thomas Jorgensen</w:t>
+        <w:t xml:space="preserve">Collyn Sansoni, Justin Hendricks, Paul </w:t>
+      </w:r>
+      <w:proofErr w:type="spellStart"/>
+      <w:r>
+        <w:t>Naumann</w:t>
+      </w:r>
+      <w:proofErr w:type="spellEnd"/>
+      <w:r>
+        <w:t>, Thomas Jorgensen</w:t>
       </w:r>
     </w:p>
     <w:p>
@@ -3615,7 +3801,7 @@
               </wp:anchor>
             </w:drawing>
           </mc:Choice>
-          <mc:Fallback xmlns:mv="urn:schemas-microsoft-com:mac:vml" xmlns:mo="http://schemas.microsoft.com/office/mac/office/2008/main">
+          <mc:Fallback xmlns:am3d="http://schemas.microsoft.com/office/drawing/2017/model3d" xmlns:aink="http://schemas.microsoft.com/office/drawing/2016/ink" xmlns:cx8="http://schemas.microsoft.com/office/drawing/2016/5/14/chartex" xmlns:cx7="http://schemas.microsoft.com/office/drawing/2016/5/13/chartex" xmlns:cx6="http://schemas.microsoft.com/office/drawing/2016/5/12/chartex" xmlns:cx5="http://schemas.microsoft.com/office/drawing/2016/5/11/chartex" xmlns:cx4="http://schemas.microsoft.com/office/drawing/2016/5/10/chartex" xmlns:cx3="http://schemas.microsoft.com/office/drawing/2016/5/9/chartex" xmlns:cx2="http://schemas.microsoft.com/office/drawing/2015/10/21/chartex" xmlns:cx1="http://schemas.microsoft.com/office/drawing/2015/9/8/chartex">
             <w:pict>
               <v:shapetype w14:anchorId="08C83E5D" id="_x0000_t55" coordsize="21600,21600" o:spt="55" adj="16200" path="m@0,l,0@1,10800,,21600@0,21600,21600,10800xe">
                 <v:stroke joinstyle="miter"/>
@@ -3703,7 +3889,7 @@
               </wp:anchor>
             </w:drawing>
           </mc:Choice>
-          <mc:Fallback xmlns:mv="urn:schemas-microsoft-com:mac:vml" xmlns:mo="http://schemas.microsoft.com/office/mac/office/2008/main">
+          <mc:Fallback xmlns:am3d="http://schemas.microsoft.com/office/drawing/2017/model3d" xmlns:aink="http://schemas.microsoft.com/office/drawing/2016/ink" xmlns:cx8="http://schemas.microsoft.com/office/drawing/2016/5/14/chartex" xmlns:cx7="http://schemas.microsoft.com/office/drawing/2016/5/13/chartex" xmlns:cx6="http://schemas.microsoft.com/office/drawing/2016/5/12/chartex" xmlns:cx5="http://schemas.microsoft.com/office/drawing/2016/5/11/chartex" xmlns:cx4="http://schemas.microsoft.com/office/drawing/2016/5/10/chartex" xmlns:cx3="http://schemas.microsoft.com/office/drawing/2016/5/9/chartex" xmlns:cx2="http://schemas.microsoft.com/office/drawing/2015/10/21/chartex" xmlns:cx1="http://schemas.microsoft.com/office/drawing/2015/9/8/chartex">
             <w:pict>
               <v:shape w14:anchorId="1E423B0F" id="Arrow: Chevron 7" o:spid="_x0000_s1026" type="#_x0000_t55" style="position:absolute;margin-left:95.85pt;margin-top:13.65pt;width:147.05pt;height:101.75pt;z-index:251665408;visibility:visible;mso-wrap-style:square;mso-width-percent:0;mso-height-percent:0;mso-wrap-distance-left:9pt;mso-wrap-distance-top:0;mso-wrap-distance-right:9pt;mso-wrap-distance-bottom:0;mso-position-horizontal:right;mso-position-horizontal-relative:margin;mso-position-vertical:absolute;mso-position-vertical-relative:text;mso-width-percent:0;mso-height-percent:0;mso-width-relative:margin;mso-height-relative:margin;v-text-anchor:middle" o:gfxdata="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" adj="14127" fillcolor="#4f81bd [3204]" strokecolor="#243f60 [1604]" strokeweight="2pt">
                 <w10:wrap anchorx="margin"/>
@@ -3779,7 +3965,7 @@
               </wp:anchor>
             </w:drawing>
           </mc:Choice>
-          <mc:Fallback xmlns:mv="urn:schemas-microsoft-com:mac:vml" xmlns:mo="http://schemas.microsoft.com/office/mac/office/2008/main">
+          <mc:Fallback xmlns:am3d="http://schemas.microsoft.com/office/drawing/2017/model3d" xmlns:aink="http://schemas.microsoft.com/office/drawing/2016/ink" xmlns:cx8="http://schemas.microsoft.com/office/drawing/2016/5/14/chartex" xmlns:cx7="http://schemas.microsoft.com/office/drawing/2016/5/13/chartex" xmlns:cx6="http://schemas.microsoft.com/office/drawing/2016/5/12/chartex" xmlns:cx5="http://schemas.microsoft.com/office/drawing/2016/5/11/chartex" xmlns:cx4="http://schemas.microsoft.com/office/drawing/2016/5/10/chartex" xmlns:cx3="http://schemas.microsoft.com/office/drawing/2016/5/9/chartex" xmlns:cx2="http://schemas.microsoft.com/office/drawing/2015/10/21/chartex" xmlns:cx1="http://schemas.microsoft.com/office/drawing/2015/9/8/chartex">
             <w:pict>
               <v:shape w14:anchorId="5243011C" id="Arrow: Chevron 17" o:spid="_x0000_s1026" type="#_x0000_t55" style="position:absolute;margin-left:3.75pt;margin-top:13.65pt;width:290.9pt;height:101.75pt;z-index:251659264;visibility:visible;mso-wrap-style:square;mso-width-percent:0;mso-height-percent:0;mso-wrap-distance-left:9pt;mso-wrap-distance-top:0;mso-wrap-distance-right:9pt;mso-wrap-distance-bottom:0;mso-position-horizontal:absolute;mso-position-horizontal-relative:text;mso-position-vertical:absolute;mso-position-vertical-relative:text;mso-width-percent:0;mso-height-percent:0;mso-width-relative:margin;mso-height-relative:margin;v-text-anchor:middle" o:gfxdata="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" adj="17822" fillcolor="#4f81bd [3204]" strokecolor="#243f60 [1604]" strokeweight="2pt"/>
             </w:pict>
@@ -3858,7 +4044,7 @@
               </wp:anchor>
             </w:drawing>
           </mc:Choice>
-          <mc:Fallback xmlns:mv="urn:schemas-microsoft-com:mac:vml" xmlns:mo="http://schemas.microsoft.com/office/mac/office/2008/main">
+          <mc:Fallback xmlns:am3d="http://schemas.microsoft.com/office/drawing/2017/model3d" xmlns:aink="http://schemas.microsoft.com/office/drawing/2016/ink" xmlns:cx8="http://schemas.microsoft.com/office/drawing/2016/5/14/chartex" xmlns:cx7="http://schemas.microsoft.com/office/drawing/2016/5/13/chartex" xmlns:cx6="http://schemas.microsoft.com/office/drawing/2016/5/12/chartex" xmlns:cx5="http://schemas.microsoft.com/office/drawing/2016/5/11/chartex" xmlns:cx4="http://schemas.microsoft.com/office/drawing/2016/5/10/chartex" xmlns:cx3="http://schemas.microsoft.com/office/drawing/2016/5/9/chartex" xmlns:cx2="http://schemas.microsoft.com/office/drawing/2015/10/21/chartex" xmlns:cx1="http://schemas.microsoft.com/office/drawing/2015/9/8/chartex">
             <w:pict>
               <v:shape w14:anchorId="1B0EF0E3" id="Arrow: Chevron 16" o:spid="_x0000_s1026" type="#_x0000_t55" style="position:absolute;margin-left:110.75pt;margin-top:.2pt;width:293.15pt;height:101.75pt;z-index:251661312;visibility:visible;mso-wrap-style:square;mso-width-percent:0;mso-height-percent:0;mso-wrap-distance-left:9pt;mso-wrap-distance-top:0;mso-wrap-distance-right:9pt;mso-wrap-distance-bottom:0;mso-position-horizontal:absolute;mso-position-horizontal-relative:text;mso-position-vertical:absolute;mso-position-vertical-relative:text;mso-width-percent:0;mso-height-percent:0;mso-width-relative:margin;mso-height-relative:margin;v-text-anchor:middle" o:gfxdata="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" adj="17851" fillcolor="#4f81bd [3204]" strokecolor="#243f60 [1604]" strokeweight="2pt"/>
             </w:pict>
@@ -4159,13 +4345,13 @@
               </wp:anchor>
             </w:drawing>
           </mc:Choice>
-          <mc:Fallback xmlns:mv="urn:schemas-microsoft-com:mac:vml" xmlns:mo="http://schemas.microsoft.com/office/mac/office/2008/main">
+          <mc:Fallback>
             <w:pict>
-              <v:shapetype w14:anchorId="07A17FCF" id="_x0000_t202" coordsize="21600,21600" o:spt="202" path="m0,0l0,21600,21600,21600,21600,0xe">
+              <v:shapetype w14:anchorId="07A17FCF" id="_x0000_t202" coordsize="21600,21600" o:spt="202" path="m,l,21600r21600,l21600,xe">
                 <v:stroke joinstyle="miter"/>
                 <v:path gradientshapeok="t" o:connecttype="rect"/>
               </v:shapetype>
-              <v:shape id="Text_x0020_Box_x0020_15" o:spid="_x0000_s1026" type="#_x0000_t202" style="position:absolute;left:0;text-align:left;margin-left:156.5pt;margin-top:.85pt;width:99.75pt;height:102.7pt;z-index:251662336;visibility:visible;mso-wrap-style:square;mso-width-percent:0;mso-height-percent:0;mso-wrap-distance-left:9pt;mso-wrap-distance-top:0;mso-wrap-distance-right:9pt;mso-wrap-distance-bottom:0;mso-position-horizontal:absolute;mso-position-horizontal-relative:text;mso-position-vertical:absolute;mso-position-vertical-relative:text;mso-width-percent:0;mso-height-percent:0;mso-width-relative:margin;mso-height-relative:margin;v-text-anchor:top" o:gfxdata="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" fillcolor="#4f81bd [3204]" stroked="f" strokeweight="2pt">
+              <v:shape id="Text Box 15" o:spid="_x0000_s1026" type="#_x0000_t202" style="position:absolute;left:0;text-align:left;margin-left:156.5pt;margin-top:.85pt;width:99.75pt;height:102.7pt;z-index:251662336;visibility:visible;mso-wrap-style:square;mso-width-percent:0;mso-height-percent:0;mso-wrap-distance-left:9pt;mso-wrap-distance-top:0;mso-wrap-distance-right:9pt;mso-wrap-distance-bottom:0;mso-position-horizontal:absolute;mso-position-horizontal-relative:text;mso-position-vertical:absolute;mso-position-vertical-relative:text;mso-width-percent:0;mso-height-percent:0;mso-width-relative:margin;mso-height-relative:margin;v-text-anchor:top" o:gfxdata="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" fillcolor="#4f81bd [3204]" stroked="f" strokeweight="2pt">
                 <v:fill opacity="0"/>
                 <v:textbox>
                   <w:txbxContent>
@@ -4586,9 +4772,9 @@
               </wp:anchor>
             </w:drawing>
           </mc:Choice>
-          <mc:Fallback xmlns:mv="urn:schemas-microsoft-com:mac:vml" xmlns:mo="http://schemas.microsoft.com/office/mac/office/2008/main">
+          <mc:Fallback>
             <w:pict>
-              <v:shape w14:anchorId="683118D3" id="Text_x0020_Box_x0020_18" o:spid="_x0000_s1027" type="#_x0000_t202" style="position:absolute;left:0;text-align:left;margin-left:51.95pt;margin-top:17.75pt;width:133.5pt;height:61.85pt;z-index:251660288;visibility:visible;mso-wrap-style:square;mso-width-percent:0;mso-height-percent:0;mso-wrap-distance-left:9pt;mso-wrap-distance-top:0;mso-wrap-distance-right:9pt;mso-wrap-distance-bottom:0;mso-position-horizontal:absolute;mso-position-horizontal-relative:text;mso-position-vertical:absolute;mso-position-vertical-relative:text;mso-width-percent:0;mso-height-percent:0;mso-width-relative:margin;mso-height-relative:margin;v-text-anchor:top" o:gfxdata="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" fillcolor="#4f81bd [3204]" stroked="f" strokeweight="2pt">
+              <v:shape w14:anchorId="683118D3" id="Text Box 18" o:spid="_x0000_s1027" type="#_x0000_t202" style="position:absolute;left:0;text-align:left;margin-left:51.95pt;margin-top:17.75pt;width:133.5pt;height:61.85pt;z-index:251660288;visibility:visible;mso-wrap-style:square;mso-width-percent:0;mso-height-percent:0;mso-wrap-distance-left:9pt;mso-wrap-distance-top:0;mso-wrap-distance-right:9pt;mso-wrap-distance-bottom:0;mso-position-horizontal:absolute;mso-position-horizontal-relative:text;mso-position-vertical:absolute;mso-position-vertical-relative:text;mso-width-percent:0;mso-height-percent:0;mso-width-relative:margin;mso-height-relative:margin;v-text-anchor:top" o:gfxdata="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" fillcolor="#4f81bd [3204]" stroked="f" strokeweight="2pt">
                 <v:fill opacity="0"/>
                 <v:textbox>
                   <w:txbxContent>
@@ -4943,9 +5129,9 @@
               </wp:anchor>
             </w:drawing>
           </mc:Choice>
-          <mc:Fallback xmlns:mv="urn:schemas-microsoft-com:mac:vml" xmlns:mo="http://schemas.microsoft.com/office/mac/office/2008/main">
+          <mc:Fallback>
             <w:pict>
-              <v:shape w14:anchorId="6819231D" id="Text_x0020_Box_x0020_6" o:spid="_x0000_s1028" type="#_x0000_t202" style="position:absolute;left:0;text-align:left;margin-left:267.95pt;margin-top:14pt;width:114.55pt;height:88.9pt;z-index:251664384;visibility:visible;mso-wrap-style:square;mso-width-percent:0;mso-height-percent:0;mso-wrap-distance-left:9pt;mso-wrap-distance-top:0;mso-wrap-distance-right:9pt;mso-wrap-distance-bottom:0;mso-position-horizontal:absolute;mso-position-horizontal-relative:text;mso-position-vertical:absolute;mso-position-vertical-relative:text;mso-width-percent:0;mso-height-percent:0;mso-width-relative:margin;mso-height-relative:margin;v-text-anchor:top" o:gfxdata="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" fillcolor="#4f81bd [3204]" stroked="f" strokeweight="2pt">
+              <v:shape w14:anchorId="6819231D" id="Text Box 6" o:spid="_x0000_s1028" type="#_x0000_t202" style="position:absolute;left:0;text-align:left;margin-left:267.95pt;margin-top:14pt;width:114.55pt;height:88.9pt;z-index:251664384;visibility:visible;mso-wrap-style:square;mso-width-percent:0;mso-height-percent:0;mso-wrap-distance-left:9pt;mso-wrap-distance-top:0;mso-wrap-distance-right:9pt;mso-wrap-distance-bottom:0;mso-position-horizontal:absolute;mso-position-horizontal-relative:text;mso-position-vertical:absolute;mso-position-vertical-relative:text;mso-width-percent:0;mso-height-percent:0;mso-width-relative:margin;mso-height-relative:margin;v-text-anchor:top" o:gfxdata="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" fillcolor="#4f81bd [3204]" stroked="f" strokeweight="2pt">
                 <v:fill opacity="0"/>
                 <v:textbox>
                   <w:txbxContent>
@@ -5362,9 +5548,9 @@
               </wp:anchor>
             </w:drawing>
           </mc:Choice>
-          <mc:Fallback xmlns:mv="urn:schemas-microsoft-com:mac:vml" xmlns:mo="http://schemas.microsoft.com/office/mac/office/2008/main">
+          <mc:Fallback>
             <w:pict>
-              <v:shape w14:anchorId="68C6B345" id="Text_x0020_Box_x0020_8" o:spid="_x0000_s1029" type="#_x0000_t202" style="position:absolute;left:0;text-align:left;margin-left:51.4pt;margin-top:5.25pt;width:102.6pt;height:96.75pt;z-index:251666432;visibility:visible;mso-wrap-style:square;mso-width-percent:0;mso-height-percent:0;mso-wrap-distance-left:9pt;mso-wrap-distance-top:0;mso-wrap-distance-right:9pt;mso-wrap-distance-bottom:0;mso-position-horizontal:right;mso-position-horizontal-relative:margin;mso-position-vertical:absolute;mso-position-vertical-relative:text;mso-width-percent:0;mso-height-percent:0;mso-width-relative:margin;mso-height-relative:margin;v-text-anchor:top" o:gfxdata="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" fillcolor="#4f81bd [3204]" stroked="f" strokeweight="2pt">
+              <v:shape w14:anchorId="68C6B345" id="Text Box 8" o:spid="_x0000_s1029" type="#_x0000_t202" style="position:absolute;left:0;text-align:left;margin-left:51.4pt;margin-top:5.25pt;width:102.6pt;height:96.75pt;z-index:251666432;visibility:visible;mso-wrap-style:square;mso-width-percent:0;mso-height-percent:0;mso-wrap-distance-left:9pt;mso-wrap-distance-top:0;mso-wrap-distance-right:9pt;mso-wrap-distance-bottom:0;mso-position-horizontal:right;mso-position-horizontal-relative:margin;mso-position-vertical:absolute;mso-position-vertical-relative:text;mso-width-percent:0;mso-height-percent:0;mso-width-relative:margin;mso-height-relative:margin;v-text-anchor:top" o:gfxdata="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" fillcolor="#4f81bd [3204]" stroked="f" strokeweight="2pt">
                 <v:fill opacity="0"/>
                 <v:textbox>
                   <w:txbxContent>
@@ -7197,7 +7383,15 @@
         <w:t xml:space="preserve">Breakdown system requirements- </w:t>
       </w:r>
       <w:r>
-        <w:t>Analyze and asses requirements of system.</w:t>
+        <w:t xml:space="preserve">Analyze and </w:t>
+      </w:r>
+      <w:proofErr w:type="gramStart"/>
+      <w:r>
+        <w:t>asses</w:t>
+      </w:r>
+      <w:proofErr w:type="gramEnd"/>
+      <w:r>
+        <w:t xml:space="preserve"> requirements of system.</w:t>
       </w:r>
     </w:p>
     <w:p>
@@ -8025,16 +8219,10 @@
     <w:p>
       <w:pPr>
         <w:spacing w:after="0"/>
-        <w:ind w:left="720" w:hanging="720"/>
         <w:rPr>
           <w:rFonts w:eastAsia="Times New Roman"/>
           <w:b/>
         </w:rPr>
-        <w:pPrChange w:id="3" w:author="Thomas Jorgensen" w:date="2017-11-07T11:08:00Z">
-          <w:pPr>
-            <w:spacing w:after="0"/>
-          </w:pPr>
-        </w:pPrChange>
       </w:pPr>
       <w:r>
         <w:rPr>
@@ -9333,7 +9521,15 @@
         <w:jc w:val="center"/>
       </w:pPr>
       <w:r>
-        <w:t>&lt;&lt;See attached Max.MPP&gt;&gt;</w:t>
+        <w:t xml:space="preserve">&lt;&lt;See attached </w:t>
+      </w:r>
+      <w:proofErr w:type="spellStart"/>
+      <w:r>
+        <w:t>Max.MPP</w:t>
+      </w:r>
+      <w:proofErr w:type="spellEnd"/>
+      <w:r>
+        <w:t>&gt;&gt;</w:t>
       </w:r>
     </w:p>
     <w:p>
@@ -9545,7 +9741,6 @@
         </w:rPr>
       </w:pPr>
     </w:p>
-    <w:commentRangeStart w:id="4"/>
     <w:p>
       <w:pPr>
         <w:jc w:val="center"/>
@@ -9574,15 +9769,8 @@
           <v:shape id="_x0000_i1025" type="#_x0000_t75" style="width:465.75pt;height:185.25pt" o:ole="">
             <v:imagedata r:id="rId13" o:title=""/>
           </v:shape>
-          <o:OLEObject Type="Embed" ProgID="Visio.Drawing.15" ShapeID="_x0000_i1025" DrawAspect="Content" ObjectID="_1571558581" r:id="rId14"/>
+          <o:OLEObject Type="Embed" ProgID="Visio.Drawing.15" ShapeID="_x0000_i1025" DrawAspect="Content" ObjectID="_1571511372" r:id="rId14"/>
         </w:object>
-      </w:r>
-      <w:commentRangeEnd w:id="4"/>
-      <w:r>
-        <w:rPr>
-          <w:rStyle w:val="CommentReference"/>
-        </w:rPr>
-        <w:commentReference w:id="4"/>
       </w:r>
     </w:p>
     <w:p/>
@@ -9918,21 +10106,7 @@
         <w:ind w:left="270"/>
       </w:pPr>
       <w:r>
-        <w:t xml:space="preserve">By </w:t>
-      </w:r>
-      <w:commentRangeStart w:id="5"/>
-      <w:r>
-        <w:t>not</w:t>
-      </w:r>
-      <w:commentRangeEnd w:id="5"/>
-      <w:r>
-        <w:rPr>
-          <w:rStyle w:val="CommentReference"/>
-        </w:rPr>
-        <w:commentReference w:id="5"/>
-      </w:r>
-      <w:r>
-        <w:t xml:space="preserve"> implementing a new inventory system, there will be no start-up costs for the organization. Goals of any business are to cut costs and increase profits. Not changing the system will cut start-up costs, in addition to users not having to spend time or resources on learning the new system. The system has been working for the Max for years and will continue to be the process to perform inventory until the new system is implemented.</w:t>
+        <w:t>By not implementing a new inventory system, there will be no start-up costs for the organization. Goals of any business are to cut costs and increase profits. Not changing the system will cut start-up costs, in addition to users not having to spend time or resources on learning the new system. The system has been working for the Max for years and will continue to be the process to perform inventory until the new system is implemented.</w:t>
       </w:r>
     </w:p>
     <w:p>
@@ -10184,21 +10358,7 @@
         <w:ind w:left="270"/>
       </w:pPr>
       <w:r>
-        <w:t xml:space="preserve">As Microsoft Excel as an alternative method, the system would strictly be reserved to a single localized personal computer. The inventory would solely be kept in a </w:t>
-      </w:r>
-      <w:commentRangeStart w:id="6"/>
-      <w:r>
-        <w:t>spreadsheet</w:t>
-      </w:r>
-      <w:commentRangeEnd w:id="6"/>
-      <w:r>
-        <w:rPr>
-          <w:rStyle w:val="CommentReference"/>
-        </w:rPr>
-        <w:commentReference w:id="6"/>
-      </w:r>
-      <w:r>
-        <w:t>. It would be possible to print out graphs or reports using Excel. With the system using Excel as its primary data store, there would not be any sense of procedure to how the inventory is done.</w:t>
+        <w:t>As Microsoft Excel as an alternative method, the system would strictly be reserved to a single localized personal computer. The inventory would solely be kept in a spreadsheet. It would be possible to print out graphs or reports using Excel. With the system using Excel as its primary data store, there would not be any sense of procedure to how the inventory is done.</w:t>
       </w:r>
     </w:p>
     <w:p>
@@ -10248,30 +10408,8 @@
         <w:rPr>
           <w:b/>
         </w:rPr>
-        <w:t xml:space="preserve">   Microsoft </w:t>
-      </w:r>
-      <w:commentRangeStart w:id="7"/>
-      <w:r>
-        <w:rPr>
-          <w:b/>
-        </w:rPr>
-        <w:t>Access</w:t>
-      </w:r>
-      <w:commentRangeEnd w:id="7"/>
-      <w:r>
-        <w:rPr>
-          <w:rStyle w:val="CommentReference"/>
-        </w:rPr>
-        <w:commentReference w:id="7"/>
-      </w:r>
-      <w:ins w:id="8" w:author="Thomas Jorgensen" w:date="2017-11-07T11:09:00Z">
-        <w:r>
-          <w:rPr>
-            <w:b/>
-          </w:rPr>
-          <w:t xml:space="preserve"> (Selected System)</w:t>
-        </w:r>
-      </w:ins>
+        <w:t xml:space="preserve">   Microsoft Access</w:t>
+      </w:r>
     </w:p>
     <w:tbl>
       <w:tblPr>
@@ -10460,40 +10598,7 @@
       </w:pPr>
       <w:r>
         <w:lastRenderedPageBreak/>
-        <w:t xml:space="preserve">The main reasoning behind the utilization of Microsoft Access is the ease of use for end users and the low-cost nature of maintaining the database. The idea is that using this database program will </w:t>
-      </w:r>
-      <w:commentRangeStart w:id="9"/>
-      <w:del w:id="10" w:author="Thomas Jorgensen" w:date="2017-11-07T11:10:00Z">
-        <w:r>
-          <w:delText>be</w:delText>
-        </w:r>
-        <w:commentRangeEnd w:id="9"/>
-        <w:r>
-          <w:rPr>
-            <w:rStyle w:val="CommentReference"/>
-          </w:rPr>
-          <w:commentReference w:id="9"/>
-        </w:r>
-        <w:r>
-          <w:delText xml:space="preserve"> </w:delText>
-        </w:r>
-      </w:del>
-      <w:r>
-        <w:t xml:space="preserve">reduce the risks and costs of user input errors. Microsoft Access also has the ability to create useful reports for the end user. Access will also implement a more efficient process to do inventory at the Max. Currently, only one member of the organization can perform inventory, with the implementation of this system, the idea is that in case something happens to that single user, another member of the organization will be able to complete </w:t>
-      </w:r>
-      <w:commentRangeStart w:id="11"/>
-      <w:r>
-        <w:t>inventory</w:t>
-      </w:r>
-      <w:commentRangeEnd w:id="11"/>
-      <w:r>
-        <w:rPr>
-          <w:rStyle w:val="CommentReference"/>
-        </w:rPr>
-        <w:commentReference w:id="11"/>
-      </w:r>
-      <w:r>
-        <w:t>.</w:t>
+        <w:t>The main reasoning behind the utilization of Microsoft Access is the ease of use for end users and the low-cost nature of maintaining the database. The idea is that using this database program will be reduce the risks and costs of user input errors. Microsoft Access also has the ability to create useful reports for the end user. Access will also implement a more efficient process to do inventory at the Max. Currently, only one member of the organization can perform inventory, with the implementation of this system, the idea is that in case something happens to that single user, another member of the organization will be able to complete inventory.</w:t>
       </w:r>
     </w:p>
     <w:p>
@@ -11324,21 +11429,7 @@
         <w:t>levels for certain distributors.  The day to day business activities will also be affected by the ability to view inventory levels.</w:t>
       </w:r>
       <w:r>
-        <w:t xml:space="preserve"> The organization would like to include printing the reports and updating inventory on a daily </w:t>
-      </w:r>
-      <w:commentRangeStart w:id="12"/>
-      <w:r>
-        <w:t>basis</w:t>
-      </w:r>
-      <w:commentRangeEnd w:id="12"/>
-      <w:r>
-        <w:rPr>
-          <w:rStyle w:val="CommentReference"/>
-        </w:rPr>
-        <w:commentReference w:id="12"/>
-      </w:r>
-      <w:r>
-        <w:t>.</w:t>
+        <w:t xml:space="preserve"> The organization would like to include printing the reports and updating inventory on a daily basis.</w:t>
       </w:r>
     </w:p>
     <w:p>
@@ -11498,7 +11589,7 @@
               </wp:anchor>
             </w:drawing>
           </mc:Choice>
-          <mc:Fallback xmlns:mv="urn:schemas-microsoft-com:mac:vml" xmlns:mo="http://schemas.microsoft.com/office/mac/office/2008/main">
+          <mc:Fallback>
             <w:pict>
               <v:line w14:anchorId="02050F0D" id="Straight Connector 4" o:spid="_x0000_s1026" style="position:absolute;z-index:251668480;visibility:visible;mso-wrap-style:square;mso-width-percent:0;mso-height-percent:0;mso-wrap-distance-left:9pt;mso-wrap-distance-top:0;mso-wrap-distance-right:9pt;mso-wrap-distance-bottom:0;mso-position-horizontal:absolute;mso-position-horizontal-relative:text;mso-position-vertical:absolute;mso-position-vertical-relative:text;mso-width-percent:0;mso-height-percent:0;mso-width-relative:margin;mso-height-relative:margin" from="35.25pt,11.9pt" to="376.5pt,11.9pt" o:gfxdata="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" strokecolor="black [3040]"/>
             </w:pict>
@@ -11599,43 +11690,7 @@
           <w:szCs w:val="20"/>
         </w:rPr>
         <w:tab/>
-        <w:t>September,</w:t>
-      </w:r>
-      <w:del w:id="13" w:author="Thomas Jorgensen" w:date="2017-11-07T11:14:00Z">
-        <w:r>
-          <w:rPr>
-            <w:rFonts w:ascii="Calibri" w:hAnsi="Calibri" w:cs="Calibri"/>
-            <w:sz w:val="20"/>
-            <w:szCs w:val="20"/>
-          </w:rPr>
-          <w:delText xml:space="preserve"> </w:delText>
-        </w:r>
-      </w:del>
-      <w:r>
-        <w:rPr>
-          <w:rFonts w:ascii="Calibri" w:hAnsi="Calibri" w:cs="Calibri"/>
-          <w:sz w:val="20"/>
-          <w:szCs w:val="20"/>
-        </w:rPr>
-        <w:t>2017 – May,</w:t>
-      </w:r>
-      <w:del w:id="14" w:author="Thomas Jorgensen" w:date="2017-11-07T11:14:00Z">
-        <w:r>
-          <w:rPr>
-            <w:rFonts w:ascii="Calibri" w:hAnsi="Calibri" w:cs="Calibri"/>
-            <w:sz w:val="20"/>
-            <w:szCs w:val="20"/>
-          </w:rPr>
-          <w:delText xml:space="preserve"> </w:delText>
-        </w:r>
-      </w:del>
-      <w:r>
-        <w:rPr>
-          <w:rFonts w:ascii="Calibri" w:hAnsi="Calibri" w:cs="Calibri"/>
-          <w:sz w:val="20"/>
-          <w:szCs w:val="20"/>
-        </w:rPr>
-        <w:t>2018</w:t>
+        <w:t>September, 2017 – May, 2018</w:t>
       </w:r>
     </w:p>
     <w:p>
@@ -11691,43 +11746,7 @@
           <w:szCs w:val="20"/>
         </w:rPr>
         <w:tab/>
-        <w:t>September,</w:t>
-      </w:r>
-      <w:del w:id="15" w:author="Thomas Jorgensen" w:date="2017-11-07T11:14:00Z">
-        <w:r>
-          <w:rPr>
-            <w:rFonts w:ascii="Calibri" w:hAnsi="Calibri" w:cs="Calibri"/>
-            <w:sz w:val="20"/>
-            <w:szCs w:val="20"/>
-          </w:rPr>
-          <w:delText xml:space="preserve"> </w:delText>
-        </w:r>
-      </w:del>
-      <w:r>
-        <w:rPr>
-          <w:rFonts w:ascii="Calibri" w:hAnsi="Calibri" w:cs="Calibri"/>
-          <w:sz w:val="20"/>
-          <w:szCs w:val="20"/>
-        </w:rPr>
-        <w:t>2017 – May,</w:t>
-      </w:r>
-      <w:del w:id="16" w:author="Thomas Jorgensen" w:date="2017-11-07T11:14:00Z">
-        <w:r>
-          <w:rPr>
-            <w:rFonts w:ascii="Calibri" w:hAnsi="Calibri" w:cs="Calibri"/>
-            <w:sz w:val="20"/>
-            <w:szCs w:val="20"/>
-          </w:rPr>
-          <w:delText xml:space="preserve"> </w:delText>
-        </w:r>
-      </w:del>
-      <w:r>
-        <w:rPr>
-          <w:rFonts w:ascii="Calibri" w:hAnsi="Calibri" w:cs="Calibri"/>
-          <w:sz w:val="20"/>
-          <w:szCs w:val="20"/>
-        </w:rPr>
-        <w:t>2018</w:t>
+        <w:t>September, 2017 – May, 2018</w:t>
       </w:r>
     </w:p>
     <w:p>
@@ -11855,7 +11874,7 @@
               </wp:anchor>
             </w:drawing>
           </mc:Choice>
-          <mc:Fallback xmlns:mv="urn:schemas-microsoft-com:mac:vml" xmlns:mo="http://schemas.microsoft.com/office/mac/office/2008/main">
+          <mc:Fallback>
             <w:pict>
               <v:line w14:anchorId="2E2751E2" id="Straight Connector 5" o:spid="_x0000_s1026" style="position:absolute;z-index:251669504;visibility:visible;mso-wrap-style:square;mso-width-percent:0;mso-height-percent:0;mso-wrap-distance-left:9pt;mso-wrap-distance-top:0;mso-wrap-distance-right:9pt;mso-wrap-distance-bottom:0;mso-position-horizontal:absolute;mso-position-horizontal-relative:text;mso-position-vertical:absolute;mso-position-vertical-relative:text;mso-width-percent:0;mso-height-percent:0;mso-width-relative:margin;mso-height-relative:margin" from="35.25pt,.75pt" to="376.5pt,.75pt" o:gfxdata="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" strokecolor="black [3040]"/>
             </w:pict>
@@ -11901,43 +11920,7 @@
           <w:szCs w:val="20"/>
         </w:rPr>
         <w:tab/>
-        <w:t>September,</w:t>
-      </w:r>
-      <w:del w:id="17" w:author="Thomas Jorgensen" w:date="2017-11-07T11:14:00Z">
-        <w:r>
-          <w:rPr>
-            <w:rFonts w:ascii="Calibri" w:hAnsi="Calibri" w:cs="Calibri"/>
-            <w:sz w:val="20"/>
-            <w:szCs w:val="20"/>
-          </w:rPr>
-          <w:delText xml:space="preserve"> </w:delText>
-        </w:r>
-      </w:del>
-      <w:r>
-        <w:rPr>
-          <w:rFonts w:ascii="Calibri" w:hAnsi="Calibri" w:cs="Calibri"/>
-          <w:sz w:val="20"/>
-          <w:szCs w:val="20"/>
-        </w:rPr>
-        <w:t>2017 – October,</w:t>
-      </w:r>
-      <w:del w:id="18" w:author="Thomas Jorgensen" w:date="2017-11-07T11:14:00Z">
-        <w:r>
-          <w:rPr>
-            <w:rFonts w:ascii="Calibri" w:hAnsi="Calibri" w:cs="Calibri"/>
-            <w:sz w:val="20"/>
-            <w:szCs w:val="20"/>
-          </w:rPr>
-          <w:delText xml:space="preserve"> </w:delText>
-        </w:r>
-      </w:del>
-      <w:r>
-        <w:rPr>
-          <w:rFonts w:ascii="Calibri" w:hAnsi="Calibri" w:cs="Calibri"/>
-          <w:sz w:val="20"/>
-          <w:szCs w:val="20"/>
-        </w:rPr>
-        <w:t>2017</w:t>
+        <w:t>September, 2017 – October, 2017</w:t>
       </w:r>
     </w:p>
     <w:p>
@@ -11993,43 +11976,7 @@
           <w:szCs w:val="20"/>
         </w:rPr>
         <w:tab/>
-        <w:t>September,</w:t>
-      </w:r>
-      <w:del w:id="19" w:author="Thomas Jorgensen" w:date="2017-11-07T11:14:00Z">
-        <w:r>
-          <w:rPr>
-            <w:rFonts w:ascii="Calibri" w:hAnsi="Calibri" w:cs="Calibri"/>
-            <w:sz w:val="20"/>
-            <w:szCs w:val="20"/>
-          </w:rPr>
-          <w:delText xml:space="preserve"> </w:delText>
-        </w:r>
-      </w:del>
-      <w:r>
-        <w:rPr>
-          <w:rFonts w:ascii="Calibri" w:hAnsi="Calibri" w:cs="Calibri"/>
-          <w:sz w:val="20"/>
-          <w:szCs w:val="20"/>
-        </w:rPr>
-        <w:t>2017 – October,</w:t>
-      </w:r>
-      <w:del w:id="20" w:author="Thomas Jorgensen" w:date="2017-11-07T11:14:00Z">
-        <w:r>
-          <w:rPr>
-            <w:rFonts w:ascii="Calibri" w:hAnsi="Calibri" w:cs="Calibri"/>
-            <w:sz w:val="20"/>
-            <w:szCs w:val="20"/>
-          </w:rPr>
-          <w:delText xml:space="preserve"> </w:delText>
-        </w:r>
-      </w:del>
-      <w:r>
-        <w:rPr>
-          <w:rFonts w:ascii="Calibri" w:hAnsi="Calibri" w:cs="Calibri"/>
-          <w:sz w:val="20"/>
-          <w:szCs w:val="20"/>
-        </w:rPr>
-        <w:t>2017</w:t>
+        <w:t>September, 2017 – October, 2017</w:t>
       </w:r>
     </w:p>
     <w:p>
@@ -12109,7 +12056,7 @@
               </wp:anchor>
             </w:drawing>
           </mc:Choice>
-          <mc:Fallback xmlns:mv="urn:schemas-microsoft-com:mac:vml" xmlns:mo="http://schemas.microsoft.com/office/mac/office/2008/main">
+          <mc:Fallback>
             <w:pict>
               <v:line w14:anchorId="708F347A" id="Straight Connector 10" o:spid="_x0000_s1026" style="position:absolute;z-index:251670528;visibility:visible;mso-wrap-style:square;mso-width-percent:0;mso-height-percent:0;mso-wrap-distance-left:9pt;mso-wrap-distance-top:0;mso-wrap-distance-right:9pt;mso-wrap-distance-bottom:0;mso-position-horizontal:absolute;mso-position-horizontal-relative:text;mso-position-vertical:absolute;mso-position-vertical-relative:text;mso-width-percent:0;mso-height-percent:0;mso-width-relative:margin;mso-height-relative:margin" from="35.25pt,12.7pt" to="376.5pt,12.7pt" o:gfxdata="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" strokecolor="black [3040]"/>
             </w:pict>
@@ -12219,43 +12166,7 @@
           <w:szCs w:val="20"/>
         </w:rPr>
         <w:tab/>
-        <w:t>December,</w:t>
-      </w:r>
-      <w:del w:id="21" w:author="Thomas Jorgensen" w:date="2017-11-07T11:14:00Z">
-        <w:r>
-          <w:rPr>
-            <w:rFonts w:ascii="Calibri" w:hAnsi="Calibri" w:cs="Calibri"/>
-            <w:sz w:val="20"/>
-            <w:szCs w:val="20"/>
-          </w:rPr>
-          <w:delText xml:space="preserve"> </w:delText>
-        </w:r>
-      </w:del>
-      <w:r>
-        <w:rPr>
-          <w:rFonts w:ascii="Calibri" w:hAnsi="Calibri" w:cs="Calibri"/>
-          <w:sz w:val="20"/>
-          <w:szCs w:val="20"/>
-        </w:rPr>
-        <w:t>2018 – May,</w:t>
-      </w:r>
-      <w:del w:id="22" w:author="Thomas Jorgensen" w:date="2017-11-07T11:14:00Z">
-        <w:r>
-          <w:rPr>
-            <w:rFonts w:ascii="Calibri" w:hAnsi="Calibri" w:cs="Calibri"/>
-            <w:sz w:val="20"/>
-            <w:szCs w:val="20"/>
-          </w:rPr>
-          <w:delText xml:space="preserve"> </w:delText>
-        </w:r>
-      </w:del>
-      <w:r>
-        <w:rPr>
-          <w:rFonts w:ascii="Calibri" w:hAnsi="Calibri" w:cs="Calibri"/>
-          <w:sz w:val="20"/>
-          <w:szCs w:val="20"/>
-        </w:rPr>
-        <w:t>2018</w:t>
+        <w:t>December, 2018 – May, 2018</w:t>
       </w:r>
     </w:p>
     <w:p>
@@ -12319,43 +12230,7 @@
           <w:szCs w:val="20"/>
         </w:rPr>
         <w:tab/>
-        <w:t>January,</w:t>
-      </w:r>
-      <w:del w:id="23" w:author="Thomas Jorgensen" w:date="2017-11-07T11:14:00Z">
-        <w:r>
-          <w:rPr>
-            <w:rFonts w:ascii="Calibri" w:hAnsi="Calibri" w:cs="Calibri"/>
-            <w:sz w:val="20"/>
-            <w:szCs w:val="20"/>
-          </w:rPr>
-          <w:delText xml:space="preserve"> </w:delText>
-        </w:r>
-      </w:del>
-      <w:r>
-        <w:rPr>
-          <w:rFonts w:ascii="Calibri" w:hAnsi="Calibri" w:cs="Calibri"/>
-          <w:sz w:val="20"/>
-          <w:szCs w:val="20"/>
-        </w:rPr>
-        <w:t>2018 – May,</w:t>
-      </w:r>
-      <w:del w:id="24" w:author="Thomas Jorgensen" w:date="2017-11-07T11:14:00Z">
-        <w:r>
-          <w:rPr>
-            <w:rFonts w:ascii="Calibri" w:hAnsi="Calibri" w:cs="Calibri"/>
-            <w:sz w:val="20"/>
-            <w:szCs w:val="20"/>
-          </w:rPr>
-          <w:delText xml:space="preserve"> </w:delText>
-        </w:r>
-      </w:del>
-      <w:r>
-        <w:rPr>
-          <w:rFonts w:ascii="Calibri" w:hAnsi="Calibri" w:cs="Calibri"/>
-          <w:sz w:val="20"/>
-          <w:szCs w:val="20"/>
-        </w:rPr>
-        <w:t>2018</w:t>
+        <w:t>January, 2018 – May, 2018</w:t>
       </w:r>
     </w:p>
     <w:p>
@@ -12411,53 +12286,7 @@
           <w:szCs w:val="20"/>
         </w:rPr>
         <w:tab/>
-        <w:t>March,</w:t>
-      </w:r>
-      <w:del w:id="25" w:author="Thomas Jorgensen" w:date="2017-11-07T11:14:00Z">
-        <w:r>
-          <w:rPr>
-            <w:rFonts w:ascii="Calibri" w:hAnsi="Calibri" w:cs="Calibri"/>
-            <w:sz w:val="20"/>
-            <w:szCs w:val="20"/>
-          </w:rPr>
-          <w:delText xml:space="preserve"> </w:delText>
-        </w:r>
-      </w:del>
-      <w:r>
-        <w:rPr>
-          <w:rFonts w:ascii="Calibri" w:hAnsi="Calibri" w:cs="Calibri"/>
-          <w:sz w:val="20"/>
-          <w:szCs w:val="20"/>
-        </w:rPr>
-        <w:t>2018 – May,</w:t>
-      </w:r>
-      <w:del w:id="26" w:author="Thomas Jorgensen" w:date="2017-11-07T11:14:00Z">
-        <w:r>
-          <w:rPr>
-            <w:rFonts w:ascii="Calibri" w:hAnsi="Calibri" w:cs="Calibri"/>
-            <w:sz w:val="20"/>
-            <w:szCs w:val="20"/>
-          </w:rPr>
-          <w:delText xml:space="preserve"> </w:delText>
-        </w:r>
-      </w:del>
-      <w:commentRangeStart w:id="27"/>
-      <w:r>
-        <w:rPr>
-          <w:rFonts w:ascii="Calibri" w:hAnsi="Calibri" w:cs="Calibri"/>
-          <w:sz w:val="20"/>
-          <w:szCs w:val="20"/>
-        </w:rPr>
-        <w:t>2018</w:t>
-      </w:r>
-      <w:commentRangeEnd w:id="27"/>
-      <w:r>
-        <w:rPr>
-          <w:rStyle w:val="CommentReference"/>
-          <w:rFonts w:ascii="Calibri" w:eastAsia="Calibri" w:hAnsi="Calibri" w:cs="Calibri"/>
-          <w:color w:val="000000"/>
-        </w:rPr>
-        <w:commentReference w:id="27"/>
+        <w:t>March, 2018 – May, 2018</w:t>
       </w:r>
     </w:p>
     <w:p>
@@ -12567,7 +12396,7 @@
               </wp:anchor>
             </w:drawing>
           </mc:Choice>
-          <mc:Fallback xmlns:mv="urn:schemas-microsoft-com:mac:vml" xmlns:mo="http://schemas.microsoft.com/office/mac/office/2008/main">
+          <mc:Fallback>
             <w:pict>
               <v:line w14:anchorId="39FC7053" id="Straight Connector 12" o:spid="_x0000_s1026" style="position:absolute;z-index:251671552;visibility:visible;mso-wrap-style:square;mso-width-percent:0;mso-height-percent:0;mso-wrap-distance-left:9pt;mso-wrap-distance-top:0;mso-wrap-distance-right:9pt;mso-wrap-distance-bottom:0;mso-position-horizontal:absolute;mso-position-horizontal-relative:text;mso-position-vertical:absolute;mso-position-vertical-relative:text;mso-width-percent:0;mso-height-percent:0;mso-width-relative:margin;mso-height-relative:margin" from="35.25pt,12.7pt" to="376.5pt,12.7pt" o:gfxdata="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" strokecolor="black [3040]"/>
             </w:pict>
@@ -12677,43 +12506,7 @@
           <w:szCs w:val="20"/>
         </w:rPr>
         <w:tab/>
-        <w:t>August,</w:t>
-      </w:r>
-      <w:del w:id="28" w:author="Thomas Jorgensen" w:date="2017-11-07T11:14:00Z">
-        <w:r>
-          <w:rPr>
-            <w:rFonts w:ascii="Calibri" w:hAnsi="Calibri" w:cs="Calibri"/>
-            <w:sz w:val="20"/>
-            <w:szCs w:val="20"/>
-          </w:rPr>
-          <w:delText xml:space="preserve"> </w:delText>
-        </w:r>
-      </w:del>
-      <w:r>
-        <w:rPr>
-          <w:rFonts w:ascii="Calibri" w:hAnsi="Calibri" w:cs="Calibri"/>
-          <w:sz w:val="20"/>
-          <w:szCs w:val="20"/>
-        </w:rPr>
-        <w:t>2017 – September,</w:t>
-      </w:r>
-      <w:del w:id="29" w:author="Thomas Jorgensen" w:date="2017-11-07T11:14:00Z">
-        <w:r>
-          <w:rPr>
-            <w:rFonts w:ascii="Calibri" w:hAnsi="Calibri" w:cs="Calibri"/>
-            <w:sz w:val="20"/>
-            <w:szCs w:val="20"/>
-          </w:rPr>
-          <w:delText xml:space="preserve"> </w:delText>
-        </w:r>
-      </w:del>
-      <w:r>
-        <w:rPr>
-          <w:rFonts w:ascii="Calibri" w:hAnsi="Calibri" w:cs="Calibri"/>
-          <w:sz w:val="20"/>
-          <w:szCs w:val="20"/>
-        </w:rPr>
-        <w:t>2017</w:t>
+        <w:t>August, 2017 – September, 2017</w:t>
       </w:r>
     </w:p>
     <w:p>
@@ -12777,43 +12570,7 @@
           <w:szCs w:val="20"/>
         </w:rPr>
         <w:tab/>
-        <w:t>September,</w:t>
-      </w:r>
-      <w:del w:id="30" w:author="Thomas Jorgensen" w:date="2017-11-07T11:14:00Z">
-        <w:r>
-          <w:rPr>
-            <w:rFonts w:ascii="Calibri" w:hAnsi="Calibri" w:cs="Calibri"/>
-            <w:sz w:val="20"/>
-            <w:szCs w:val="20"/>
-          </w:rPr>
-          <w:delText xml:space="preserve"> </w:delText>
-        </w:r>
-      </w:del>
-      <w:r>
-        <w:rPr>
-          <w:rFonts w:ascii="Calibri" w:hAnsi="Calibri" w:cs="Calibri"/>
-          <w:sz w:val="20"/>
-          <w:szCs w:val="20"/>
-        </w:rPr>
-        <w:t>2017 – October,</w:t>
-      </w:r>
-      <w:del w:id="31" w:author="Thomas Jorgensen" w:date="2017-11-07T11:14:00Z">
-        <w:r>
-          <w:rPr>
-            <w:rFonts w:ascii="Calibri" w:hAnsi="Calibri" w:cs="Calibri"/>
-            <w:sz w:val="20"/>
-            <w:szCs w:val="20"/>
-          </w:rPr>
-          <w:delText xml:space="preserve"> </w:delText>
-        </w:r>
-      </w:del>
-      <w:r>
-        <w:rPr>
-          <w:rFonts w:ascii="Calibri" w:hAnsi="Calibri" w:cs="Calibri"/>
-          <w:sz w:val="20"/>
-          <w:szCs w:val="20"/>
-        </w:rPr>
-        <w:t>2017</w:t>
+        <w:t>September, 2017 – October, 2017</w:t>
       </w:r>
     </w:p>
     <w:p>
@@ -12877,43 +12634,7 @@
           <w:szCs w:val="20"/>
         </w:rPr>
         <w:tab/>
-        <w:t>October,</w:t>
-      </w:r>
-      <w:del w:id="32" w:author="Thomas Jorgensen" w:date="2017-11-07T11:15:00Z">
-        <w:r>
-          <w:rPr>
-            <w:rFonts w:ascii="Calibri" w:hAnsi="Calibri" w:cs="Calibri"/>
-            <w:sz w:val="20"/>
-            <w:szCs w:val="20"/>
-          </w:rPr>
-          <w:delText xml:space="preserve"> </w:delText>
-        </w:r>
-      </w:del>
-      <w:r>
-        <w:rPr>
-          <w:rFonts w:ascii="Calibri" w:hAnsi="Calibri" w:cs="Calibri"/>
-          <w:sz w:val="20"/>
-          <w:szCs w:val="20"/>
-        </w:rPr>
-        <w:t>2017 – November,</w:t>
-      </w:r>
-      <w:del w:id="33" w:author="Thomas Jorgensen" w:date="2017-11-07T11:15:00Z">
-        <w:r>
-          <w:rPr>
-            <w:rFonts w:ascii="Calibri" w:hAnsi="Calibri" w:cs="Calibri"/>
-            <w:sz w:val="20"/>
-            <w:szCs w:val="20"/>
-          </w:rPr>
-          <w:delText xml:space="preserve"> </w:delText>
-        </w:r>
-      </w:del>
-      <w:r>
-        <w:rPr>
-          <w:rFonts w:ascii="Calibri" w:hAnsi="Calibri" w:cs="Calibri"/>
-          <w:sz w:val="20"/>
-          <w:szCs w:val="20"/>
-        </w:rPr>
-        <w:t>2017</w:t>
+        <w:t>October, 2017 – November, 2017</w:t>
       </w:r>
     </w:p>
     <w:p>
@@ -12977,43 +12698,7 @@
           <w:szCs w:val="20"/>
         </w:rPr>
         <w:tab/>
-        <w:t>November,</w:t>
-      </w:r>
-      <w:del w:id="34" w:author="Thomas Jorgensen" w:date="2017-11-07T11:15:00Z">
-        <w:r>
-          <w:rPr>
-            <w:rFonts w:ascii="Calibri" w:hAnsi="Calibri" w:cs="Calibri"/>
-            <w:sz w:val="20"/>
-            <w:szCs w:val="20"/>
-          </w:rPr>
-          <w:delText xml:space="preserve"> </w:delText>
-        </w:r>
-      </w:del>
-      <w:r>
-        <w:rPr>
-          <w:rFonts w:ascii="Calibri" w:hAnsi="Calibri" w:cs="Calibri"/>
-          <w:sz w:val="20"/>
-          <w:szCs w:val="20"/>
-        </w:rPr>
-        <w:t>2017 – December,</w:t>
-      </w:r>
-      <w:del w:id="35" w:author="Thomas Jorgensen" w:date="2017-11-07T11:15:00Z">
-        <w:r>
-          <w:rPr>
-            <w:rFonts w:ascii="Calibri" w:hAnsi="Calibri" w:cs="Calibri"/>
-            <w:sz w:val="20"/>
-            <w:szCs w:val="20"/>
-          </w:rPr>
-          <w:delText xml:space="preserve"> </w:delText>
-        </w:r>
-      </w:del>
-      <w:r>
-        <w:rPr>
-          <w:rFonts w:ascii="Calibri" w:hAnsi="Calibri" w:cs="Calibri"/>
-          <w:sz w:val="20"/>
-          <w:szCs w:val="20"/>
-        </w:rPr>
-        <w:t>2017</w:t>
+        <w:t>November, 2017 – December, 2017</w:t>
       </w:r>
     </w:p>
     <w:p>
@@ -13078,8 +12763,16 @@
         <w:rPr>
           <w:rFonts w:ascii="Calibri" w:hAnsi="Calibri" w:cs="Calibri"/>
         </w:rPr>
-        <w:t>Team Members: Collyn Sansoni, Thomas Jorgensen, Justin Hendricks, Paul Naumann</w:t>
-      </w:r>
+        <w:t xml:space="preserve">Team Members: Collyn Sansoni, Thomas Jorgensen, Justin Hendricks, Paul </w:t>
+      </w:r>
+      <w:proofErr w:type="spellStart"/>
+      <w:r>
+        <w:rPr>
+          <w:rFonts w:ascii="Calibri" w:hAnsi="Calibri" w:cs="Calibri"/>
+        </w:rPr>
+        <w:t>Naumann</w:t>
+      </w:r>
+      <w:proofErr w:type="spellEnd"/>
     </w:p>
     <w:p>
       <w:pPr>
@@ -13704,27 +13397,7 @@
         <w:rPr>
           <w:i/>
         </w:rPr>
-        <w:t xml:space="preserve">Information </w:t>
-      </w:r>
-      <w:commentRangeStart w:id="36"/>
-      <w:r>
-        <w:rPr>
-          <w:i/>
-        </w:rPr>
-        <w:t>Security</w:t>
-      </w:r>
-      <w:commentRangeEnd w:id="36"/>
-      <w:r>
-        <w:rPr>
-          <w:rStyle w:val="CommentReference"/>
-        </w:rPr>
-        <w:commentReference w:id="36"/>
-      </w:r>
-      <w:r>
-        <w:rPr>
-          <w:i/>
-        </w:rPr>
-        <w:t xml:space="preserve"> Analysis</w:t>
+        <w:t>Information Security Analysis</w:t>
       </w:r>
     </w:p>
     <w:p>
@@ -13743,52 +13416,25 @@
           <w:numId w:val="35"/>
         </w:numPr>
         <w:spacing w:after="0"/>
-        <w:rPr>
-          <w:rFonts w:asciiTheme="majorHAnsi" w:hAnsiTheme="majorHAnsi" w:cstheme="majorHAnsi"/>
-          <w:rPrChange w:id="37" w:author="Thomas Jorgensen" w:date="2017-11-07T11:12:00Z">
-            <w:rPr/>
-          </w:rPrChange>
-        </w:rPr>
-      </w:pPr>
-      <w:r>
-        <w:rPr>
-          <w:rFonts w:asciiTheme="majorHAnsi" w:hAnsiTheme="majorHAnsi" w:cstheme="majorHAnsi"/>
-          <w:rPrChange w:id="38" w:author="Thomas Jorgensen" w:date="2017-11-07T11:12:00Z">
-            <w:rPr/>
-          </w:rPrChange>
-        </w:rPr>
-        <w:t>Inventory Data</w:t>
+      </w:pPr>
+      <w:r>
+        <w:t>Inve</w:t>
+      </w:r>
+      <w:r>
+        <w:t>ntory Data</w:t>
       </w:r>
     </w:p>
     <w:p>
       <w:pPr>
         <w:pStyle w:val="ListParagraph"/>
         <w:spacing w:after="0"/>
-        <w:rPr>
-          <w:rFonts w:asciiTheme="majorHAnsi" w:hAnsiTheme="majorHAnsi" w:cstheme="majorHAnsi"/>
-          <w:rPrChange w:id="39" w:author="Thomas Jorgensen" w:date="2017-11-07T11:12:00Z">
-            <w:rPr/>
-          </w:rPrChange>
-        </w:rPr>
-      </w:pPr>
-    </w:p>
-    <w:p>
-      <w:pPr>
-        <w:spacing w:after="0"/>
-        <w:rPr>
-          <w:rFonts w:asciiTheme="majorHAnsi" w:hAnsiTheme="majorHAnsi" w:cstheme="majorHAnsi"/>
-          <w:rPrChange w:id="40" w:author="Thomas Jorgensen" w:date="2017-11-07T11:12:00Z">
-            <w:rPr/>
-          </w:rPrChange>
-        </w:rPr>
-      </w:pPr>
-      <w:r>
-        <w:rPr>
-          <w:rFonts w:asciiTheme="majorHAnsi" w:hAnsiTheme="majorHAnsi" w:cstheme="majorHAnsi"/>
-          <w:rPrChange w:id="41" w:author="Thomas Jorgensen" w:date="2017-11-07T11:12:00Z">
-            <w:rPr/>
-          </w:rPrChange>
-        </w:rPr>
+      </w:pPr>
+    </w:p>
+    <w:p>
+      <w:pPr>
+        <w:spacing w:after="0"/>
+      </w:pPr>
+      <w:r>
         <w:t xml:space="preserve">   Vulnerabilities</w:t>
       </w:r>
     </w:p>
@@ -13800,20 +13446,8 @@
           <w:numId w:val="35"/>
         </w:numPr>
         <w:spacing w:after="0"/>
-        <w:rPr>
-          <w:rFonts w:asciiTheme="majorHAnsi" w:hAnsiTheme="majorHAnsi" w:cstheme="majorHAnsi"/>
-          <w:rPrChange w:id="42" w:author="Thomas Jorgensen" w:date="2017-11-07T11:12:00Z">
-            <w:rPr/>
-          </w:rPrChange>
-        </w:rPr>
-      </w:pPr>
-      <w:r>
-        <w:rPr>
-          <w:rFonts w:asciiTheme="majorHAnsi" w:hAnsiTheme="majorHAnsi" w:cstheme="majorHAnsi"/>
-          <w:rPrChange w:id="43" w:author="Thomas Jorgensen" w:date="2017-11-07T11:12:00Z">
-            <w:rPr/>
-          </w:rPrChange>
-        </w:rPr>
+      </w:pPr>
+      <w:r>
         <w:t>Old hardware</w:t>
       </w:r>
     </w:p>
@@ -13825,20 +13459,8 @@
           <w:numId w:val="35"/>
         </w:numPr>
         <w:spacing w:after="0"/>
-        <w:rPr>
-          <w:rFonts w:asciiTheme="majorHAnsi" w:hAnsiTheme="majorHAnsi" w:cstheme="majorHAnsi"/>
-          <w:rPrChange w:id="44" w:author="Thomas Jorgensen" w:date="2017-11-07T11:12:00Z">
-            <w:rPr/>
-          </w:rPrChange>
-        </w:rPr>
-      </w:pPr>
-      <w:r>
-        <w:rPr>
-          <w:rFonts w:asciiTheme="majorHAnsi" w:hAnsiTheme="majorHAnsi" w:cstheme="majorHAnsi"/>
-          <w:rPrChange w:id="45" w:author="Thomas Jorgensen" w:date="2017-11-07T11:12:00Z">
-            <w:rPr/>
-          </w:rPrChange>
-        </w:rPr>
+      </w:pPr>
+      <w:r>
         <w:t>Employee negligence</w:t>
       </w:r>
     </w:p>
@@ -13847,49 +13469,23 @@
         <w:spacing w:after="0"/>
         <w:ind w:left="360"/>
         <w:rPr>
-          <w:rFonts w:asciiTheme="majorHAnsi" w:hAnsiTheme="majorHAnsi" w:cstheme="majorHAnsi"/>
           <w:sz w:val="20"/>
           <w:szCs w:val="20"/>
-          <w:rPrChange w:id="46" w:author="Thomas Jorgensen" w:date="2017-11-07T11:12:00Z">
-            <w:rPr>
-              <w:sz w:val="20"/>
-              <w:szCs w:val="20"/>
-            </w:rPr>
-          </w:rPrChange>
-        </w:rPr>
-      </w:pPr>
-    </w:p>
-    <w:p>
-      <w:pPr>
-        <w:spacing w:after="0"/>
-        <w:rPr>
-          <w:rFonts w:asciiTheme="majorHAnsi" w:hAnsiTheme="majorHAnsi" w:cstheme="majorHAnsi"/>
-          <w:rPrChange w:id="47" w:author="Thomas Jorgensen" w:date="2017-11-07T11:12:00Z">
-            <w:rPr/>
-          </w:rPrChange>
-        </w:rPr>
-      </w:pPr>
-      <w:r>
-        <w:rPr>
-          <w:rFonts w:asciiTheme="majorHAnsi" w:hAnsiTheme="majorHAnsi" w:cstheme="majorHAnsi"/>
+        </w:rPr>
+      </w:pPr>
+    </w:p>
+    <w:p>
+      <w:pPr>
+        <w:spacing w:after="0"/>
+      </w:pPr>
+      <w:r>
+        <w:rPr>
           <w:sz w:val="20"/>
           <w:szCs w:val="20"/>
-          <w:rPrChange w:id="48" w:author="Thomas Jorgensen" w:date="2017-11-07T11:12:00Z">
-            <w:rPr>
-              <w:sz w:val="20"/>
-              <w:szCs w:val="20"/>
-            </w:rPr>
-          </w:rPrChange>
         </w:rPr>
         <w:t xml:space="preserve">   </w:t>
       </w:r>
       <w:r>
-        <w:rPr>
-          <w:rFonts w:asciiTheme="majorHAnsi" w:hAnsiTheme="majorHAnsi" w:cstheme="majorHAnsi"/>
-          <w:rPrChange w:id="49" w:author="Thomas Jorgensen" w:date="2017-11-07T11:12:00Z">
-            <w:rPr/>
-          </w:rPrChange>
-        </w:rPr>
         <w:t>Threats</w:t>
       </w:r>
     </w:p>
@@ -13901,20 +13497,8 @@
           <w:numId w:val="37"/>
         </w:numPr>
         <w:spacing w:after="0"/>
-        <w:rPr>
-          <w:rFonts w:asciiTheme="majorHAnsi" w:hAnsiTheme="majorHAnsi" w:cstheme="majorHAnsi"/>
-          <w:rPrChange w:id="50" w:author="Thomas Jorgensen" w:date="2017-11-07T11:12:00Z">
-            <w:rPr/>
-          </w:rPrChange>
-        </w:rPr>
-      </w:pPr>
-      <w:r>
-        <w:rPr>
-          <w:rFonts w:asciiTheme="majorHAnsi" w:hAnsiTheme="majorHAnsi" w:cstheme="majorHAnsi"/>
-          <w:rPrChange w:id="51" w:author="Thomas Jorgensen" w:date="2017-11-07T11:12:00Z">
-            <w:rPr/>
-          </w:rPrChange>
-        </w:rPr>
+      </w:pPr>
+      <w:r>
         <w:t>Hardware crash</w:t>
       </w:r>
     </w:p>
@@ -13926,29 +13510,11 @@
           <w:numId w:val="37"/>
         </w:numPr>
         <w:spacing w:after="0"/>
-        <w:rPr>
-          <w:rFonts w:asciiTheme="majorHAnsi" w:hAnsiTheme="majorHAnsi" w:cstheme="majorHAnsi"/>
-          <w:rPrChange w:id="52" w:author="Thomas Jorgensen" w:date="2017-11-07T11:12:00Z">
-            <w:rPr/>
-          </w:rPrChange>
-        </w:rPr>
-      </w:pPr>
-      <w:r>
-        <w:rPr>
-          <w:rFonts w:asciiTheme="majorHAnsi" w:hAnsiTheme="majorHAnsi" w:cstheme="majorHAnsi"/>
-          <w:rPrChange w:id="53" w:author="Thomas Jorgensen" w:date="2017-11-07T11:12:00Z">
-            <w:rPr/>
-          </w:rPrChange>
-        </w:rPr>
+      </w:pPr>
+      <w:r>
         <w:t>Bad data</w:t>
       </w:r>
       <w:r>
-        <w:rPr>
-          <w:rFonts w:asciiTheme="majorHAnsi" w:hAnsiTheme="majorHAnsi" w:cstheme="majorHAnsi"/>
-          <w:rPrChange w:id="54" w:author="Thomas Jorgensen" w:date="2017-11-07T11:12:00Z">
-            <w:rPr/>
-          </w:rPrChange>
-        </w:rPr>
         <w:t xml:space="preserve"> entered by employees</w:t>
       </w:r>
     </w:p>
@@ -13956,31 +13522,13 @@
       <w:pPr>
         <w:pStyle w:val="ListParagraph"/>
         <w:spacing w:after="0"/>
-        <w:rPr>
-          <w:rFonts w:asciiTheme="majorHAnsi" w:hAnsiTheme="majorHAnsi" w:cstheme="majorHAnsi"/>
-          <w:rPrChange w:id="55" w:author="Thomas Jorgensen" w:date="2017-11-07T11:12:00Z">
-            <w:rPr/>
-          </w:rPrChange>
-        </w:rPr>
-      </w:pPr>
-    </w:p>
-    <w:p>
-      <w:pPr>
-        <w:spacing w:after="0"/>
-        <w:rPr>
-          <w:rFonts w:asciiTheme="majorHAnsi" w:hAnsiTheme="majorHAnsi" w:cstheme="majorHAnsi"/>
-          <w:rPrChange w:id="56" w:author="Thomas Jorgensen" w:date="2017-11-07T11:12:00Z">
-            <w:rPr/>
-          </w:rPrChange>
-        </w:rPr>
-      </w:pPr>
-      <w:r>
-        <w:rPr>
-          <w:rFonts w:asciiTheme="majorHAnsi" w:hAnsiTheme="majorHAnsi" w:cstheme="majorHAnsi"/>
-          <w:rPrChange w:id="57" w:author="Thomas Jorgensen" w:date="2017-11-07T11:12:00Z">
-            <w:rPr/>
-          </w:rPrChange>
-        </w:rPr>
+      </w:pPr>
+    </w:p>
+    <w:p>
+      <w:pPr>
+        <w:spacing w:after="0"/>
+      </w:pPr>
+      <w:r>
         <w:t xml:space="preserve">   Losses</w:t>
       </w:r>
     </w:p>
@@ -13992,29 +13540,11 @@
           <w:numId w:val="35"/>
         </w:numPr>
         <w:spacing w:after="0"/>
-        <w:rPr>
-          <w:rFonts w:asciiTheme="majorHAnsi" w:hAnsiTheme="majorHAnsi" w:cstheme="majorHAnsi"/>
-          <w:rPrChange w:id="58" w:author="Thomas Jorgensen" w:date="2017-11-07T11:12:00Z">
-            <w:rPr/>
-          </w:rPrChange>
-        </w:rPr>
-      </w:pPr>
-      <w:r>
-        <w:rPr>
-          <w:rFonts w:asciiTheme="majorHAnsi" w:hAnsiTheme="majorHAnsi" w:cstheme="majorHAnsi"/>
-          <w:rPrChange w:id="59" w:author="Thomas Jorgensen" w:date="2017-11-07T11:12:00Z">
-            <w:rPr/>
-          </w:rPrChange>
-        </w:rPr>
+      </w:pPr>
+      <w:r>
         <w:t>Data</w:t>
       </w:r>
       <w:r>
-        <w:rPr>
-          <w:rFonts w:asciiTheme="majorHAnsi" w:hAnsiTheme="majorHAnsi" w:cstheme="majorHAnsi"/>
-          <w:rPrChange w:id="60" w:author="Thomas Jorgensen" w:date="2017-11-07T11:12:00Z">
-            <w:rPr/>
-          </w:rPrChange>
-        </w:rPr>
         <w:t xml:space="preserve"> integrity</w:t>
       </w:r>
     </w:p>
@@ -14022,31 +13552,13 @@
       <w:pPr>
         <w:pStyle w:val="ListParagraph"/>
         <w:spacing w:after="0"/>
-        <w:rPr>
-          <w:rFonts w:asciiTheme="majorHAnsi" w:hAnsiTheme="majorHAnsi" w:cstheme="majorHAnsi"/>
-          <w:rPrChange w:id="61" w:author="Thomas Jorgensen" w:date="2017-11-07T11:12:00Z">
-            <w:rPr/>
-          </w:rPrChange>
-        </w:rPr>
-      </w:pPr>
-    </w:p>
-    <w:p>
-      <w:pPr>
-        <w:spacing w:after="0"/>
-        <w:rPr>
-          <w:rFonts w:asciiTheme="majorHAnsi" w:hAnsiTheme="majorHAnsi" w:cstheme="majorHAnsi"/>
-          <w:rPrChange w:id="62" w:author="Thomas Jorgensen" w:date="2017-11-07T11:12:00Z">
-            <w:rPr/>
-          </w:rPrChange>
-        </w:rPr>
-      </w:pPr>
-      <w:r>
-        <w:rPr>
-          <w:rFonts w:asciiTheme="majorHAnsi" w:hAnsiTheme="majorHAnsi" w:cstheme="majorHAnsi"/>
-          <w:rPrChange w:id="63" w:author="Thomas Jorgensen" w:date="2017-11-07T11:12:00Z">
-            <w:rPr/>
-          </w:rPrChange>
-        </w:rPr>
+      </w:pPr>
+    </w:p>
+    <w:p>
+      <w:pPr>
+        <w:spacing w:after="0"/>
+      </w:pPr>
+      <w:r>
         <w:t xml:space="preserve">   Safeguards</w:t>
       </w:r>
     </w:p>
@@ -14058,20 +13570,8 @@
           <w:numId w:val="36"/>
         </w:numPr>
         <w:spacing w:after="0"/>
-        <w:rPr>
-          <w:rFonts w:asciiTheme="majorHAnsi" w:hAnsiTheme="majorHAnsi" w:cstheme="majorHAnsi"/>
-          <w:rPrChange w:id="64" w:author="Thomas Jorgensen" w:date="2017-11-07T11:12:00Z">
-            <w:rPr/>
-          </w:rPrChange>
-        </w:rPr>
-      </w:pPr>
-      <w:r>
-        <w:rPr>
-          <w:rFonts w:asciiTheme="majorHAnsi" w:hAnsiTheme="majorHAnsi" w:cstheme="majorHAnsi"/>
-          <w:rPrChange w:id="65" w:author="Thomas Jorgensen" w:date="2017-11-07T11:12:00Z">
-            <w:rPr/>
-          </w:rPrChange>
-        </w:rPr>
+      </w:pPr>
+      <w:r>
         <w:t>Policy to back up the data once every week</w:t>
       </w:r>
     </w:p>
@@ -14083,29 +13583,11 @@
           <w:numId w:val="36"/>
         </w:numPr>
         <w:spacing w:after="0"/>
-        <w:rPr>
-          <w:rFonts w:asciiTheme="majorHAnsi" w:hAnsiTheme="majorHAnsi" w:cstheme="majorHAnsi"/>
-          <w:rPrChange w:id="66" w:author="Thomas Jorgensen" w:date="2017-11-07T11:12:00Z">
-            <w:rPr/>
-          </w:rPrChange>
-        </w:rPr>
-      </w:pPr>
-      <w:r>
-        <w:rPr>
-          <w:rFonts w:asciiTheme="majorHAnsi" w:hAnsiTheme="majorHAnsi" w:cstheme="majorHAnsi"/>
-          <w:rPrChange w:id="67" w:author="Thomas Jorgensen" w:date="2017-11-07T11:12:00Z">
-            <w:rPr/>
-          </w:rPrChange>
-        </w:rPr>
+      </w:pPr>
+      <w:r>
         <w:t>Train employees who have access to the system</w:t>
       </w:r>
       <w:r>
-        <w:rPr>
-          <w:rFonts w:asciiTheme="majorHAnsi" w:hAnsiTheme="majorHAnsi" w:cstheme="majorHAnsi"/>
-          <w:rPrChange w:id="68" w:author="Thomas Jorgensen" w:date="2017-11-07T11:12:00Z">
-            <w:rPr/>
-          </w:rPrChange>
-        </w:rPr>
         <w:t xml:space="preserve"> to enter data correctly</w:t>
       </w:r>
     </w:p>
@@ -14226,6 +13708,7 @@
         <w:spacing w:after="0"/>
       </w:pPr>
       <w:r>
+        <w:lastRenderedPageBreak/>
         <w:t xml:space="preserve">   Scope</w:t>
       </w:r>
     </w:p>
@@ -14682,21 +14165,7 @@
           </w:tcPr>
           <w:p>
             <w:r>
-              <w:t xml:space="preserve">User can adjust </w:t>
-            </w:r>
-            <w:commentRangeStart w:id="69"/>
-            <w:r>
-              <w:t>User</w:t>
-            </w:r>
-            <w:commentRangeEnd w:id="69"/>
-            <w:r>
-              <w:rPr>
-                <w:rStyle w:val="CommentReference"/>
-              </w:rPr>
-              <w:commentReference w:id="69"/>
-            </w:r>
-            <w:r>
-              <w:t xml:space="preserve"> interface if needed</w:t>
+              <w:t>User can adjust User interface if needed</w:t>
             </w:r>
           </w:p>
         </w:tc>
@@ -15039,70 +14508,25 @@
         </w:numPr>
         <w:spacing w:after="0"/>
         <w:rPr>
-          <w:ins w:id="70" w:author="Thomas Jorgensen" w:date="2017-11-07T11:12:00Z"/>
           <w:rFonts w:ascii="Calibri" w:hAnsi="Calibri"/>
         </w:rPr>
       </w:pPr>
-      <w:commentRangeStart w:id="71"/>
       <w:r>
         <w:rPr>
           <w:rFonts w:ascii="Calibri" w:hAnsi="Calibri"/>
         </w:rPr>
         <w:t>Software</w:t>
       </w:r>
-      <w:commentRangeEnd w:id="71"/>
-      <w:r>
-        <w:rPr>
-          <w:rStyle w:val="CommentReference"/>
-          <w:rFonts w:ascii="Calibri" w:eastAsia="Calibri" w:hAnsi="Calibri" w:cs="Calibri"/>
-          <w:color w:val="000000"/>
-        </w:rPr>
-        <w:commentReference w:id="71"/>
-      </w:r>
-    </w:p>
-    <w:p>
-      <w:pPr>
-        <w:pStyle w:val="ListParagraph"/>
-        <w:numPr>
-          <w:ilvl w:val="1"/>
-          <w:numId w:val="38"/>
-        </w:numPr>
-        <w:spacing w:after="0"/>
-        <w:rPr>
-          <w:rFonts w:ascii="Calibri" w:hAnsi="Calibri"/>
-        </w:rPr>
-        <w:pPrChange w:id="72" w:author="Thomas Jorgensen" w:date="2017-11-07T11:12:00Z">
-          <w:pPr>
-            <w:pStyle w:val="ListParagraph"/>
-            <w:numPr>
-              <w:numId w:val="38"/>
-            </w:numPr>
-            <w:spacing w:after="0"/>
-            <w:ind w:hanging="360"/>
-          </w:pPr>
-        </w:pPrChange>
-      </w:pPr>
-      <w:ins w:id="73" w:author="Thomas Jorgensen" w:date="2017-11-07T11:12:00Z">
-        <w:r>
-          <w:rPr>
-            <w:rFonts w:ascii="Calibri" w:hAnsi="Calibri"/>
-          </w:rPr>
-          <w:t>Microsoft Access Database</w:t>
-        </w:r>
-      </w:ins>
-    </w:p>
-    <w:p>
-      <w:pPr>
-        <w:spacing w:after="0"/>
-        <w:rPr>
-          <w:del w:id="74" w:author="Thomas Jorgensen" w:date="2017-11-07T11:16:00Z"/>
+    </w:p>
+    <w:p>
+      <w:pPr>
+        <w:spacing w:after="0"/>
+        <w:rPr>
           <w:b/>
           <w:sz w:val="20"/>
           <w:szCs w:val="20"/>
         </w:rPr>
       </w:pPr>
-      <w:bookmarkStart w:id="75" w:name="_GoBack"/>
-      <w:bookmarkEnd w:id="75"/>
     </w:p>
     <w:p>
       <w:pPr>
@@ -15370,7 +14794,7 @@
         </w:tabs>
         <w:spacing w:after="0"/>
         <w:sectPr>
-          <w:headerReference w:type="default" r:id="rId17"/>
+          <w:headerReference w:type="default" r:id="rId15"/>
           <w:pgSz w:w="12240" w:h="15840"/>
           <w:pgMar w:top="1440" w:right="1440" w:bottom="1440" w:left="1440" w:header="0" w:footer="720" w:gutter="0"/>
           <w:cols w:space="720"/>
@@ -16474,7 +15898,7 @@
         <w:widowControl w:val="0"/>
         <w:spacing w:after="0" w:line="276" w:lineRule="auto"/>
         <w:sectPr>
-          <w:headerReference w:type="default" r:id="rId18"/>
+          <w:headerReference w:type="default" r:id="rId16"/>
           <w:pgSz w:w="12240" w:h="15840"/>
           <w:pgMar w:top="1440" w:right="1440" w:bottom="1440" w:left="1440" w:header="0" w:footer="720" w:gutter="0"/>
           <w:cols w:space="720"/>
@@ -16569,7 +15993,15 @@
         <w:t xml:space="preserve"> </w:t>
       </w:r>
       <w:r>
-        <w:t>Paul Naumann, Tom Jorgense</w:t>
+        <w:t xml:space="preserve">Paul </w:t>
+      </w:r>
+      <w:proofErr w:type="spellStart"/>
+      <w:r>
+        <w:t>Naumann</w:t>
+      </w:r>
+      <w:proofErr w:type="spellEnd"/>
+      <w:r>
+        <w:t>, Tom Jorgense</w:t>
       </w:r>
       <w:r>
         <w:t>n, Collyn Sansoni, Justin Hendricks</w:t>
@@ -16875,7 +16307,15 @@
         <w:t xml:space="preserve"> </w:t>
       </w:r>
       <w:r>
-        <w:t>Paul Naumann, Tom Jorgense</w:t>
+        <w:t xml:space="preserve">Paul </w:t>
+      </w:r>
+      <w:proofErr w:type="spellStart"/>
+      <w:r>
+        <w:t>Naumann</w:t>
+      </w:r>
+      <w:proofErr w:type="spellEnd"/>
+      <w:r>
+        <w:t>, Tom Jorgense</w:t>
       </w:r>
       <w:r>
         <w:t>n, Collyn</w:t>
@@ -17171,7 +16611,15 @@
         <w:t xml:space="preserve"> </w:t>
       </w:r>
       <w:r>
-        <w:t>Paul Naumann, Tom Jorgense</w:t>
+        <w:t xml:space="preserve">Paul </w:t>
+      </w:r>
+      <w:proofErr w:type="spellStart"/>
+      <w:r>
+        <w:t>Naumann</w:t>
+      </w:r>
+      <w:proofErr w:type="spellEnd"/>
+      <w:r>
+        <w:t>, Tom Jorgense</w:t>
       </w:r>
       <w:r>
         <w:t>n, Collyn</w:t>
@@ -17469,7 +16917,15 @@
         <w:t>Present:</w:t>
       </w:r>
       <w:r>
-        <w:t xml:space="preserve"> Thomas Jorgensen, Paul Naumann, Justin Hendricks, Collyn Sansoni</w:t>
+        <w:t xml:space="preserve"> Thomas Jorgensen, Paul </w:t>
+      </w:r>
+      <w:proofErr w:type="spellStart"/>
+      <w:r>
+        <w:t>Naumann</w:t>
+      </w:r>
+      <w:proofErr w:type="spellEnd"/>
+      <w:r>
+        <w:t>, Justin Hendricks, Collyn Sansoni</w:t>
       </w:r>
     </w:p>
     <w:tbl>
@@ -17668,7 +17124,23 @@
                 <w:sz w:val="20"/>
                 <w:szCs w:val="20"/>
               </w:rPr>
-              <w:t>Will e-mail Professor Germonprez for feedback</w:t>
+              <w:t xml:space="preserve">Will e-mail Professor </w:t>
+            </w:r>
+            <w:proofErr w:type="spellStart"/>
+            <w:r>
+              <w:rPr>
+                <w:sz w:val="20"/>
+                <w:szCs w:val="20"/>
+              </w:rPr>
+              <w:t>Germonprez</w:t>
+            </w:r>
+            <w:proofErr w:type="spellEnd"/>
+            <w:r>
+              <w:rPr>
+                <w:sz w:val="20"/>
+                <w:szCs w:val="20"/>
+              </w:rPr>
+              <w:t xml:space="preserve"> for feedback</w:t>
             </w:r>
           </w:p>
         </w:tc>
@@ -17733,7 +17205,23 @@
                 <w:sz w:val="20"/>
                 <w:szCs w:val="20"/>
               </w:rPr>
-              <w:t>Watched video that Professor Germonprez posted on Canvas</w:t>
+              <w:t xml:space="preserve">Watched video that Professor </w:t>
+            </w:r>
+            <w:proofErr w:type="spellStart"/>
+            <w:r>
+              <w:rPr>
+                <w:sz w:val="20"/>
+                <w:szCs w:val="20"/>
+              </w:rPr>
+              <w:t>Germonprez</w:t>
+            </w:r>
+            <w:proofErr w:type="spellEnd"/>
+            <w:r>
+              <w:rPr>
+                <w:sz w:val="20"/>
+                <w:szCs w:val="20"/>
+              </w:rPr>
+              <w:t xml:space="preserve"> posted on Canvas</w:t>
             </w:r>
           </w:p>
         </w:tc>
@@ -17773,7 +17261,7 @@
           <w:b/>
         </w:rPr>
       </w:pPr>
-      <w:bookmarkStart w:id="76" w:name="_Hlk495306671"/>
+      <w:bookmarkStart w:id="1" w:name="_Hlk495306671"/>
     </w:p>
     <w:p>
       <w:r>
@@ -17838,7 +17326,15 @@
         <w:t xml:space="preserve"> </w:t>
       </w:r>
       <w:r>
-        <w:t>Paul Naumann, Tom Jorgense</w:t>
+        <w:t xml:space="preserve">Paul </w:t>
+      </w:r>
+      <w:proofErr w:type="spellStart"/>
+      <w:r>
+        <w:t>Naumann</w:t>
+      </w:r>
+      <w:proofErr w:type="spellEnd"/>
+      <w:r>
+        <w:t>, Tom Jorgense</w:t>
       </w:r>
       <w:r>
         <w:t>n, Collyn</w:t>
@@ -18108,7 +17604,7 @@
       <w:r>
         <w:t xml:space="preserve"> See Comments</w:t>
       </w:r>
-      <w:bookmarkEnd w:id="76"/>
+      <w:bookmarkEnd w:id="1"/>
     </w:p>
     <w:p>
       <w:pPr>
@@ -18191,7 +17687,15 @@
         <w:t xml:space="preserve"> </w:t>
       </w:r>
       <w:r>
-        <w:t>Paul Naumann, Tom Jorgensen, Collyn Sansoni, Justin Hendricks</w:t>
+        <w:t xml:space="preserve">Paul </w:t>
+      </w:r>
+      <w:proofErr w:type="spellStart"/>
+      <w:r>
+        <w:t>Naumann</w:t>
+      </w:r>
+      <w:proofErr w:type="spellEnd"/>
+      <w:r>
+        <w:t>, Tom Jorgensen, Collyn Sansoni, Justin Hendricks</w:t>
       </w:r>
     </w:p>
     <w:tbl>
@@ -18522,7 +18026,15 @@
         <w:t xml:space="preserve">Present: </w:t>
       </w:r>
       <w:r>
-        <w:t>Paul Naumann, Tom Jorgensen, Justin Hendricks, Collyn Sansoni</w:t>
+        <w:t xml:space="preserve">Paul </w:t>
+      </w:r>
+      <w:proofErr w:type="spellStart"/>
+      <w:r>
+        <w:t>Naumann</w:t>
+      </w:r>
+      <w:proofErr w:type="spellEnd"/>
+      <w:r>
+        <w:t>, Tom Jorgensen, Justin Hendricks, Collyn Sansoni</w:t>
       </w:r>
     </w:p>
     <w:tbl>
@@ -18819,7 +18331,15 @@
         <w:t xml:space="preserve">Present: </w:t>
       </w:r>
       <w:r>
-        <w:t>Paul Naumann, Tom Jorgensen, Collyn Sansoni, Justin Hendricks, Derik Nelson</w:t>
+        <w:t xml:space="preserve">Paul </w:t>
+      </w:r>
+      <w:proofErr w:type="spellStart"/>
+      <w:r>
+        <w:t>Naumann</w:t>
+      </w:r>
+      <w:proofErr w:type="spellEnd"/>
+      <w:r>
+        <w:t>, Tom Jorgensen, Collyn Sansoni, Justin Hendricks, Derik Nelson</w:t>
       </w:r>
     </w:p>
     <w:tbl>
@@ -19109,7 +18629,15 @@
         <w:t xml:space="preserve">Present: </w:t>
       </w:r>
       <w:r>
-        <w:t>Paul Naumann, Tom Jorgensen, Collyn Sansoni, Justin Hendricks</w:t>
+        <w:t xml:space="preserve">Paul </w:t>
+      </w:r>
+      <w:proofErr w:type="spellStart"/>
+      <w:r>
+        <w:t>Naumann</w:t>
+      </w:r>
+      <w:proofErr w:type="spellEnd"/>
+      <w:r>
+        <w:t>, Tom Jorgensen, Collyn Sansoni, Justin Hendricks</w:t>
       </w:r>
     </w:p>
     <w:tbl>
@@ -19439,7 +18967,15 @@
         <w:t xml:space="preserve">Present: </w:t>
       </w:r>
       <w:r>
-        <w:t>Paul Naumann, Tom Jorgensen, Collyn Sansoni, Justin Hendricks</w:t>
+        <w:t xml:space="preserve">Paul </w:t>
+      </w:r>
+      <w:proofErr w:type="spellStart"/>
+      <w:r>
+        <w:t>Naumann</w:t>
+      </w:r>
+      <w:proofErr w:type="spellEnd"/>
+      <w:r>
+        <w:t>, Tom Jorgensen, Collyn Sansoni, Justin Hendricks</w:t>
       </w:r>
     </w:p>
     <w:tbl>
@@ -19754,7 +19290,15 @@
         <w:t xml:space="preserve">Present: </w:t>
       </w:r>
       <w:r>
-        <w:t>Paul Naumann, Tom Jorgensen, Collyn Sansoni, Justin Hendricks</w:t>
+        <w:t xml:space="preserve">Paul </w:t>
+      </w:r>
+      <w:proofErr w:type="spellStart"/>
+      <w:r>
+        <w:t>Naumann</w:t>
+      </w:r>
+      <w:proofErr w:type="spellEnd"/>
+      <w:r>
+        <w:t>, Tom Jorgensen, Collyn Sansoni, Justin Hendricks</w:t>
       </w:r>
     </w:p>
     <w:tbl>
@@ -20057,7 +19601,15 @@
         <w:t xml:space="preserve">Present: </w:t>
       </w:r>
       <w:r>
-        <w:t>Paul Naumann, Tom Jorgensen, Collyn Sansoni, Justin Hendricks</w:t>
+        <w:t xml:space="preserve">Paul </w:t>
+      </w:r>
+      <w:proofErr w:type="spellStart"/>
+      <w:r>
+        <w:t>Naumann</w:t>
+      </w:r>
+      <w:proofErr w:type="spellEnd"/>
+      <w:r>
+        <w:t>, Tom Jorgensen, Collyn Sansoni, Justin Hendricks</w:t>
       </w:r>
     </w:p>
     <w:tbl>
@@ -20393,7 +19945,15 @@
         <w:t xml:space="preserve">Present: </w:t>
       </w:r>
       <w:r>
-        <w:t>Paul Naumann, Tom Jorgensen, Collyn Sansoni, Justin Hendricks</w:t>
+        <w:t xml:space="preserve">Paul </w:t>
+      </w:r>
+      <w:proofErr w:type="spellStart"/>
+      <w:r>
+        <w:t>Naumann</w:t>
+      </w:r>
+      <w:proofErr w:type="spellEnd"/>
+      <w:r>
+        <w:t>, Tom Jorgensen, Collyn Sansoni, Justin Hendricks</w:t>
       </w:r>
     </w:p>
     <w:tbl>
@@ -20641,7 +20201,7 @@
       <w:pPr>
         <w:pStyle w:val="Normal1"/>
       </w:pPr>
-      <w:bookmarkStart w:id="77" w:name="_Hlk497410917"/>
+      <w:bookmarkStart w:id="2" w:name="_Hlk497410917"/>
       <w:r>
         <w:rPr>
           <w:b/>
@@ -20700,7 +20260,15 @@
         <w:t xml:space="preserve">Present: </w:t>
       </w:r>
       <w:r>
-        <w:t>Paul Naumann, Tom Jorgensen, Collyn Sansoni, Justin Hendricks</w:t>
+        <w:t xml:space="preserve">Paul </w:t>
+      </w:r>
+      <w:proofErr w:type="spellStart"/>
+      <w:r>
+        <w:t>Naumann</w:t>
+      </w:r>
+      <w:proofErr w:type="spellEnd"/>
+      <w:r>
+        <w:t>, Tom Jorgensen, Collyn Sansoni, Justin Hendricks</w:t>
       </w:r>
     </w:p>
     <w:tbl>
@@ -20933,7 +20501,7 @@
       <w:r>
         <w:t xml:space="preserve"> See Comments</w:t>
       </w:r>
-      <w:bookmarkEnd w:id="77"/>
+      <w:bookmarkEnd w:id="2"/>
     </w:p>
     <w:p>
       <w:pPr>
@@ -21001,7 +20569,15 @@
         <w:t xml:space="preserve">Present: </w:t>
       </w:r>
       <w:r>
-        <w:t>Paul Naumann, Tom Jorgensen, Collyn Sansoni, Justin Hendricks</w:t>
+        <w:t xml:space="preserve">Paul </w:t>
+      </w:r>
+      <w:proofErr w:type="spellStart"/>
+      <w:r>
+        <w:t>Naumann</w:t>
+      </w:r>
+      <w:proofErr w:type="spellEnd"/>
+      <w:r>
+        <w:t>, Tom Jorgensen, Collyn Sansoni, Justin Hendricks</w:t>
       </w:r>
     </w:p>
     <w:tbl>
@@ -21268,7 +20844,15 @@
         <w:t xml:space="preserve">Present: </w:t>
       </w:r>
       <w:r>
-        <w:t>Paul Naumann, Tom Jorgensen, Collyn Sansoni, Justin Hendricks</w:t>
+        <w:t xml:space="preserve">Paul </w:t>
+      </w:r>
+      <w:proofErr w:type="spellStart"/>
+      <w:r>
+        <w:t>Naumann</w:t>
+      </w:r>
+      <w:proofErr w:type="spellEnd"/>
+      <w:r>
+        <w:t>, Tom Jorgensen, Collyn Sansoni, Justin Hendricks</w:t>
       </w:r>
     </w:p>
     <w:tbl>
@@ -21586,7 +21170,15 @@
         <w:t xml:space="preserve">Present: </w:t>
       </w:r>
       <w:r>
-        <w:t>Paul Naumann, Tom Jorgensen, Collyn Sansoni, Justin Hendricks</w:t>
+        <w:t xml:space="preserve">Paul </w:t>
+      </w:r>
+      <w:proofErr w:type="spellStart"/>
+      <w:r>
+        <w:t>Naumann</w:t>
+      </w:r>
+      <w:proofErr w:type="spellEnd"/>
+      <w:r>
+        <w:t>, Tom Jorgensen, Collyn Sansoni, Justin Hendricks</w:t>
       </w:r>
     </w:p>
     <w:tbl>
@@ -21913,8 +21505,13 @@
         </w:numPr>
         <w:spacing w:after="0"/>
       </w:pPr>
-      <w:r>
-        <w:t>Gannt Chart</w:t>
+      <w:proofErr w:type="spellStart"/>
+      <w:r>
+        <w:t>Gannt</w:t>
+      </w:r>
+      <w:proofErr w:type="spellEnd"/>
+      <w:r>
+        <w:t xml:space="preserve"> Chart</w:t>
       </w:r>
     </w:p>
     <w:p>
@@ -22577,8 +22174,13 @@
         <w:t>Name:</w:t>
       </w:r>
       <w:r>
-        <w:t xml:space="preserve"> Paul Naumann</w:t>
-      </w:r>
+        <w:t xml:space="preserve"> Paul </w:t>
+      </w:r>
+      <w:proofErr w:type="spellStart"/>
+      <w:r>
+        <w:t>Naumann</w:t>
+      </w:r>
+      <w:proofErr w:type="spellEnd"/>
     </w:p>
     <w:p>
       <w:pPr>
@@ -29147,7 +28749,23 @@
                 <w:sz w:val="20"/>
                 <w:szCs w:val="20"/>
               </w:rPr>
-              <w:t xml:space="preserve"> Professor Germonprez’ feedback</w:t>
+              <w:t xml:space="preserve"> Professor </w:t>
+            </w:r>
+            <w:proofErr w:type="spellStart"/>
+            <w:r>
+              <w:rPr>
+                <w:sz w:val="20"/>
+                <w:szCs w:val="20"/>
+              </w:rPr>
+              <w:t>Germonprez</w:t>
+            </w:r>
+            <w:proofErr w:type="spellEnd"/>
+            <w:r>
+              <w:rPr>
+                <w:sz w:val="20"/>
+                <w:szCs w:val="20"/>
+              </w:rPr>
+              <w:t>’ feedback</w:t>
             </w:r>
           </w:p>
         </w:tc>
@@ -29261,7 +28879,23 @@
                 <w:sz w:val="20"/>
                 <w:szCs w:val="20"/>
               </w:rPr>
-              <w:t xml:space="preserve">Revised document based on Professor Germonprez’ feedback </w:t>
+              <w:t xml:space="preserve">Revised document based on Professor </w:t>
+            </w:r>
+            <w:proofErr w:type="spellStart"/>
+            <w:r>
+              <w:rPr>
+                <w:sz w:val="20"/>
+                <w:szCs w:val="20"/>
+              </w:rPr>
+              <w:t>Germonprez</w:t>
+            </w:r>
+            <w:proofErr w:type="spellEnd"/>
+            <w:r>
+              <w:rPr>
+                <w:sz w:val="20"/>
+                <w:szCs w:val="20"/>
+              </w:rPr>
+              <w:t xml:space="preserve">’ feedback </w:t>
             </w:r>
           </w:p>
         </w:tc>
@@ -33200,7 +32834,23 @@
                 <w:sz w:val="20"/>
                 <w:szCs w:val="20"/>
               </w:rPr>
-              <w:t xml:space="preserve">Addressed changes suggested by Professor Germonprez </w:t>
+              <w:t xml:space="preserve">Addressed changes suggested by Professor </w:t>
+            </w:r>
+            <w:proofErr w:type="spellStart"/>
+            <w:r>
+              <w:rPr>
+                <w:sz w:val="20"/>
+                <w:szCs w:val="20"/>
+              </w:rPr>
+              <w:t>Germonprez</w:t>
+            </w:r>
+            <w:proofErr w:type="spellEnd"/>
+            <w:r>
+              <w:rPr>
+                <w:sz w:val="20"/>
+                <w:szCs w:val="20"/>
+              </w:rPr>
+              <w:t xml:space="preserve"> </w:t>
             </w:r>
           </w:p>
         </w:tc>
@@ -33209,7 +32859,7 @@
     <w:p>
       <w:pPr>
         <w:sectPr>
-          <w:headerReference w:type="default" r:id="rId19"/>
+          <w:headerReference w:type="default" r:id="rId17"/>
           <w:type w:val="continuous"/>
           <w:pgSz w:w="12240" w:h="15840"/>
           <w:pgMar w:top="1440" w:right="1440" w:bottom="1440" w:left="1440" w:header="0" w:footer="720" w:gutter="0"/>
@@ -33276,6 +32926,8 @@
         </w:rPr>
         <w:br w:type="page"/>
       </w:r>
+      <w:bookmarkStart w:id="3" w:name="_GoBack"/>
+      <w:bookmarkEnd w:id="3"/>
     </w:p>
     <w:p>
       <w:pPr>
@@ -33393,7 +33045,7 @@
                     <pic:cNvPicPr/>
                   </pic:nvPicPr>
                   <pic:blipFill>
-                    <a:blip r:embed="rId20">
+                    <a:blip r:embed="rId18">
                       <a:extLst>
                         <a:ext uri="{28A0092B-C50C-407E-A947-70E740481C1C}">
                           <a14:useLocalDpi xmlns:a14="http://schemas.microsoft.com/office/drawing/2010/main" val="0"/>
@@ -33430,270 +33082,8 @@
 </w:document>
 </file>
 
-<file path=word/comments.xml><?xml version="1.0" encoding="utf-8"?>
-<w:comments xmlns:wpc="http://schemas.microsoft.com/office/word/2010/wordprocessingCanvas" xmlns:cx="http://schemas.microsoft.com/office/drawing/2014/chartex" xmlns:cx1="http://schemas.microsoft.com/office/drawing/2015/9/8/chartex" xmlns:cx2="http://schemas.microsoft.com/office/drawing/2015/10/21/chartex" xmlns:cx3="http://schemas.microsoft.com/office/drawing/2016/5/9/chartex" xmlns:cx4="http://schemas.microsoft.com/office/drawing/2016/5/10/chartex" xmlns:cx5="http://schemas.microsoft.com/office/drawing/2016/5/11/chartex" xmlns:cx6="http://schemas.microsoft.com/office/drawing/2016/5/12/chartex" xmlns:cx7="http://schemas.microsoft.com/office/drawing/2016/5/13/chartex" xmlns:cx8="http://schemas.microsoft.com/office/drawing/2016/5/14/chartex" xmlns:mc="http://schemas.openxmlformats.org/markup-compatibility/2006" xmlns:aink="http://schemas.microsoft.com/office/drawing/2016/ink" xmlns:am3d="http://schemas.microsoft.com/office/drawing/2017/model3d" xmlns:o="urn:schemas-microsoft-com:office:office" xmlns:r="http://schemas.openxmlformats.org/officeDocument/2006/relationships" xmlns:m="http://schemas.openxmlformats.org/officeDocument/2006/math" xmlns:v="urn:schemas-microsoft-com:vml" xmlns:wp14="http://schemas.microsoft.com/office/word/2010/wordprocessingDrawing" xmlns:wp="http://schemas.openxmlformats.org/drawingml/2006/wordprocessingDrawing" xmlns:w10="urn:schemas-microsoft-com:office:word" xmlns:w="http://schemas.openxmlformats.org/wordprocessingml/2006/main" xmlns:w14="http://schemas.microsoft.com/office/word/2010/wordml" xmlns:w15="http://schemas.microsoft.com/office/word/2012/wordml" xmlns:w16se="http://schemas.microsoft.com/office/word/2015/wordml/symex" xmlns:wpg="http://schemas.microsoft.com/office/word/2010/wordprocessingGroup" xmlns:wpi="http://schemas.microsoft.com/office/word/2010/wordprocessingInk" xmlns:wne="http://schemas.microsoft.com/office/word/2006/wordml" xmlns:wps="http://schemas.microsoft.com/office/word/2010/wordprocessingShape" mc:Ignorable="w14 w15 w16se wp14">
-  <w:comment w:id="4" w:author="Matt Germonprez" w:date="2017-11-07T10:00:00Z" w:initials="MG">
-    <w:p>
-      <w:pPr>
-        <w:pStyle w:val="CommentText"/>
-      </w:pPr>
-      <w:r>
-        <w:rPr>
-          <w:rStyle w:val="CommentReference"/>
-        </w:rPr>
-        <w:annotationRef/>
-      </w:r>
-      <w:r>
-        <w:t xml:space="preserve">Why the gray background on this figure? </w:t>
-      </w:r>
-    </w:p>
-  </w:comment>
-  <w:comment w:id="5" w:author="Matt Germonprez" w:date="2017-11-07T10:01:00Z" w:initials="MG">
-    <w:p>
-      <w:pPr>
-        <w:pStyle w:val="CommentText"/>
-      </w:pPr>
-      <w:r>
-        <w:rPr>
-          <w:rStyle w:val="CommentReference"/>
-        </w:rPr>
-        <w:annotationRef/>
-      </w:r>
-      <w:r>
-        <w:t xml:space="preserve">Start the positive and negative paragraphs the same way. For example, </w:t>
-      </w:r>
-    </w:p>
-    <w:p>
-      <w:pPr>
-        <w:pStyle w:val="CommentText"/>
-      </w:pPr>
-    </w:p>
-    <w:p>
-      <w:pPr>
-        <w:pStyle w:val="CommentText"/>
-      </w:pPr>
-      <w:r>
-        <w:t xml:space="preserve">The positives include, </w:t>
-      </w:r>
-    </w:p>
-    <w:p>
-      <w:pPr>
-        <w:pStyle w:val="CommentText"/>
-      </w:pPr>
-    </w:p>
-    <w:p>
-      <w:pPr>
-        <w:pStyle w:val="CommentText"/>
-      </w:pPr>
-      <w:r>
-        <w:t xml:space="preserve">The negatives include, </w:t>
-      </w:r>
-    </w:p>
-    <w:p>
-      <w:pPr>
-        <w:pStyle w:val="CommentText"/>
-      </w:pPr>
-    </w:p>
-    <w:p>
-      <w:pPr>
-        <w:pStyle w:val="CommentText"/>
-      </w:pPr>
-      <w:r>
-        <w:t xml:space="preserve">Do this for all alternatives. </w:t>
-      </w:r>
-    </w:p>
-  </w:comment>
-  <w:comment w:id="6" w:author="Matt Germonprez" w:date="2017-11-07T10:02:00Z" w:initials="MG">
-    <w:p>
-      <w:pPr>
-        <w:pStyle w:val="CommentText"/>
-      </w:pPr>
-      <w:r>
-        <w:rPr>
-          <w:rStyle w:val="CommentReference"/>
-        </w:rPr>
-        <w:annotationRef/>
-      </w:r>
-      <w:r>
-        <w:t xml:space="preserve">What if you used OneDrive? </w:t>
-      </w:r>
-    </w:p>
-  </w:comment>
-  <w:comment w:id="7" w:author="Matt Germonprez" w:date="2017-11-07T10:02:00Z" w:initials="MG">
-    <w:p>
-      <w:pPr>
-        <w:pStyle w:val="CommentText"/>
-      </w:pPr>
-      <w:r>
-        <w:rPr>
-          <w:rStyle w:val="CommentReference"/>
-        </w:rPr>
-        <w:annotationRef/>
-      </w:r>
-      <w:r>
-        <w:t xml:space="preserve">Is this the chosen option? </w:t>
-      </w:r>
-    </w:p>
-    <w:p>
-      <w:pPr>
-        <w:pStyle w:val="CommentText"/>
-      </w:pPr>
-    </w:p>
-    <w:p>
-      <w:pPr>
-        <w:pStyle w:val="CommentText"/>
-      </w:pPr>
-      <w:r>
-        <w:t xml:space="preserve">If so: </w:t>
-      </w:r>
-    </w:p>
-    <w:p>
-      <w:pPr>
-        <w:pStyle w:val="CommentText"/>
-      </w:pPr>
-    </w:p>
-    <w:p>
-      <w:pPr>
-        <w:pStyle w:val="CommentText"/>
-      </w:pPr>
-      <w:r>
-        <w:t>Microsoft Access (Selected System)</w:t>
-      </w:r>
-    </w:p>
-  </w:comment>
-  <w:comment w:id="9" w:author="Matt Germonprez" w:date="2017-11-07T10:03:00Z" w:initials="MG">
-    <w:p>
-      <w:pPr>
-        <w:pStyle w:val="CommentText"/>
-      </w:pPr>
-      <w:r>
-        <w:rPr>
-          <w:rStyle w:val="CommentReference"/>
-        </w:rPr>
-        <w:annotationRef/>
-      </w:r>
-      <w:r>
-        <w:t>Grammar</w:t>
-      </w:r>
-    </w:p>
-  </w:comment>
-  <w:comment w:id="11" w:author="Matt Germonprez" w:date="2017-11-07T10:04:00Z" w:initials="MG">
-    <w:p>
-      <w:pPr>
-        <w:pStyle w:val="CommentText"/>
-      </w:pPr>
-      <w:r>
-        <w:rPr>
-          <w:rStyle w:val="CommentReference"/>
-        </w:rPr>
-        <w:annotationRef/>
-      </w:r>
-      <w:r>
-        <w:t xml:space="preserve">Overall, the writing style is somewhat casual. </w:t>
-      </w:r>
-    </w:p>
-  </w:comment>
-  <w:comment w:id="12" w:author="Matt Germonprez" w:date="2017-11-07T10:06:00Z" w:initials="MG">
-    <w:p>
-      <w:pPr>
-        <w:pStyle w:val="CommentText"/>
-      </w:pPr>
-      <w:r>
-        <w:rPr>
-          <w:rStyle w:val="CommentReference"/>
-        </w:rPr>
-        <w:annotationRef/>
-      </w:r>
-      <w:r>
-        <w:t xml:space="preserve">Briefly discuss the likelihood of this system being deployed. </w:t>
-      </w:r>
-    </w:p>
-  </w:comment>
-  <w:comment w:id="27" w:author="Matt Germonprez" w:date="2017-11-07T10:07:00Z" w:initials="MG">
-    <w:p>
-      <w:pPr>
-        <w:pStyle w:val="CommentText"/>
-      </w:pPr>
-      <w:r>
-        <w:rPr>
-          <w:rStyle w:val="CommentReference"/>
-        </w:rPr>
-        <w:annotationRef/>
-      </w:r>
-      <w:r>
-        <w:t xml:space="preserve">Why the space? </w:t>
-      </w:r>
-    </w:p>
-  </w:comment>
-  <w:comment w:id="36" w:author="Matt Germonprez" w:date="2017-11-07T10:09:00Z" w:initials="MG">
-    <w:p>
-      <w:pPr>
-        <w:pStyle w:val="CommentText"/>
-      </w:pPr>
-      <w:r>
-        <w:rPr>
-          <w:rStyle w:val="CommentReference"/>
-        </w:rPr>
-        <w:annotationRef/>
-      </w:r>
-      <w:r>
-        <w:t>Some font changes</w:t>
-      </w:r>
-    </w:p>
-  </w:comment>
-  <w:comment w:id="69" w:author="Matt Germonprez" w:date="2017-11-07T11:04:00Z" w:initials="MG">
-    <w:p>
-      <w:pPr>
-        <w:pStyle w:val="CommentText"/>
-      </w:pPr>
-      <w:r>
-        <w:rPr>
-          <w:rStyle w:val="CommentReference"/>
-        </w:rPr>
-        <w:annotationRef/>
-      </w:r>
-      <w:r>
-        <w:t>caps</w:t>
-      </w:r>
-    </w:p>
-  </w:comment>
-  <w:comment w:id="71" w:author="Matt Germonprez" w:date="2017-11-07T11:05:00Z" w:initials="MG">
-    <w:p>
-      <w:pPr>
-        <w:pStyle w:val="CommentText"/>
-      </w:pPr>
-      <w:r>
-        <w:rPr>
-          <w:rStyle w:val="CommentReference"/>
-        </w:rPr>
-        <w:annotationRef/>
-      </w:r>
-      <w:r>
-        <w:t>I think this is database</w:t>
-      </w:r>
-    </w:p>
-  </w:comment>
-</w:comments>
-</file>
-
-<file path=word/commentsExtended.xml><?xml version="1.0" encoding="utf-8"?>
-<w15:commentsEx xmlns:wpc="http://schemas.microsoft.com/office/word/2010/wordprocessingCanvas" xmlns:cx="http://schemas.microsoft.com/office/drawing/2014/chartex" xmlns:cx1="http://schemas.microsoft.com/office/drawing/2015/9/8/chartex" xmlns:cx2="http://schemas.microsoft.com/office/drawing/2015/10/21/chartex" xmlns:cx3="http://schemas.microsoft.com/office/drawing/2016/5/9/chartex" xmlns:cx4="http://schemas.microsoft.com/office/drawing/2016/5/10/chartex" xmlns:cx5="http://schemas.microsoft.com/office/drawing/2016/5/11/chartex" xmlns:cx6="http://schemas.microsoft.com/office/drawing/2016/5/12/chartex" xmlns:cx7="http://schemas.microsoft.com/office/drawing/2016/5/13/chartex" xmlns:cx8="http://schemas.microsoft.com/office/drawing/2016/5/14/chartex" xmlns:mc="http://schemas.openxmlformats.org/markup-compatibility/2006" xmlns:aink="http://schemas.microsoft.com/office/drawing/2016/ink" xmlns:am3d="http://schemas.microsoft.com/office/drawing/2017/model3d" xmlns:o="urn:schemas-microsoft-com:office:office" xmlns:r="http://schemas.openxmlformats.org/officeDocument/2006/relationships" xmlns:m="http://schemas.openxmlformats.org/officeDocument/2006/math" xmlns:v="urn:schemas-microsoft-com:vml" xmlns:wp14="http://schemas.microsoft.com/office/word/2010/wordprocessingDrawing" xmlns:wp="http://schemas.openxmlformats.org/drawingml/2006/wordprocessingDrawing" xmlns:w10="urn:schemas-microsoft-com:office:word" xmlns:w="http://schemas.openxmlformats.org/wordprocessingml/2006/main" xmlns:w14="http://schemas.microsoft.com/office/word/2010/wordml" xmlns:w15="http://schemas.microsoft.com/office/word/2012/wordml" xmlns:w16se="http://schemas.microsoft.com/office/word/2015/wordml/symex" xmlns:wpg="http://schemas.microsoft.com/office/word/2010/wordprocessingGroup" xmlns:wpi="http://schemas.microsoft.com/office/word/2010/wordprocessingInk" xmlns:wne="http://schemas.microsoft.com/office/word/2006/wordml" xmlns:wps="http://schemas.microsoft.com/office/word/2010/wordprocessingShape" mc:Ignorable="w14 w15 w16se wp14">
-  <w15:commentEx w15:paraId="0CA05C5B" w15:done="0"/>
-  <w15:commentEx w15:paraId="37B7739E" w15:done="0"/>
-  <w15:commentEx w15:paraId="4593FCCF" w15:done="0"/>
-  <w15:commentEx w15:paraId="5835AB0D" w15:done="1"/>
-  <w15:commentEx w15:paraId="5815652E" w15:done="0"/>
-  <w15:commentEx w15:paraId="5E54D533" w15:done="0"/>
-  <w15:commentEx w15:paraId="28CA60C0" w15:done="0"/>
-  <w15:commentEx w15:paraId="2FD88F3A" w15:done="1"/>
-  <w15:commentEx w15:paraId="47D00025" w15:done="1"/>
-  <w15:commentEx w15:paraId="1C06C01A" w15:done="0"/>
-  <w15:commentEx w15:paraId="261B68DD" w15:done="1"/>
-</w15:commentsEx>
-</file>
-
 <file path=word/endnotes.xml><?xml version="1.0" encoding="utf-8"?>
-<w:endnotes xmlns:wpc="http://schemas.microsoft.com/office/word/2010/wordprocessingCanvas" xmlns:cx="http://schemas.microsoft.com/office/drawing/2014/chartex" xmlns:cx1="http://schemas.microsoft.com/office/drawing/2015/9/8/chartex" xmlns:cx2="http://schemas.microsoft.com/office/drawing/2015/10/21/chartex" xmlns:cx3="http://schemas.microsoft.com/office/drawing/2016/5/9/chartex" xmlns:cx4="http://schemas.microsoft.com/office/drawing/2016/5/10/chartex" xmlns:cx5="http://schemas.microsoft.com/office/drawing/2016/5/11/chartex" xmlns:cx6="http://schemas.microsoft.com/office/drawing/2016/5/12/chartex" xmlns:cx7="http://schemas.microsoft.com/office/drawing/2016/5/13/chartex" xmlns:cx8="http://schemas.microsoft.com/office/drawing/2016/5/14/chartex" xmlns:mc="http://schemas.openxmlformats.org/markup-compatibility/2006" xmlns:aink="http://schemas.microsoft.com/office/drawing/2016/ink" xmlns:am3d="http://schemas.microsoft.com/office/drawing/2017/model3d" xmlns:o="urn:schemas-microsoft-com:office:office" xmlns:r="http://schemas.openxmlformats.org/officeDocument/2006/relationships" xmlns:m="http://schemas.openxmlformats.org/officeDocument/2006/math" xmlns:v="urn:schemas-microsoft-com:vml" xmlns:wp14="http://schemas.microsoft.com/office/word/2010/wordprocessingDrawing" xmlns:wp="http://schemas.openxmlformats.org/drawingml/2006/wordprocessingDrawing" xmlns:w10="urn:schemas-microsoft-com:office:word" xmlns:w="http://schemas.openxmlformats.org/wordprocessingml/2006/main" xmlns:w14="http://schemas.microsoft.com/office/word/2010/wordml" xmlns:w15="http://schemas.microsoft.com/office/word/2012/wordml" xmlns:w16se="http://schemas.microsoft.com/office/word/2015/wordml/symex" xmlns:wpg="http://schemas.microsoft.com/office/word/2010/wordprocessingGroup" xmlns:wpi="http://schemas.microsoft.com/office/word/2010/wordprocessingInk" xmlns:wne="http://schemas.microsoft.com/office/word/2006/wordml" xmlns:wps="http://schemas.microsoft.com/office/word/2010/wordprocessingShape" mc:Ignorable="w14 w15 w16se wp14">
+<w:endnotes xmlns:wpc="http://schemas.microsoft.com/office/word/2010/wordprocessingCanvas" xmlns:cx="http://schemas.microsoft.com/office/drawing/2014/chartex" xmlns:mc="http://schemas.openxmlformats.org/markup-compatibility/2006" xmlns:o="urn:schemas-microsoft-com:office:office" xmlns:r="http://schemas.openxmlformats.org/officeDocument/2006/relationships" xmlns:m="http://schemas.openxmlformats.org/officeDocument/2006/math" xmlns:v="urn:schemas-microsoft-com:vml" xmlns:wp14="http://schemas.microsoft.com/office/word/2010/wordprocessingDrawing" xmlns:wp="http://schemas.openxmlformats.org/drawingml/2006/wordprocessingDrawing" xmlns:w10="urn:schemas-microsoft-com:office:word" xmlns:w="http://schemas.openxmlformats.org/wordprocessingml/2006/main" xmlns:w14="http://schemas.microsoft.com/office/word/2010/wordml" xmlns:w15="http://schemas.microsoft.com/office/word/2012/wordml" xmlns:w16se="http://schemas.microsoft.com/office/word/2015/wordml/symex" xmlns:wpg="http://schemas.microsoft.com/office/word/2010/wordprocessingGroup" xmlns:wpi="http://schemas.microsoft.com/office/word/2010/wordprocessingInk" xmlns:wne="http://schemas.microsoft.com/office/word/2006/wordml" xmlns:wps="http://schemas.microsoft.com/office/word/2010/wordprocessingShape" mc:Ignorable="w14 w15 w16se wp14">
   <w:endnote w:type="separator" w:id="-1">
     <w:p>
       <w:pPr>
@@ -33718,7 +33108,7 @@
 </file>
 
 <file path=word/footer1.xml><?xml version="1.0" encoding="utf-8"?>
-<w:ftr xmlns:wpc="http://schemas.microsoft.com/office/word/2010/wordprocessingCanvas" xmlns:cx="http://schemas.microsoft.com/office/drawing/2014/chartex" xmlns:cx1="http://schemas.microsoft.com/office/drawing/2015/9/8/chartex" xmlns:cx2="http://schemas.microsoft.com/office/drawing/2015/10/21/chartex" xmlns:cx3="http://schemas.microsoft.com/office/drawing/2016/5/9/chartex" xmlns:cx4="http://schemas.microsoft.com/office/drawing/2016/5/10/chartex" xmlns:cx5="http://schemas.microsoft.com/office/drawing/2016/5/11/chartex" xmlns:cx6="http://schemas.microsoft.com/office/drawing/2016/5/12/chartex" xmlns:cx7="http://schemas.microsoft.com/office/drawing/2016/5/13/chartex" xmlns:cx8="http://schemas.microsoft.com/office/drawing/2016/5/14/chartex" xmlns:mc="http://schemas.openxmlformats.org/markup-compatibility/2006" xmlns:aink="http://schemas.microsoft.com/office/drawing/2016/ink" xmlns:am3d="http://schemas.microsoft.com/office/drawing/2017/model3d" xmlns:o="urn:schemas-microsoft-com:office:office" xmlns:r="http://schemas.openxmlformats.org/officeDocument/2006/relationships" xmlns:m="http://schemas.openxmlformats.org/officeDocument/2006/math" xmlns:v="urn:schemas-microsoft-com:vml" xmlns:wp14="http://schemas.microsoft.com/office/word/2010/wordprocessingDrawing" xmlns:wp="http://schemas.openxmlformats.org/drawingml/2006/wordprocessingDrawing" xmlns:w10="urn:schemas-microsoft-com:office:word" xmlns:w="http://schemas.openxmlformats.org/wordprocessingml/2006/main" xmlns:w14="http://schemas.microsoft.com/office/word/2010/wordml" xmlns:w15="http://schemas.microsoft.com/office/word/2012/wordml" xmlns:w16se="http://schemas.microsoft.com/office/word/2015/wordml/symex" xmlns:wpg="http://schemas.microsoft.com/office/word/2010/wordprocessingGroup" xmlns:wpi="http://schemas.microsoft.com/office/word/2010/wordprocessingInk" xmlns:wne="http://schemas.microsoft.com/office/word/2006/wordml" xmlns:wps="http://schemas.microsoft.com/office/word/2010/wordprocessingShape" mc:Ignorable="w14 w15 w16se wp14">
+<w:ftr xmlns:wpc="http://schemas.microsoft.com/office/word/2010/wordprocessingCanvas" xmlns:cx="http://schemas.microsoft.com/office/drawing/2014/chartex" xmlns:mc="http://schemas.openxmlformats.org/markup-compatibility/2006" xmlns:o="urn:schemas-microsoft-com:office:office" xmlns:r="http://schemas.openxmlformats.org/officeDocument/2006/relationships" xmlns:m="http://schemas.openxmlformats.org/officeDocument/2006/math" xmlns:v="urn:schemas-microsoft-com:vml" xmlns:wp14="http://schemas.microsoft.com/office/word/2010/wordprocessingDrawing" xmlns:wp="http://schemas.openxmlformats.org/drawingml/2006/wordprocessingDrawing" xmlns:w10="urn:schemas-microsoft-com:office:word" xmlns:w="http://schemas.openxmlformats.org/wordprocessingml/2006/main" xmlns:w14="http://schemas.microsoft.com/office/word/2010/wordml" xmlns:w15="http://schemas.microsoft.com/office/word/2012/wordml" xmlns:w16se="http://schemas.microsoft.com/office/word/2015/wordml/symex" xmlns:wpg="http://schemas.microsoft.com/office/word/2010/wordprocessingGroup" xmlns:wpi="http://schemas.microsoft.com/office/word/2010/wordprocessingInk" xmlns:wne="http://schemas.microsoft.com/office/word/2006/wordml" xmlns:wps="http://schemas.microsoft.com/office/word/2010/wordprocessingShape" mc:Ignorable="w14 w15 w16se wp14">
   <w:sdt>
     <w:sdtPr>
       <w:id w:val="-1413773215"/>
@@ -33751,7 +33141,7 @@
           <w:rPr>
             <w:noProof/>
           </w:rPr>
-          <w:t>35</w:t>
+          <w:t>57</w:t>
         </w:r>
         <w:r>
           <w:rPr>
@@ -33771,7 +33161,7 @@
 </file>
 
 <file path=word/footnotes.xml><?xml version="1.0" encoding="utf-8"?>
-<w:footnotes xmlns:wpc="http://schemas.microsoft.com/office/word/2010/wordprocessingCanvas" xmlns:cx="http://schemas.microsoft.com/office/drawing/2014/chartex" xmlns:cx1="http://schemas.microsoft.com/office/drawing/2015/9/8/chartex" xmlns:cx2="http://schemas.microsoft.com/office/drawing/2015/10/21/chartex" xmlns:cx3="http://schemas.microsoft.com/office/drawing/2016/5/9/chartex" xmlns:cx4="http://schemas.microsoft.com/office/drawing/2016/5/10/chartex" xmlns:cx5="http://schemas.microsoft.com/office/drawing/2016/5/11/chartex" xmlns:cx6="http://schemas.microsoft.com/office/drawing/2016/5/12/chartex" xmlns:cx7="http://schemas.microsoft.com/office/drawing/2016/5/13/chartex" xmlns:cx8="http://schemas.microsoft.com/office/drawing/2016/5/14/chartex" xmlns:mc="http://schemas.openxmlformats.org/markup-compatibility/2006" xmlns:aink="http://schemas.microsoft.com/office/drawing/2016/ink" xmlns:am3d="http://schemas.microsoft.com/office/drawing/2017/model3d" xmlns:o="urn:schemas-microsoft-com:office:office" xmlns:r="http://schemas.openxmlformats.org/officeDocument/2006/relationships" xmlns:m="http://schemas.openxmlformats.org/officeDocument/2006/math" xmlns:v="urn:schemas-microsoft-com:vml" xmlns:wp14="http://schemas.microsoft.com/office/word/2010/wordprocessingDrawing" xmlns:wp="http://schemas.openxmlformats.org/drawingml/2006/wordprocessingDrawing" xmlns:w10="urn:schemas-microsoft-com:office:word" xmlns:w="http://schemas.openxmlformats.org/wordprocessingml/2006/main" xmlns:w14="http://schemas.microsoft.com/office/word/2010/wordml" xmlns:w15="http://schemas.microsoft.com/office/word/2012/wordml" xmlns:w16se="http://schemas.microsoft.com/office/word/2015/wordml/symex" xmlns:wpg="http://schemas.microsoft.com/office/word/2010/wordprocessingGroup" xmlns:wpi="http://schemas.microsoft.com/office/word/2010/wordprocessingInk" xmlns:wne="http://schemas.microsoft.com/office/word/2006/wordml" xmlns:wps="http://schemas.microsoft.com/office/word/2010/wordprocessingShape" mc:Ignorable="w14 w15 w16se wp14">
+<w:footnotes xmlns:wpc="http://schemas.microsoft.com/office/word/2010/wordprocessingCanvas" xmlns:cx="http://schemas.microsoft.com/office/drawing/2014/chartex" xmlns:mc="http://schemas.openxmlformats.org/markup-compatibility/2006" xmlns:o="urn:schemas-microsoft-com:office:office" xmlns:r="http://schemas.openxmlformats.org/officeDocument/2006/relationships" xmlns:m="http://schemas.openxmlformats.org/officeDocument/2006/math" xmlns:v="urn:schemas-microsoft-com:vml" xmlns:wp14="http://schemas.microsoft.com/office/word/2010/wordprocessingDrawing" xmlns:wp="http://schemas.openxmlformats.org/drawingml/2006/wordprocessingDrawing" xmlns:w10="urn:schemas-microsoft-com:office:word" xmlns:w="http://schemas.openxmlformats.org/wordprocessingml/2006/main" xmlns:w14="http://schemas.microsoft.com/office/word/2010/wordml" xmlns:w15="http://schemas.microsoft.com/office/word/2012/wordml" xmlns:w16se="http://schemas.microsoft.com/office/word/2015/wordml/symex" xmlns:wpg="http://schemas.microsoft.com/office/word/2010/wordprocessingGroup" xmlns:wpi="http://schemas.microsoft.com/office/word/2010/wordprocessingInk" xmlns:wne="http://schemas.microsoft.com/office/word/2006/wordml" xmlns:wps="http://schemas.microsoft.com/office/word/2010/wordprocessingShape" mc:Ignorable="w14 w15 w16se wp14">
   <w:footnote w:type="separator" w:id="-1">
     <w:p>
       <w:pPr>
@@ -33796,7 +33186,7 @@
 </file>
 
 <file path=word/header1.xml><?xml version="1.0" encoding="utf-8"?>
-<w:hdr xmlns:wpc="http://schemas.microsoft.com/office/word/2010/wordprocessingCanvas" xmlns:cx="http://schemas.microsoft.com/office/drawing/2014/chartex" xmlns:cx1="http://schemas.microsoft.com/office/drawing/2015/9/8/chartex" xmlns:cx2="http://schemas.microsoft.com/office/drawing/2015/10/21/chartex" xmlns:cx3="http://schemas.microsoft.com/office/drawing/2016/5/9/chartex" xmlns:cx4="http://schemas.microsoft.com/office/drawing/2016/5/10/chartex" xmlns:cx5="http://schemas.microsoft.com/office/drawing/2016/5/11/chartex" xmlns:cx6="http://schemas.microsoft.com/office/drawing/2016/5/12/chartex" xmlns:cx7="http://schemas.microsoft.com/office/drawing/2016/5/13/chartex" xmlns:cx8="http://schemas.microsoft.com/office/drawing/2016/5/14/chartex" xmlns:mc="http://schemas.openxmlformats.org/markup-compatibility/2006" xmlns:aink="http://schemas.microsoft.com/office/drawing/2016/ink" xmlns:am3d="http://schemas.microsoft.com/office/drawing/2017/model3d" xmlns:o="urn:schemas-microsoft-com:office:office" xmlns:r="http://schemas.openxmlformats.org/officeDocument/2006/relationships" xmlns:m="http://schemas.openxmlformats.org/officeDocument/2006/math" xmlns:v="urn:schemas-microsoft-com:vml" xmlns:wp14="http://schemas.microsoft.com/office/word/2010/wordprocessingDrawing" xmlns:wp="http://schemas.openxmlformats.org/drawingml/2006/wordprocessingDrawing" xmlns:w10="urn:schemas-microsoft-com:office:word" xmlns:w="http://schemas.openxmlformats.org/wordprocessingml/2006/main" xmlns:w14="http://schemas.microsoft.com/office/word/2010/wordml" xmlns:w15="http://schemas.microsoft.com/office/word/2012/wordml" xmlns:w16se="http://schemas.microsoft.com/office/word/2015/wordml/symex" xmlns:wpg="http://schemas.microsoft.com/office/word/2010/wordprocessingGroup" xmlns:wpi="http://schemas.microsoft.com/office/word/2010/wordprocessingInk" xmlns:wne="http://schemas.microsoft.com/office/word/2006/wordml" xmlns:wps="http://schemas.microsoft.com/office/word/2010/wordprocessingShape" mc:Ignorable="w14 w15 w16se wp14">
+<w:hdr xmlns:wpc="http://schemas.microsoft.com/office/word/2010/wordprocessingCanvas" xmlns:cx="http://schemas.microsoft.com/office/drawing/2014/chartex" xmlns:mc="http://schemas.openxmlformats.org/markup-compatibility/2006" xmlns:o="urn:schemas-microsoft-com:office:office" xmlns:r="http://schemas.openxmlformats.org/officeDocument/2006/relationships" xmlns:m="http://schemas.openxmlformats.org/officeDocument/2006/math" xmlns:v="urn:schemas-microsoft-com:vml" xmlns:wp14="http://schemas.microsoft.com/office/word/2010/wordprocessingDrawing" xmlns:wp="http://schemas.openxmlformats.org/drawingml/2006/wordprocessingDrawing" xmlns:w10="urn:schemas-microsoft-com:office:word" xmlns:w="http://schemas.openxmlformats.org/wordprocessingml/2006/main" xmlns:w14="http://schemas.microsoft.com/office/word/2010/wordml" xmlns:w15="http://schemas.microsoft.com/office/word/2012/wordml" xmlns:w16se="http://schemas.microsoft.com/office/word/2015/wordml/symex" xmlns:wpg="http://schemas.microsoft.com/office/word/2010/wordprocessingGroup" xmlns:wpi="http://schemas.microsoft.com/office/word/2010/wordprocessingInk" xmlns:wne="http://schemas.microsoft.com/office/word/2006/wordml" xmlns:wps="http://schemas.microsoft.com/office/word/2010/wordprocessingShape" mc:Ignorable="w14 w15 w16se wp14">
   <w:p>
     <w:pPr>
       <w:pStyle w:val="Normal1"/>
@@ -33887,7 +33277,7 @@
 </file>
 
 <file path=word/header2.xml><?xml version="1.0" encoding="utf-8"?>
-<w:hdr xmlns:wpc="http://schemas.microsoft.com/office/word/2010/wordprocessingCanvas" xmlns:cx="http://schemas.microsoft.com/office/drawing/2014/chartex" xmlns:cx1="http://schemas.microsoft.com/office/drawing/2015/9/8/chartex" xmlns:cx2="http://schemas.microsoft.com/office/drawing/2015/10/21/chartex" xmlns:cx3="http://schemas.microsoft.com/office/drawing/2016/5/9/chartex" xmlns:cx4="http://schemas.microsoft.com/office/drawing/2016/5/10/chartex" xmlns:cx5="http://schemas.microsoft.com/office/drawing/2016/5/11/chartex" xmlns:cx6="http://schemas.microsoft.com/office/drawing/2016/5/12/chartex" xmlns:cx7="http://schemas.microsoft.com/office/drawing/2016/5/13/chartex" xmlns:cx8="http://schemas.microsoft.com/office/drawing/2016/5/14/chartex" xmlns:mc="http://schemas.openxmlformats.org/markup-compatibility/2006" xmlns:aink="http://schemas.microsoft.com/office/drawing/2016/ink" xmlns:am3d="http://schemas.microsoft.com/office/drawing/2017/model3d" xmlns:o="urn:schemas-microsoft-com:office:office" xmlns:r="http://schemas.openxmlformats.org/officeDocument/2006/relationships" xmlns:m="http://schemas.openxmlformats.org/officeDocument/2006/math" xmlns:v="urn:schemas-microsoft-com:vml" xmlns:wp14="http://schemas.microsoft.com/office/word/2010/wordprocessingDrawing" xmlns:wp="http://schemas.openxmlformats.org/drawingml/2006/wordprocessingDrawing" xmlns:w10="urn:schemas-microsoft-com:office:word" xmlns:w="http://schemas.openxmlformats.org/wordprocessingml/2006/main" xmlns:w14="http://schemas.microsoft.com/office/word/2010/wordml" xmlns:w15="http://schemas.microsoft.com/office/word/2012/wordml" xmlns:w16se="http://schemas.microsoft.com/office/word/2015/wordml/symex" xmlns:wpg="http://schemas.microsoft.com/office/word/2010/wordprocessingGroup" xmlns:wpi="http://schemas.microsoft.com/office/word/2010/wordprocessingInk" xmlns:wne="http://schemas.microsoft.com/office/word/2006/wordml" xmlns:wps="http://schemas.microsoft.com/office/word/2010/wordprocessingShape" mc:Ignorable="w14 w15 w16se wp14">
+<w:hdr xmlns:wpc="http://schemas.microsoft.com/office/word/2010/wordprocessingCanvas" xmlns:cx="http://schemas.microsoft.com/office/drawing/2014/chartex" xmlns:mc="http://schemas.openxmlformats.org/markup-compatibility/2006" xmlns:o="urn:schemas-microsoft-com:office:office" xmlns:r="http://schemas.openxmlformats.org/officeDocument/2006/relationships" xmlns:m="http://schemas.openxmlformats.org/officeDocument/2006/math" xmlns:v="urn:schemas-microsoft-com:vml" xmlns:wp14="http://schemas.microsoft.com/office/word/2010/wordprocessingDrawing" xmlns:wp="http://schemas.openxmlformats.org/drawingml/2006/wordprocessingDrawing" xmlns:w10="urn:schemas-microsoft-com:office:word" xmlns:w="http://schemas.openxmlformats.org/wordprocessingml/2006/main" xmlns:w14="http://schemas.microsoft.com/office/word/2010/wordml" xmlns:w15="http://schemas.microsoft.com/office/word/2012/wordml" xmlns:w16se="http://schemas.microsoft.com/office/word/2015/wordml/symex" xmlns:wpg="http://schemas.microsoft.com/office/word/2010/wordprocessingGroup" xmlns:wpi="http://schemas.microsoft.com/office/word/2010/wordprocessingInk" xmlns:wne="http://schemas.microsoft.com/office/word/2006/wordml" xmlns:wps="http://schemas.microsoft.com/office/word/2010/wordprocessingShape" mc:Ignorable="w14 w15 w16se wp14">
   <w:p>
     <w:pPr>
       <w:pStyle w:val="Normal1"/>
@@ -33978,7 +33368,7 @@
 </file>
 
 <file path=word/header3.xml><?xml version="1.0" encoding="utf-8"?>
-<w:hdr xmlns:wpc="http://schemas.microsoft.com/office/word/2010/wordprocessingCanvas" xmlns:cx="http://schemas.microsoft.com/office/drawing/2014/chartex" xmlns:cx1="http://schemas.microsoft.com/office/drawing/2015/9/8/chartex" xmlns:cx2="http://schemas.microsoft.com/office/drawing/2015/10/21/chartex" xmlns:cx3="http://schemas.microsoft.com/office/drawing/2016/5/9/chartex" xmlns:cx4="http://schemas.microsoft.com/office/drawing/2016/5/10/chartex" xmlns:cx5="http://schemas.microsoft.com/office/drawing/2016/5/11/chartex" xmlns:cx6="http://schemas.microsoft.com/office/drawing/2016/5/12/chartex" xmlns:cx7="http://schemas.microsoft.com/office/drawing/2016/5/13/chartex" xmlns:cx8="http://schemas.microsoft.com/office/drawing/2016/5/14/chartex" xmlns:mc="http://schemas.openxmlformats.org/markup-compatibility/2006" xmlns:aink="http://schemas.microsoft.com/office/drawing/2016/ink" xmlns:am3d="http://schemas.microsoft.com/office/drawing/2017/model3d" xmlns:o="urn:schemas-microsoft-com:office:office" xmlns:r="http://schemas.openxmlformats.org/officeDocument/2006/relationships" xmlns:m="http://schemas.openxmlformats.org/officeDocument/2006/math" xmlns:v="urn:schemas-microsoft-com:vml" xmlns:wp14="http://schemas.microsoft.com/office/word/2010/wordprocessingDrawing" xmlns:wp="http://schemas.openxmlformats.org/drawingml/2006/wordprocessingDrawing" xmlns:w10="urn:schemas-microsoft-com:office:word" xmlns:w="http://schemas.openxmlformats.org/wordprocessingml/2006/main" xmlns:w14="http://schemas.microsoft.com/office/word/2010/wordml" xmlns:w15="http://schemas.microsoft.com/office/word/2012/wordml" xmlns:w16se="http://schemas.microsoft.com/office/word/2015/wordml/symex" xmlns:wpg="http://schemas.microsoft.com/office/word/2010/wordprocessingGroup" xmlns:wpi="http://schemas.microsoft.com/office/word/2010/wordprocessingInk" xmlns:wne="http://schemas.microsoft.com/office/word/2006/wordml" xmlns:wps="http://schemas.microsoft.com/office/word/2010/wordprocessingShape" mc:Ignorable="w14 w15 w16se wp14">
+<w:hdr xmlns:wpc="http://schemas.microsoft.com/office/word/2010/wordprocessingCanvas" xmlns:cx="http://schemas.microsoft.com/office/drawing/2014/chartex" xmlns:mc="http://schemas.openxmlformats.org/markup-compatibility/2006" xmlns:o="urn:schemas-microsoft-com:office:office" xmlns:r="http://schemas.openxmlformats.org/officeDocument/2006/relationships" xmlns:m="http://schemas.openxmlformats.org/officeDocument/2006/math" xmlns:v="urn:schemas-microsoft-com:vml" xmlns:wp14="http://schemas.microsoft.com/office/word/2010/wordprocessingDrawing" xmlns:wp="http://schemas.openxmlformats.org/drawingml/2006/wordprocessingDrawing" xmlns:w10="urn:schemas-microsoft-com:office:word" xmlns:w="http://schemas.openxmlformats.org/wordprocessingml/2006/main" xmlns:w14="http://schemas.microsoft.com/office/word/2010/wordml" xmlns:w15="http://schemas.microsoft.com/office/word/2012/wordml" xmlns:w16se="http://schemas.microsoft.com/office/word/2015/wordml/symex" xmlns:wpg="http://schemas.microsoft.com/office/word/2010/wordprocessingGroup" xmlns:wpi="http://schemas.microsoft.com/office/word/2010/wordprocessingInk" xmlns:wne="http://schemas.microsoft.com/office/word/2006/wordml" xmlns:wps="http://schemas.microsoft.com/office/word/2010/wordprocessingShape" mc:Ignorable="w14 w15 w16se wp14">
   <w:p>
     <w:pPr>
       <w:pStyle w:val="Normal1"/>
@@ -34069,7 +33459,7 @@
 </file>
 
 <file path=word/header4.xml><?xml version="1.0" encoding="utf-8"?>
-<w:hdr xmlns:wpc="http://schemas.microsoft.com/office/word/2010/wordprocessingCanvas" xmlns:cx="http://schemas.microsoft.com/office/drawing/2014/chartex" xmlns:cx1="http://schemas.microsoft.com/office/drawing/2015/9/8/chartex" xmlns:cx2="http://schemas.microsoft.com/office/drawing/2015/10/21/chartex" xmlns:cx3="http://schemas.microsoft.com/office/drawing/2016/5/9/chartex" xmlns:cx4="http://schemas.microsoft.com/office/drawing/2016/5/10/chartex" xmlns:cx5="http://schemas.microsoft.com/office/drawing/2016/5/11/chartex" xmlns:cx6="http://schemas.microsoft.com/office/drawing/2016/5/12/chartex" xmlns:cx7="http://schemas.microsoft.com/office/drawing/2016/5/13/chartex" xmlns:cx8="http://schemas.microsoft.com/office/drawing/2016/5/14/chartex" xmlns:mc="http://schemas.openxmlformats.org/markup-compatibility/2006" xmlns:aink="http://schemas.microsoft.com/office/drawing/2016/ink" xmlns:am3d="http://schemas.microsoft.com/office/drawing/2017/model3d" xmlns:o="urn:schemas-microsoft-com:office:office" xmlns:r="http://schemas.openxmlformats.org/officeDocument/2006/relationships" xmlns:m="http://schemas.openxmlformats.org/officeDocument/2006/math" xmlns:v="urn:schemas-microsoft-com:vml" xmlns:wp14="http://schemas.microsoft.com/office/word/2010/wordprocessingDrawing" xmlns:wp="http://schemas.openxmlformats.org/drawingml/2006/wordprocessingDrawing" xmlns:w10="urn:schemas-microsoft-com:office:word" xmlns:w="http://schemas.openxmlformats.org/wordprocessingml/2006/main" xmlns:w14="http://schemas.microsoft.com/office/word/2010/wordml" xmlns:w15="http://schemas.microsoft.com/office/word/2012/wordml" xmlns:w16se="http://schemas.microsoft.com/office/word/2015/wordml/symex" xmlns:wpg="http://schemas.microsoft.com/office/word/2010/wordprocessingGroup" xmlns:wpi="http://schemas.microsoft.com/office/word/2010/wordprocessingInk" xmlns:wne="http://schemas.microsoft.com/office/word/2006/wordml" xmlns:wps="http://schemas.microsoft.com/office/word/2010/wordprocessingShape" mc:Ignorable="w14 w15 w16se wp14">
+<w:hdr xmlns:wpc="http://schemas.microsoft.com/office/word/2010/wordprocessingCanvas" xmlns:cx="http://schemas.microsoft.com/office/drawing/2014/chartex" xmlns:mc="http://schemas.openxmlformats.org/markup-compatibility/2006" xmlns:o="urn:schemas-microsoft-com:office:office" xmlns:r="http://schemas.openxmlformats.org/officeDocument/2006/relationships" xmlns:m="http://schemas.openxmlformats.org/officeDocument/2006/math" xmlns:v="urn:schemas-microsoft-com:vml" xmlns:wp14="http://schemas.microsoft.com/office/word/2010/wordprocessingDrawing" xmlns:wp="http://schemas.openxmlformats.org/drawingml/2006/wordprocessingDrawing" xmlns:w10="urn:schemas-microsoft-com:office:word" xmlns:w="http://schemas.openxmlformats.org/wordprocessingml/2006/main" xmlns:w14="http://schemas.microsoft.com/office/word/2010/wordml" xmlns:w15="http://schemas.microsoft.com/office/word/2012/wordml" xmlns:w16se="http://schemas.microsoft.com/office/word/2015/wordml/symex" xmlns:wpg="http://schemas.microsoft.com/office/word/2010/wordprocessingGroup" xmlns:wpi="http://schemas.microsoft.com/office/word/2010/wordprocessingInk" xmlns:wne="http://schemas.microsoft.com/office/word/2006/wordml" xmlns:wps="http://schemas.microsoft.com/office/word/2010/wordprocessingShape" mc:Ignorable="w14 w15 w16se wp14">
   <w:p>
     <w:pPr>
       <w:pStyle w:val="Normal1"/>
@@ -34160,7 +33550,7 @@
 </file>
 
 <file path=word/header5.xml><?xml version="1.0" encoding="utf-8"?>
-<w:hdr xmlns:wpc="http://schemas.microsoft.com/office/word/2010/wordprocessingCanvas" xmlns:cx="http://schemas.microsoft.com/office/drawing/2014/chartex" xmlns:cx1="http://schemas.microsoft.com/office/drawing/2015/9/8/chartex" xmlns:cx2="http://schemas.microsoft.com/office/drawing/2015/10/21/chartex" xmlns:cx3="http://schemas.microsoft.com/office/drawing/2016/5/9/chartex" xmlns:cx4="http://schemas.microsoft.com/office/drawing/2016/5/10/chartex" xmlns:cx5="http://schemas.microsoft.com/office/drawing/2016/5/11/chartex" xmlns:cx6="http://schemas.microsoft.com/office/drawing/2016/5/12/chartex" xmlns:cx7="http://schemas.microsoft.com/office/drawing/2016/5/13/chartex" xmlns:cx8="http://schemas.microsoft.com/office/drawing/2016/5/14/chartex" xmlns:mc="http://schemas.openxmlformats.org/markup-compatibility/2006" xmlns:aink="http://schemas.microsoft.com/office/drawing/2016/ink" xmlns:am3d="http://schemas.microsoft.com/office/drawing/2017/model3d" xmlns:o="urn:schemas-microsoft-com:office:office" xmlns:r="http://schemas.openxmlformats.org/officeDocument/2006/relationships" xmlns:m="http://schemas.openxmlformats.org/officeDocument/2006/math" xmlns:v="urn:schemas-microsoft-com:vml" xmlns:wp14="http://schemas.microsoft.com/office/word/2010/wordprocessingDrawing" xmlns:wp="http://schemas.openxmlformats.org/drawingml/2006/wordprocessingDrawing" xmlns:w10="urn:schemas-microsoft-com:office:word" xmlns:w="http://schemas.openxmlformats.org/wordprocessingml/2006/main" xmlns:w14="http://schemas.microsoft.com/office/word/2010/wordml" xmlns:w15="http://schemas.microsoft.com/office/word/2012/wordml" xmlns:w16se="http://schemas.microsoft.com/office/word/2015/wordml/symex" xmlns:wpg="http://schemas.microsoft.com/office/word/2010/wordprocessingGroup" xmlns:wpi="http://schemas.microsoft.com/office/word/2010/wordprocessingInk" xmlns:wne="http://schemas.microsoft.com/office/word/2006/wordml" xmlns:wps="http://schemas.microsoft.com/office/word/2010/wordprocessingShape" mc:Ignorable="w14 w15 w16se wp14">
+<w:hdr xmlns:wpc="http://schemas.microsoft.com/office/word/2010/wordprocessingCanvas" xmlns:cx="http://schemas.microsoft.com/office/drawing/2014/chartex" xmlns:mc="http://schemas.openxmlformats.org/markup-compatibility/2006" xmlns:o="urn:schemas-microsoft-com:office:office" xmlns:r="http://schemas.openxmlformats.org/officeDocument/2006/relationships" xmlns:m="http://schemas.openxmlformats.org/officeDocument/2006/math" xmlns:v="urn:schemas-microsoft-com:vml" xmlns:wp14="http://schemas.microsoft.com/office/word/2010/wordprocessingDrawing" xmlns:wp="http://schemas.openxmlformats.org/drawingml/2006/wordprocessingDrawing" xmlns:w10="urn:schemas-microsoft-com:office:word" xmlns:w="http://schemas.openxmlformats.org/wordprocessingml/2006/main" xmlns:w14="http://schemas.microsoft.com/office/word/2010/wordml" xmlns:w15="http://schemas.microsoft.com/office/word/2012/wordml" xmlns:w16se="http://schemas.microsoft.com/office/word/2015/wordml/symex" xmlns:wpg="http://schemas.microsoft.com/office/word/2010/wordprocessingGroup" xmlns:wpi="http://schemas.microsoft.com/office/word/2010/wordprocessingInk" xmlns:wne="http://schemas.microsoft.com/office/word/2006/wordml" xmlns:wps="http://schemas.microsoft.com/office/word/2010/wordprocessingShape" mc:Ignorable="w14 w15 w16se wp14">
   <w:p>
     <w:pPr>
       <w:pStyle w:val="Normal1"/>
@@ -34251,7 +33641,7 @@
 </file>
 
 <file path=word/numbering.xml><?xml version="1.0" encoding="utf-8"?>
-<w:numbering xmlns:wpc="http://schemas.microsoft.com/office/word/2010/wordprocessingCanvas" xmlns:cx="http://schemas.microsoft.com/office/drawing/2014/chartex" xmlns:cx1="http://schemas.microsoft.com/office/drawing/2015/9/8/chartex" xmlns:cx2="http://schemas.microsoft.com/office/drawing/2015/10/21/chartex" xmlns:cx3="http://schemas.microsoft.com/office/drawing/2016/5/9/chartex" xmlns:cx4="http://schemas.microsoft.com/office/drawing/2016/5/10/chartex" xmlns:cx5="http://schemas.microsoft.com/office/drawing/2016/5/11/chartex" xmlns:cx6="http://schemas.microsoft.com/office/drawing/2016/5/12/chartex" xmlns:cx7="http://schemas.microsoft.com/office/drawing/2016/5/13/chartex" xmlns:cx8="http://schemas.microsoft.com/office/drawing/2016/5/14/chartex" xmlns:mc="http://schemas.openxmlformats.org/markup-compatibility/2006" xmlns:aink="http://schemas.microsoft.com/office/drawing/2016/ink" xmlns:am3d="http://schemas.microsoft.com/office/drawing/2017/model3d" xmlns:o="urn:schemas-microsoft-com:office:office" xmlns:r="http://schemas.openxmlformats.org/officeDocument/2006/relationships" xmlns:m="http://schemas.openxmlformats.org/officeDocument/2006/math" xmlns:v="urn:schemas-microsoft-com:vml" xmlns:wp14="http://schemas.microsoft.com/office/word/2010/wordprocessingDrawing" xmlns:wp="http://schemas.openxmlformats.org/drawingml/2006/wordprocessingDrawing" xmlns:w10="urn:schemas-microsoft-com:office:word" xmlns:w="http://schemas.openxmlformats.org/wordprocessingml/2006/main" xmlns:w14="http://schemas.microsoft.com/office/word/2010/wordml" xmlns:w15="http://schemas.microsoft.com/office/word/2012/wordml" xmlns:w16se="http://schemas.microsoft.com/office/word/2015/wordml/symex" xmlns:wpg="http://schemas.microsoft.com/office/word/2010/wordprocessingGroup" xmlns:wpi="http://schemas.microsoft.com/office/word/2010/wordprocessingInk" xmlns:wne="http://schemas.microsoft.com/office/word/2006/wordml" xmlns:wps="http://schemas.microsoft.com/office/word/2010/wordprocessingShape" mc:Ignorable="w14 w15 w16se wp14">
+<w:numbering xmlns:wpc="http://schemas.microsoft.com/office/word/2010/wordprocessingCanvas" xmlns:cx="http://schemas.microsoft.com/office/drawing/2014/chartex" xmlns:mc="http://schemas.openxmlformats.org/markup-compatibility/2006" xmlns:o="urn:schemas-microsoft-com:office:office" xmlns:r="http://schemas.openxmlformats.org/officeDocument/2006/relationships" xmlns:m="http://schemas.openxmlformats.org/officeDocument/2006/math" xmlns:v="urn:schemas-microsoft-com:vml" xmlns:wp14="http://schemas.microsoft.com/office/word/2010/wordprocessingDrawing" xmlns:wp="http://schemas.openxmlformats.org/drawingml/2006/wordprocessingDrawing" xmlns:w10="urn:schemas-microsoft-com:office:word" xmlns:w="http://schemas.openxmlformats.org/wordprocessingml/2006/main" xmlns:w14="http://schemas.microsoft.com/office/word/2010/wordml" xmlns:w15="http://schemas.microsoft.com/office/word/2012/wordml" xmlns:w16se="http://schemas.microsoft.com/office/word/2015/wordml/symex" xmlns:wpg="http://schemas.microsoft.com/office/word/2010/wordprocessingGroup" xmlns:wpi="http://schemas.microsoft.com/office/word/2010/wordprocessingInk" xmlns:wne="http://schemas.microsoft.com/office/word/2006/wordml" xmlns:wps="http://schemas.microsoft.com/office/word/2010/wordprocessingShape" mc:Ignorable="w14 w15 w16se wp14">
   <w:abstractNum w:abstractNumId="0" w15:restartNumberingAfterBreak="0">
     <w:nsid w:val="034D570E"/>
     <w:multiLevelType w:val="multilevel"/>
@@ -37511,7 +36901,7 @@
         <w:rFonts w:ascii="Symbol" w:hAnsi="Symbol" w:hint="default"/>
       </w:rPr>
     </w:lvl>
-    <w:lvl w:ilvl="1" w:tplc="04090003">
+    <w:lvl w:ilvl="1" w:tplc="04090003" w:tentative="1">
       <w:start w:val="1"/>
       <w:numFmt w:val="bullet"/>
       <w:lvlText w:val="o"/>
@@ -39114,17 +38504,6 @@
 </w:numbering>
 </file>
 
-<file path=word/people.xml><?xml version="1.0" encoding="utf-8"?>
-<w15:people xmlns:wpc="http://schemas.microsoft.com/office/word/2010/wordprocessingCanvas" xmlns:cx="http://schemas.microsoft.com/office/drawing/2014/chartex" xmlns:cx1="http://schemas.microsoft.com/office/drawing/2015/9/8/chartex" xmlns:cx2="http://schemas.microsoft.com/office/drawing/2015/10/21/chartex" xmlns:cx3="http://schemas.microsoft.com/office/drawing/2016/5/9/chartex" xmlns:cx4="http://schemas.microsoft.com/office/drawing/2016/5/10/chartex" xmlns:cx5="http://schemas.microsoft.com/office/drawing/2016/5/11/chartex" xmlns:cx6="http://schemas.microsoft.com/office/drawing/2016/5/12/chartex" xmlns:cx7="http://schemas.microsoft.com/office/drawing/2016/5/13/chartex" xmlns:cx8="http://schemas.microsoft.com/office/drawing/2016/5/14/chartex" xmlns:mc="http://schemas.openxmlformats.org/markup-compatibility/2006" xmlns:aink="http://schemas.microsoft.com/office/drawing/2016/ink" xmlns:am3d="http://schemas.microsoft.com/office/drawing/2017/model3d" xmlns:o="urn:schemas-microsoft-com:office:office" xmlns:r="http://schemas.openxmlformats.org/officeDocument/2006/relationships" xmlns:m="http://schemas.openxmlformats.org/officeDocument/2006/math" xmlns:v="urn:schemas-microsoft-com:vml" xmlns:wp14="http://schemas.microsoft.com/office/word/2010/wordprocessingDrawing" xmlns:wp="http://schemas.openxmlformats.org/drawingml/2006/wordprocessingDrawing" xmlns:w10="urn:schemas-microsoft-com:office:word" xmlns:w="http://schemas.openxmlformats.org/wordprocessingml/2006/main" xmlns:w14="http://schemas.microsoft.com/office/word/2010/wordml" xmlns:w15="http://schemas.microsoft.com/office/word/2012/wordml" xmlns:w16se="http://schemas.microsoft.com/office/word/2015/wordml/symex" xmlns:wpg="http://schemas.microsoft.com/office/word/2010/wordprocessingGroup" xmlns:wpi="http://schemas.microsoft.com/office/word/2010/wordprocessingInk" xmlns:wne="http://schemas.microsoft.com/office/word/2006/wordml" xmlns:wps="http://schemas.microsoft.com/office/word/2010/wordprocessingShape" mc:Ignorable="w14 w15 w16se wp14">
-  <w15:person w15:author="Matt Germonprez">
-    <w15:presenceInfo w15:providerId="Windows Live" w15:userId="49a502fc9f12659f"/>
-  </w15:person>
-  <w15:person w15:author="Thomas Jorgensen">
-    <w15:presenceInfo w15:providerId="AD" w15:userId="S-1-5-21-3756126066-2373545922-4045122804-2329"/>
-  </w15:person>
-</w15:people>
-</file>
-
 <file path=word/styles.xml><?xml version="1.0" encoding="utf-8"?>
 <w:styles xmlns:mc="http://schemas.openxmlformats.org/markup-compatibility/2006" xmlns:r="http://schemas.openxmlformats.org/officeDocument/2006/relationships" xmlns:w="http://schemas.openxmlformats.org/wordprocessingml/2006/main" xmlns:w14="http://schemas.microsoft.com/office/word/2010/wordml" xmlns:w15="http://schemas.microsoft.com/office/word/2012/wordml" xmlns:w16se="http://schemas.microsoft.com/office/word/2015/wordml/symex" mc:Ignorable="w14 w15 w16se">
   <w:docDefaults>
@@ -39150,7 +38529,7 @@
       </w:pPr>
     </w:pPrDefault>
   </w:docDefaults>
-  <w:latentStyles w:defLockedState="0" w:defUIPriority="99" w:defSemiHidden="0" w:defUnhideWhenUsed="0" w:defQFormat="0" w:count="375">
+  <w:latentStyles w:defLockedState="0" w:defUIPriority="99" w:defSemiHidden="0" w:defUnhideWhenUsed="0" w:defQFormat="0" w:count="371">
     <w:lsdException w:name="Normal" w:uiPriority="0" w:qFormat="1"/>
     <w:lsdException w:name="heading 1" w:uiPriority="9" w:qFormat="1"/>
     <w:lsdException w:name="heading 2" w:semiHidden="1" w:uiPriority="9" w:unhideWhenUsed="1" w:qFormat="1"/>
@@ -40284,7 +39663,7 @@
 </file>
 
 <file path=customXml/itemProps1.xml><?xml version="1.0" encoding="utf-8"?>
-<ds:datastoreItem xmlns:ds="http://schemas.openxmlformats.org/officeDocument/2006/customXml" ds:itemID="{769EF29D-AED9-42D5-85CD-89A57CBFB8EC}">
+<ds:datastoreItem xmlns:ds="http://schemas.openxmlformats.org/officeDocument/2006/customXml" ds:itemID="{BC038ACE-7E1E-4F8E-894A-368877FDAA52}">
   <ds:schemaRefs>
     <ds:schemaRef ds:uri="http://schemas.openxmlformats.org/officeDocument/2006/bibliography"/>
   </ds:schemaRefs>

--- a/Milestone3/Milestone3.docx
+++ b/Milestone3/Milestone3.docx
@@ -1,6 +1,6 @@
 
 <file path=word/document.xml><?xml version="1.0" encoding="utf-8"?>
-<w:document xmlns:wpc="http://schemas.microsoft.com/office/word/2010/wordprocessingCanvas" xmlns:cx="http://schemas.microsoft.com/office/drawing/2014/chartex" xmlns:mc="http://schemas.openxmlformats.org/markup-compatibility/2006" xmlns:o="urn:schemas-microsoft-com:office:office" xmlns:r="http://schemas.openxmlformats.org/officeDocument/2006/relationships" xmlns:m="http://schemas.openxmlformats.org/officeDocument/2006/math" xmlns:v="urn:schemas-microsoft-com:vml" xmlns:wp14="http://schemas.microsoft.com/office/word/2010/wordprocessingDrawing" xmlns:wp="http://schemas.openxmlformats.org/drawingml/2006/wordprocessingDrawing" xmlns:w10="urn:schemas-microsoft-com:office:word" xmlns:w="http://schemas.openxmlformats.org/wordprocessingml/2006/main" xmlns:w14="http://schemas.microsoft.com/office/word/2010/wordml" xmlns:w15="http://schemas.microsoft.com/office/word/2012/wordml" xmlns:w16se="http://schemas.microsoft.com/office/word/2015/wordml/symex" xmlns:wpg="http://schemas.microsoft.com/office/word/2010/wordprocessingGroup" xmlns:wpi="http://schemas.microsoft.com/office/word/2010/wordprocessingInk" xmlns:wne="http://schemas.microsoft.com/office/word/2006/wordml" xmlns:wps="http://schemas.microsoft.com/office/word/2010/wordprocessingShape" mc:Ignorable="w14 w15 w16se wp14">
+<w:document xmlns:wpc="http://schemas.microsoft.com/office/word/2010/wordprocessingCanvas" xmlns:cx="http://schemas.microsoft.com/office/drawing/2014/chartex" xmlns:cx1="http://schemas.microsoft.com/office/drawing/2015/9/8/chartex" xmlns:cx2="http://schemas.microsoft.com/office/drawing/2015/10/21/chartex" xmlns:cx3="http://schemas.microsoft.com/office/drawing/2016/5/9/chartex" xmlns:cx4="http://schemas.microsoft.com/office/drawing/2016/5/10/chartex" xmlns:cx5="http://schemas.microsoft.com/office/drawing/2016/5/11/chartex" xmlns:cx6="http://schemas.microsoft.com/office/drawing/2016/5/12/chartex" xmlns:cx7="http://schemas.microsoft.com/office/drawing/2016/5/13/chartex" xmlns:cx8="http://schemas.microsoft.com/office/drawing/2016/5/14/chartex" xmlns:mc="http://schemas.openxmlformats.org/markup-compatibility/2006" xmlns:aink="http://schemas.microsoft.com/office/drawing/2016/ink" xmlns:am3d="http://schemas.microsoft.com/office/drawing/2017/model3d" xmlns:o="urn:schemas-microsoft-com:office:office" xmlns:r="http://schemas.openxmlformats.org/officeDocument/2006/relationships" xmlns:m="http://schemas.openxmlformats.org/officeDocument/2006/math" xmlns:v="urn:schemas-microsoft-com:vml" xmlns:wp14="http://schemas.microsoft.com/office/word/2010/wordprocessingDrawing" xmlns:wp="http://schemas.openxmlformats.org/drawingml/2006/wordprocessingDrawing" xmlns:w10="urn:schemas-microsoft-com:office:word" xmlns:w="http://schemas.openxmlformats.org/wordprocessingml/2006/main" xmlns:w14="http://schemas.microsoft.com/office/word/2010/wordml" xmlns:w15="http://schemas.microsoft.com/office/word/2012/wordml" xmlns:w16se="http://schemas.microsoft.com/office/word/2015/wordml/symex" xmlns:wpg="http://schemas.microsoft.com/office/word/2010/wordprocessingGroup" xmlns:wpi="http://schemas.microsoft.com/office/word/2010/wordprocessingInk" xmlns:wne="http://schemas.microsoft.com/office/word/2006/wordml" xmlns:wps="http://schemas.microsoft.com/office/word/2010/wordprocessingShape" mc:Ignorable="w14 w15 w16se wp14">
   <w:body>
     <w:p>
       <w:pPr>
@@ -157,21 +157,7 @@
               <w:rPr>
                 <w:color w:val="24292E"/>
               </w:rPr>
-              <w:t xml:space="preserve">Paul </w:t>
-            </w:r>
-            <w:proofErr w:type="spellStart"/>
-            <w:r>
-              <w:rPr>
-                <w:color w:val="24292E"/>
-              </w:rPr>
-              <w:t>Naumann</w:t>
-            </w:r>
-            <w:proofErr w:type="spellEnd"/>
-            <w:r>
-              <w:rPr>
-                <w:color w:val="24292E"/>
-              </w:rPr>
-              <w:t xml:space="preserve"> (pnaumann@unomaha.edu)</w:t>
+              <w:t>Paul Naumann (pnaumann@unomaha.edu)</w:t>
             </w:r>
           </w:p>
           <w:p>
@@ -301,15 +287,7 @@
         <w:jc w:val="right"/>
       </w:pPr>
       <w:r>
-        <w:t>Opening Statement …</w:t>
-      </w:r>
-      <w:proofErr w:type="gramStart"/>
-      <w:r>
-        <w:t>…..</w:t>
-      </w:r>
-      <w:proofErr w:type="gramEnd"/>
-      <w:r>
-        <w:t>…………………………………………………………………………………………………………….4</w:t>
+        <w:t>Opening Statement ……..…………………………………………………………………………………………………………….4</w:t>
       </w:r>
     </w:p>
     <w:p>
@@ -320,15 +298,7 @@
         <w:jc w:val="right"/>
       </w:pPr>
       <w:r>
-        <w:t>Executive Summary ………</w:t>
-      </w:r>
-      <w:proofErr w:type="gramStart"/>
-      <w:r>
-        <w:t>…..</w:t>
-      </w:r>
-      <w:proofErr w:type="gramEnd"/>
-      <w:r>
-        <w:t>……………………………………………………………………………………………………….5</w:t>
+        <w:t>Executive Summary …………..……………………………………………………………………………………………………….5</w:t>
       </w:r>
     </w:p>
     <w:p>
@@ -339,15 +309,7 @@
         <w:jc w:val="right"/>
       </w:pPr>
       <w:r>
-        <w:t>Implications for Client ……</w:t>
-      </w:r>
-      <w:proofErr w:type="gramStart"/>
-      <w:r>
-        <w:t>…..</w:t>
-      </w:r>
-      <w:proofErr w:type="gramEnd"/>
-      <w:r>
-        <w:t>……………………</w:t>
+        <w:t>Implications for Client ………..……………………</w:t>
       </w:r>
       <w:r>
         <w:t>…………………………………………………………………………………7</w:t>
@@ -361,15 +323,7 @@
         <w:jc w:val="right"/>
       </w:pPr>
       <w:r>
-        <w:t>Items for Approval…………</w:t>
-      </w:r>
-      <w:proofErr w:type="gramStart"/>
-      <w:r>
-        <w:t>…..</w:t>
-      </w:r>
-      <w:proofErr w:type="gramEnd"/>
-      <w:r>
-        <w:t>………………………</w:t>
+        <w:t>Items for Approval……………..………………………</w:t>
       </w:r>
       <w:r>
         <w:t>……………………………………………………………………………….8</w:t>
@@ -400,15 +354,7 @@
         <w:jc w:val="right"/>
       </w:pPr>
       <w:r>
-        <w:t>System Service Request ………</w:t>
-      </w:r>
-      <w:proofErr w:type="gramStart"/>
-      <w:r>
-        <w:t>…..</w:t>
-      </w:r>
-      <w:proofErr w:type="gramEnd"/>
-      <w:r>
-        <w:t>………………………………</w:t>
+        <w:t>System Service Request …………..………………………………</w:t>
       </w:r>
       <w:r>
         <w:t>………………………………</w:t>
@@ -442,15 +388,7 @@
         <w:jc w:val="right"/>
       </w:pPr>
       <w:r>
-        <w:t xml:space="preserve">Project Scope </w:t>
-      </w:r>
-      <w:proofErr w:type="gramStart"/>
-      <w:r>
-        <w:t>Statement..</w:t>
-      </w:r>
-      <w:proofErr w:type="gramEnd"/>
-      <w:r>
-        <w:t>…………………………</w:t>
+        <w:t>Project Scope Statement..…………………………</w:t>
       </w:r>
       <w:r>
         <w:t>………………………………………………………………………………12</w:t>
@@ -478,15 +416,7 @@
         <w:jc w:val="right"/>
       </w:pPr>
       <w:r>
-        <w:t>Work Breakdown Structure</w:t>
-      </w:r>
-      <w:proofErr w:type="gramStart"/>
-      <w:r>
-        <w:t>…..</w:t>
-      </w:r>
-      <w:proofErr w:type="gramEnd"/>
-      <w:r>
-        <w:t>……………………</w:t>
+        <w:t>Work Breakdown Structure…..……………………</w:t>
       </w:r>
       <w:r>
         <w:t>…………………………………………………………………………….14</w:t>
@@ -500,15 +430,7 @@
         <w:jc w:val="right"/>
       </w:pPr>
       <w:r>
-        <w:t>Work Breakdown Structure Dictionary…………………………………………</w:t>
-      </w:r>
-      <w:proofErr w:type="gramStart"/>
-      <w:r>
-        <w:t>…..</w:t>
-      </w:r>
-      <w:proofErr w:type="gramEnd"/>
-      <w:r>
-        <w:t>…………………………</w:t>
+        <w:t>Work Breakdown Structure Dictionary……………………………………………..…………………………</w:t>
       </w:r>
       <w:r>
         <w:t>……………17</w:t>
@@ -545,18 +467,10 @@
         <w:t>conomic Feasibility Analysis………</w:t>
       </w:r>
       <w:r>
-        <w:t>……………………………………………………………………………</w:t>
-      </w:r>
-      <w:proofErr w:type="gramStart"/>
-      <w:r>
-        <w:t>…</w:t>
-      </w:r>
-      <w:r>
-        <w:t>..</w:t>
-      </w:r>
-      <w:proofErr w:type="gramEnd"/>
-      <w:r>
-        <w:t>………….22</w:t>
+        <w:t>………………………………………………………………………………</w:t>
+      </w:r>
+      <w:r>
+        <w:t>..………….22</w:t>
       </w:r>
     </w:p>
     <w:p>
@@ -567,13 +481,8 @@
         <w:jc w:val="right"/>
       </w:pPr>
       <w:r>
-        <w:t>Enterprise Diagrams…</w:t>
-      </w:r>
-      <w:proofErr w:type="gramStart"/>
-      <w:r>
-        <w:t>…..</w:t>
-      </w:r>
-      <w:proofErr w:type="gramEnd"/>
+        <w:t>Enterprise Diagrams……..</w:t>
+      </w:r>
       <w:r>
         <w:t>…………..</w:t>
       </w:r>
@@ -592,15 +501,7 @@
         <w:jc w:val="right"/>
       </w:pPr>
       <w:r>
-        <w:t>Baseline Project Plan……………………………………………………………………………………………………………</w:t>
-      </w:r>
-      <w:proofErr w:type="gramStart"/>
-      <w:r>
-        <w:t>.....</w:t>
-      </w:r>
-      <w:proofErr w:type="gramEnd"/>
-      <w:r>
-        <w:t>25</w:t>
+        <w:t>Baseline Project Plan…………………………………………………………………………………………………………….....25</w:t>
       </w:r>
     </w:p>
     <w:p>
@@ -611,15 +512,7 @@
         <w:jc w:val="right"/>
       </w:pPr>
       <w:r>
-        <w:t>Requirements Documentation………</w:t>
-      </w:r>
-      <w:proofErr w:type="gramStart"/>
-      <w:r>
-        <w:t>…..</w:t>
-      </w:r>
-      <w:proofErr w:type="gramEnd"/>
-      <w:r>
-        <w:t>………………………………………………………………………...............33</w:t>
+        <w:t>Requirements Documentation…………..………………………………………………………………………...............33</w:t>
       </w:r>
     </w:p>
     <w:p>
@@ -630,15 +523,7 @@
         <w:jc w:val="right"/>
       </w:pPr>
       <w:r>
-        <w:t>Risk Management Plan………………………………………………………………………………………………………</w:t>
-      </w:r>
-      <w:proofErr w:type="gramStart"/>
-      <w:r>
-        <w:t>…..</w:t>
-      </w:r>
-      <w:proofErr w:type="gramEnd"/>
-      <w:r>
-        <w:t>…34</w:t>
+        <w:t>Risk Management Plan…………………………………………………………………………………………………………..…34</w:t>
       </w:r>
     </w:p>
     <w:p>
@@ -681,15 +566,7 @@
         <w:t>Communication Management Plan…………………………</w:t>
       </w:r>
       <w:r>
-        <w:t>…………</w:t>
-      </w:r>
-      <w:proofErr w:type="gramStart"/>
-      <w:r>
-        <w:t>…..</w:t>
-      </w:r>
-      <w:proofErr w:type="gramEnd"/>
-      <w:r>
-        <w:t>………</w:t>
+        <w:t>……………..………</w:t>
       </w:r>
       <w:r>
         <w:t>……..</w:t>
@@ -717,13 +594,8 @@
       <w:r>
         <w:t>……….…….……………………………………………………………………………</w:t>
       </w:r>
-      <w:proofErr w:type="gramStart"/>
-      <w:r>
-        <w:t>…..</w:t>
-      </w:r>
-      <w:proofErr w:type="gramEnd"/>
-      <w:r>
-        <w:t>3</w:t>
+      <w:r>
+        <w:t>…..3</w:t>
       </w:r>
       <w:r>
         <w:t>8</w:t>
@@ -737,15 +609,7 @@
         <w:jc w:val="right"/>
       </w:pPr>
       <w:r>
-        <w:t xml:space="preserve">Team Member Status </w:t>
-      </w:r>
-      <w:proofErr w:type="gramStart"/>
-      <w:r>
-        <w:t>Report..</w:t>
-      </w:r>
-      <w:proofErr w:type="gramEnd"/>
-      <w:r>
-        <w:t>…….……</w:t>
+        <w:t>Team Member Status Report..…….……</w:t>
       </w:r>
       <w:r>
         <w:t>…………</w:t>
@@ -771,15 +635,7 @@
         <w:jc w:val="right"/>
       </w:pPr>
       <w:r>
-        <w:t>Change Log………………….………</w:t>
-      </w:r>
-      <w:proofErr w:type="gramStart"/>
-      <w:r>
-        <w:t>…..</w:t>
-      </w:r>
-      <w:proofErr w:type="gramEnd"/>
-      <w:r>
-        <w:t>………………</w:t>
+        <w:t>Change Log………………….…………..………………</w:t>
       </w:r>
       <w:r>
         <w:t>……………………………………..……………………………………….49</w:t>
@@ -1737,13 +1593,8 @@
         </w:numPr>
         <w:contextualSpacing/>
       </w:pPr>
-      <w:proofErr w:type="spellStart"/>
-      <w:r>
-        <w:t>Gannt</w:t>
-      </w:r>
-      <w:proofErr w:type="spellEnd"/>
-      <w:r>
-        <w:t xml:space="preserve"> Chart</w:t>
+      <w:r>
+        <w:t>Gannt Chart</w:t>
       </w:r>
     </w:p>
     <w:p>
@@ -2198,15 +2049,7 @@
         <w:t>Justin Hendricks</w:t>
       </w:r>
       <w:r>
-        <w:t xml:space="preserve">, Paul </w:t>
-      </w:r>
-      <w:proofErr w:type="spellStart"/>
-      <w:r>
-        <w:t>Naumann</w:t>
-      </w:r>
-      <w:proofErr w:type="spellEnd"/>
-      <w:r>
-        <w:t>, Tom Jorgenson, Collyn Sansoni</w:t>
+        <w:t>, Paul Naumann, Tom Jorgenson, Collyn Sansoni</w:t>
       </w:r>
     </w:p>
     <w:p>
@@ -2473,17 +2316,8 @@
                 <w:sz w:val="20"/>
                 <w:szCs w:val="20"/>
               </w:rPr>
-              <w:t xml:space="preserve">Paul </w:t>
-            </w:r>
-            <w:proofErr w:type="spellStart"/>
-            <w:r>
-              <w:rPr>
-                <w:sz w:val="20"/>
-                <w:szCs w:val="20"/>
-              </w:rPr>
-              <w:t>Naumann</w:t>
-            </w:r>
-            <w:proofErr w:type="spellEnd"/>
+              <w:t>Paul Naumann</w:t>
+            </w:r>
           </w:p>
         </w:tc>
         <w:tc>
@@ -2933,16 +2767,8 @@
         <w:rPr>
           <w:b/>
         </w:rPr>
-        <w:t xml:space="preserve">Prepared by: Paul </w:t>
-      </w:r>
-      <w:proofErr w:type="spellStart"/>
-      <w:r>
-        <w:rPr>
-          <w:b/>
-        </w:rPr>
-        <w:t>Naumann</w:t>
-      </w:r>
-      <w:proofErr w:type="spellEnd"/>
+        <w:t>Prepared by: Paul Naumann</w:t>
+      </w:r>
     </w:p>
     <w:p>
       <w:pPr>
@@ -3108,21 +2934,7 @@
         <w:rPr>
           <w:rFonts w:ascii="Calibri" w:hAnsi="Calibri" w:cs="Calibri"/>
         </w:rPr>
-        <w:t xml:space="preserve"> Collyn Sansoni, Tom Jorgensen, Paul </w:t>
-      </w:r>
-      <w:proofErr w:type="spellStart"/>
-      <w:r>
-        <w:rPr>
-          <w:rFonts w:ascii="Calibri" w:hAnsi="Calibri" w:cs="Calibri"/>
-        </w:rPr>
-        <w:t>Naumann</w:t>
-      </w:r>
-      <w:proofErr w:type="spellEnd"/>
-      <w:r>
-        <w:rPr>
-          <w:rFonts w:ascii="Calibri" w:hAnsi="Calibri" w:cs="Calibri"/>
-        </w:rPr>
-        <w:t>, Justin Hendricks</w:t>
+        <w:t xml:space="preserve"> Collyn Sansoni, Tom Jorgensen, Paul Naumann, Justin Hendricks</w:t>
       </w:r>
     </w:p>
     <w:p>
@@ -3512,15 +3324,7 @@
         <w:t xml:space="preserve">Project Manager: </w:t>
       </w:r>
       <w:r>
-        <w:t xml:space="preserve">Collyn Sansoni, Justin Hendricks, Paul </w:t>
-      </w:r>
-      <w:proofErr w:type="spellStart"/>
-      <w:r>
-        <w:t>Naumann</w:t>
-      </w:r>
-      <w:proofErr w:type="spellEnd"/>
-      <w:r>
-        <w:t>, Thomas Jorgensen</w:t>
+        <w:t>Collyn Sansoni, Justin Hendricks, Paul Naumann, Thomas Jorgensen</w:t>
       </w:r>
     </w:p>
     <w:p>
@@ -3801,7 +3605,7 @@
               </wp:anchor>
             </w:drawing>
           </mc:Choice>
-          <mc:Fallback xmlns:am3d="http://schemas.microsoft.com/office/drawing/2017/model3d" xmlns:aink="http://schemas.microsoft.com/office/drawing/2016/ink" xmlns:cx8="http://schemas.microsoft.com/office/drawing/2016/5/14/chartex" xmlns:cx7="http://schemas.microsoft.com/office/drawing/2016/5/13/chartex" xmlns:cx6="http://schemas.microsoft.com/office/drawing/2016/5/12/chartex" xmlns:cx5="http://schemas.microsoft.com/office/drawing/2016/5/11/chartex" xmlns:cx4="http://schemas.microsoft.com/office/drawing/2016/5/10/chartex" xmlns:cx3="http://schemas.microsoft.com/office/drawing/2016/5/9/chartex" xmlns:cx2="http://schemas.microsoft.com/office/drawing/2015/10/21/chartex" xmlns:cx1="http://schemas.microsoft.com/office/drawing/2015/9/8/chartex">
+          <mc:Fallback>
             <w:pict>
               <v:shapetype w14:anchorId="08C83E5D" id="_x0000_t55" coordsize="21600,21600" o:spt="55" adj="16200" path="m@0,l,0@1,10800,,21600@0,21600,21600,10800xe">
                 <v:stroke joinstyle="miter"/>
@@ -3889,7 +3693,7 @@
               </wp:anchor>
             </w:drawing>
           </mc:Choice>
-          <mc:Fallback xmlns:am3d="http://schemas.microsoft.com/office/drawing/2017/model3d" xmlns:aink="http://schemas.microsoft.com/office/drawing/2016/ink" xmlns:cx8="http://schemas.microsoft.com/office/drawing/2016/5/14/chartex" xmlns:cx7="http://schemas.microsoft.com/office/drawing/2016/5/13/chartex" xmlns:cx6="http://schemas.microsoft.com/office/drawing/2016/5/12/chartex" xmlns:cx5="http://schemas.microsoft.com/office/drawing/2016/5/11/chartex" xmlns:cx4="http://schemas.microsoft.com/office/drawing/2016/5/10/chartex" xmlns:cx3="http://schemas.microsoft.com/office/drawing/2016/5/9/chartex" xmlns:cx2="http://schemas.microsoft.com/office/drawing/2015/10/21/chartex" xmlns:cx1="http://schemas.microsoft.com/office/drawing/2015/9/8/chartex">
+          <mc:Fallback>
             <w:pict>
               <v:shape w14:anchorId="1E423B0F" id="Arrow: Chevron 7" o:spid="_x0000_s1026" type="#_x0000_t55" style="position:absolute;margin-left:95.85pt;margin-top:13.65pt;width:147.05pt;height:101.75pt;z-index:251665408;visibility:visible;mso-wrap-style:square;mso-width-percent:0;mso-height-percent:0;mso-wrap-distance-left:9pt;mso-wrap-distance-top:0;mso-wrap-distance-right:9pt;mso-wrap-distance-bottom:0;mso-position-horizontal:right;mso-position-horizontal-relative:margin;mso-position-vertical:absolute;mso-position-vertical-relative:text;mso-width-percent:0;mso-height-percent:0;mso-width-relative:margin;mso-height-relative:margin;v-text-anchor:middle" o:gfxdata="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" adj="14127" fillcolor="#4f81bd [3204]" strokecolor="#243f60 [1604]" strokeweight="2pt">
                 <w10:wrap anchorx="margin"/>
@@ -3965,7 +3769,7 @@
               </wp:anchor>
             </w:drawing>
           </mc:Choice>
-          <mc:Fallback xmlns:am3d="http://schemas.microsoft.com/office/drawing/2017/model3d" xmlns:aink="http://schemas.microsoft.com/office/drawing/2016/ink" xmlns:cx8="http://schemas.microsoft.com/office/drawing/2016/5/14/chartex" xmlns:cx7="http://schemas.microsoft.com/office/drawing/2016/5/13/chartex" xmlns:cx6="http://schemas.microsoft.com/office/drawing/2016/5/12/chartex" xmlns:cx5="http://schemas.microsoft.com/office/drawing/2016/5/11/chartex" xmlns:cx4="http://schemas.microsoft.com/office/drawing/2016/5/10/chartex" xmlns:cx3="http://schemas.microsoft.com/office/drawing/2016/5/9/chartex" xmlns:cx2="http://schemas.microsoft.com/office/drawing/2015/10/21/chartex" xmlns:cx1="http://schemas.microsoft.com/office/drawing/2015/9/8/chartex">
+          <mc:Fallback>
             <w:pict>
               <v:shape w14:anchorId="5243011C" id="Arrow: Chevron 17" o:spid="_x0000_s1026" type="#_x0000_t55" style="position:absolute;margin-left:3.75pt;margin-top:13.65pt;width:290.9pt;height:101.75pt;z-index:251659264;visibility:visible;mso-wrap-style:square;mso-width-percent:0;mso-height-percent:0;mso-wrap-distance-left:9pt;mso-wrap-distance-top:0;mso-wrap-distance-right:9pt;mso-wrap-distance-bottom:0;mso-position-horizontal:absolute;mso-position-horizontal-relative:text;mso-position-vertical:absolute;mso-position-vertical-relative:text;mso-width-percent:0;mso-height-percent:0;mso-width-relative:margin;mso-height-relative:margin;v-text-anchor:middle" o:gfxdata="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" adj="17822" fillcolor="#4f81bd [3204]" strokecolor="#243f60 [1604]" strokeweight="2pt"/>
             </w:pict>
@@ -4044,7 +3848,7 @@
               </wp:anchor>
             </w:drawing>
           </mc:Choice>
-          <mc:Fallback xmlns:am3d="http://schemas.microsoft.com/office/drawing/2017/model3d" xmlns:aink="http://schemas.microsoft.com/office/drawing/2016/ink" xmlns:cx8="http://schemas.microsoft.com/office/drawing/2016/5/14/chartex" xmlns:cx7="http://schemas.microsoft.com/office/drawing/2016/5/13/chartex" xmlns:cx6="http://schemas.microsoft.com/office/drawing/2016/5/12/chartex" xmlns:cx5="http://schemas.microsoft.com/office/drawing/2016/5/11/chartex" xmlns:cx4="http://schemas.microsoft.com/office/drawing/2016/5/10/chartex" xmlns:cx3="http://schemas.microsoft.com/office/drawing/2016/5/9/chartex" xmlns:cx2="http://schemas.microsoft.com/office/drawing/2015/10/21/chartex" xmlns:cx1="http://schemas.microsoft.com/office/drawing/2015/9/8/chartex">
+          <mc:Fallback>
             <w:pict>
               <v:shape w14:anchorId="1B0EF0E3" id="Arrow: Chevron 16" o:spid="_x0000_s1026" type="#_x0000_t55" style="position:absolute;margin-left:110.75pt;margin-top:.2pt;width:293.15pt;height:101.75pt;z-index:251661312;visibility:visible;mso-wrap-style:square;mso-width-percent:0;mso-height-percent:0;mso-wrap-distance-left:9pt;mso-wrap-distance-top:0;mso-wrap-distance-right:9pt;mso-wrap-distance-bottom:0;mso-position-horizontal:absolute;mso-position-horizontal-relative:text;mso-position-vertical:absolute;mso-position-vertical-relative:text;mso-width-percent:0;mso-height-percent:0;mso-width-relative:margin;mso-height-relative:margin;v-text-anchor:middle" o:gfxdata="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" adj="17851" fillcolor="#4f81bd [3204]" strokecolor="#243f60 [1604]" strokeweight="2pt"/>
             </w:pict>
@@ -7383,15 +7187,7 @@
         <w:t xml:space="preserve">Breakdown system requirements- </w:t>
       </w:r>
       <w:r>
-        <w:t xml:space="preserve">Analyze and </w:t>
-      </w:r>
-      <w:proofErr w:type="gramStart"/>
-      <w:r>
-        <w:t>asses</w:t>
-      </w:r>
-      <w:proofErr w:type="gramEnd"/>
-      <w:r>
-        <w:t xml:space="preserve"> requirements of system.</w:t>
+        <w:t>Analyze and asses requirements of system.</w:t>
       </w:r>
     </w:p>
     <w:p>
@@ -8219,6 +8015,7 @@
     <w:p>
       <w:pPr>
         <w:spacing w:after="0"/>
+        <w:ind w:left="720" w:hanging="720"/>
         <w:rPr>
           <w:rFonts w:eastAsia="Times New Roman"/>
           <w:b/>
@@ -8322,6 +8119,7 @@
     <w:p>
       <w:pPr>
         <w:spacing w:after="0"/>
+        <w:ind w:left="720" w:hanging="720"/>
         <w:rPr>
           <w:rFonts w:eastAsia="Times New Roman"/>
           <w:b/>
@@ -9521,15 +9319,7 @@
         <w:jc w:val="center"/>
       </w:pPr>
       <w:r>
-        <w:t xml:space="preserve">&lt;&lt;See attached </w:t>
-      </w:r>
-      <w:proofErr w:type="spellStart"/>
-      <w:r>
-        <w:t>Max.MPP</w:t>
-      </w:r>
-      <w:proofErr w:type="spellEnd"/>
-      <w:r>
-        <w:t>&gt;&gt;</w:t>
+        <w:t>&lt;&lt;See attached Max.MPP&gt;&gt;</w:t>
       </w:r>
     </w:p>
     <w:p>
@@ -9769,7 +9559,7 @@
           <v:shape id="_x0000_i1025" type="#_x0000_t75" style="width:465.75pt;height:185.25pt" o:ole="">
             <v:imagedata r:id="rId13" o:title=""/>
           </v:shape>
-          <o:OLEObject Type="Embed" ProgID="Visio.Drawing.15" ShapeID="_x0000_i1025" DrawAspect="Content" ObjectID="_1571511372" r:id="rId14"/>
+          <o:OLEObject Type="Embed" ProgID="Visio.Drawing.15" ShapeID="_x0000_i1025" DrawAspect="Content" ObjectID="_1571569230" r:id="rId14"/>
         </w:object>
       </w:r>
     </w:p>
@@ -10106,7 +9896,10 @@
         <w:ind w:left="270"/>
       </w:pPr>
       <w:r>
-        <w:t>By not implementing a new inventory system, there will be no start-up costs for the organization. Goals of any business are to cut costs and increase profits. Not changing the system will cut start-up costs, in addition to users not having to spend time or resources on learning the new system. The system has been working for the Max for years and will continue to be the process to perform inventory until the new system is implemented.</w:t>
+        <w:t>The positives include</w:t>
+      </w:r>
+      <w:r>
+        <w:t>, there will be no start-up costs for the organization. Goals of any business are to cut costs and increase profits. Not changing the system will cut start-up costs, in addition to users not having to spend time or resources on learning the new system. The system has been working for the Max for years and will continue to be the process to perform inventory until the new system is implemented.</w:t>
       </w:r>
     </w:p>
     <w:p>
@@ -10120,7 +9913,10 @@
         <w:ind w:left="270"/>
       </w:pPr>
       <w:r>
-        <w:t xml:space="preserve">Currently, the manager is the only one who performs inventory and if something happened to him, nobody else in the organization would know how to do inventory. In addition, the system is not based in a computer system, therefore, there is no back-up in the case of the inventory spreadsheet being misplaced or destroyed. The system is outdated, not utilizing the benefits technology brings to expedite or enhance the current process of inventory. </w:t>
+        <w:t xml:space="preserve">The negatives include, </w:t>
+      </w:r>
+      <w:r>
+        <w:t xml:space="preserve">the manager is the only one who performs inventory and if something happened to him, nobody else in the organization would know how to do inventory. In addition, the system is not based in a computer system, therefore, there is no back-up in the case of the inventory spreadsheet being misplaced or destroyed. The system is outdated, not utilizing the benefits technology brings to expedite or enhance the current process of inventory. </w:t>
       </w:r>
     </w:p>
     <w:p>
@@ -10372,7 +10168,10 @@
         <w:ind w:left="270"/>
       </w:pPr>
       <w:r>
-        <w:t>The positives about using Excel as the primary data store for an inventory system would be the user-friendly nature of the program in addition to the start-up costs being minimal compared to maintaining a localized server or setting up a database. The only start-up cost would be purchasing the Microsoft Excel program. Excel can be user-friendly, due to the fact that, it is a spreadsheet laid out in digital form.</w:t>
+        <w:t>The positives include,</w:t>
+      </w:r>
+      <w:r>
+        <w:t xml:space="preserve"> using Excel as the primary data store for an inventory system would be the user-friendly nature of the program in addition to the start-up costs being minimal compared to maintaining a localized server or setting up a database. The only start-up cost would be purchasing the Microsoft Excel program. Excel can be user-friendly, due to the fact that, it is a spreadsheet laid out in digital form.</w:t>
       </w:r>
     </w:p>
     <w:p>
@@ -10386,7 +10185,13 @@
         <w:ind w:left="270"/>
       </w:pPr>
       <w:r>
-        <w:t>A negative that comes along with using Excel is that it is an inefficient process to complete inventory. The system would be localized unless it was shared as a Google Document. However, new accounts would be required to share the document on Google Documents. The system would also not give out error messages if the numbers for updated inventory are entered incorrectly. For example, if a user enters in 100 instead of 10, the system should output an error message or reject the user input.</w:t>
+        <w:t>The negatives include,</w:t>
+      </w:r>
+      <w:r>
+        <w:t xml:space="preserve"> </w:t>
+      </w:r>
+      <w:r>
+        <w:t>that it is an inefficient process to complete inventory. The system would be localized unless it was shared as a Google Document. However, new accounts would be required to share the document on Google Documents. The system would also not give out error messages if the numbers for updated inventory are entered incorrectly. For example, if a user enters in 100 instead of 10, the system should output an error message or reject the user input.</w:t>
       </w:r>
     </w:p>
     <w:p>
@@ -10409,6 +10214,12 @@
           <w:b/>
         </w:rPr>
         <w:t xml:space="preserve">   Microsoft Access</w:t>
+      </w:r>
+      <w:r>
+        <w:rPr>
+          <w:b/>
+        </w:rPr>
+        <w:t xml:space="preserve"> (Selected System)</w:t>
       </w:r>
     </w:p>
     <w:tbl>
@@ -10598,7 +10409,19 @@
       </w:pPr>
       <w:r>
         <w:lastRenderedPageBreak/>
-        <w:t>The main reasoning behind the utilization of Microsoft Access is the ease of use for end users and the low-cost nature of maintaining the database. The idea is that using this database program will be reduce the risks and costs of user input errors. Microsoft Access also has the ability to create useful reports for the end user. Access will also implement a more efficient process to do inventory at the Max. Currently, only one member of the organization can perform inventory, with the implementation of this system, the idea is that in case something happens to that single user, another member of the organization will be able to complete inventory.</w:t>
+        <w:t xml:space="preserve">The positives </w:t>
+      </w:r>
+      <w:r>
+        <w:t>include,</w:t>
+      </w:r>
+      <w:r>
+        <w:t xml:space="preserve"> the ease of use for end users and the low-cost nature of maintaining the database. The idea is that usi</w:t>
+      </w:r>
+      <w:r>
+        <w:t>ng this database program will</w:t>
+      </w:r>
+      <w:r>
+        <w:t xml:space="preserve"> reduce the risks and costs of user input errors. Microsoft Access also has the ability to create useful reports for the end user. Access will also implement a more efficient process to do inventory at the Max. Currently, only one member of the organization can perform inventory, with the implementation of this system, the idea is that in case something happens to that single user, another member of the organization will be able to complete inventory.</w:t>
       </w:r>
     </w:p>
     <w:p>
@@ -10612,7 +10435,16 @@
         <w:ind w:left="270"/>
       </w:pPr>
       <w:r>
-        <w:t>The negative aspects of using Microsoft Access is that the program is more expensive than the current system of performing inventory and that it is not highly scalable. As stated earlier, the size of the inventory system that will be implemented, will not have a scaling issue. With the hopes of allowing the business to keep functioning, in the case of something happing to the user who performs inventory, and reducing user-input errors, the start-up cost is reasonable to mitigate the costs to the organization if one of the two given examples occurred.</w:t>
+        <w:t>The negative</w:t>
+      </w:r>
+      <w:r>
+        <w:t>s</w:t>
+      </w:r>
+      <w:r>
+        <w:t xml:space="preserve"> include,</w:t>
+      </w:r>
+      <w:r>
+        <w:t xml:space="preserve"> the program is more expensive than the current system of performing inventory and that it is not highly scalable. As stated earlier, the size of the inventory system that will be implemented, will not have a scaling issue. With the hopes of allowing the business to keep functioning, in the case of something happing to the user who performs inventory, and reducing user-input errors, the start-up cost is reasonable to mitigate the costs to the organization if one of the two given examples occurred.</w:t>
       </w:r>
     </w:p>
     <w:p>
@@ -10813,7 +10645,10 @@
         <w:ind w:left="270"/>
       </w:pPr>
       <w:r>
-        <w:t xml:space="preserve">Utilizing an SQL server to implement an inventory system would allow for a localized and highly scalable database. In addition, the administrator can implement any security measures and allow access to individuals who have clearance to access the database. The administrator could set up times to back-up the data to another physical device whenever deemed necessary. If the inventory system needed to get bigger as time goes on, there would be no scaling issue. </w:t>
+        <w:t xml:space="preserve">The positives include, </w:t>
+      </w:r>
+      <w:r>
+        <w:t xml:space="preserve">a localized and highly scalable database. In addition, the administrator can implement any security measures and allow access to individuals who have clearance to access the database. The administrator could set up times to back-up the data to another physical device whenever deemed necessary. If the inventory system needed to get bigger as time goes on, there would be no scaling issue. </w:t>
       </w:r>
     </w:p>
     <w:p>
@@ -10827,11 +10662,20 @@
         <w:ind w:left="270"/>
       </w:pPr>
       <w:r>
-        <w:t xml:space="preserve">The main negative about utilizing an SQL server would be the user interface. The organization requested an easy to use system to mitigate the learning curve for members of the organization. The members of the organization are not technically inclined and do not consider that trait when looking </w:t>
+        <w:t>The</w:t>
+      </w:r>
+      <w:r>
+        <w:t xml:space="preserve"> negative</w:t>
+      </w:r>
+      <w:r>
+        <w:t>s include,</w:t>
+      </w:r>
+      <w:r>
+        <w:t xml:space="preserve"> the user interface. The organization requested an easy to use system to mitigate the learning curve for members of the organization. The members of the organization are not technically inclined and do not consider that trait when looking to hire individuals. The cost to </w:t>
       </w:r>
       <w:r>
         <w:lastRenderedPageBreak/>
-        <w:t>to hire individuals. The cost to keep an on-site server including maintenance and utilities, would be much higher than other alternatives. In addition, the organization is not interested in storing data in a highly secured database.</w:t>
+        <w:t>keep an on-site server including maintenance and utilities, would be much higher than other alternatives. In addition, the organization is not interested in storing data in a highly secured database.</w:t>
       </w:r>
     </w:p>
     <w:p>
@@ -11430,6 +11274,9 @@
       </w:r>
       <w:r>
         <w:t xml:space="preserve"> The organization would like to include printing the reports and updating inventory on a daily basis.</w:t>
+      </w:r>
+      <w:r>
+        <w:t xml:space="preserve">  The likelihood this system is deployed will be low.</w:t>
       </w:r>
     </w:p>
     <w:p>
@@ -11690,7 +11537,23 @@
           <w:szCs w:val="20"/>
         </w:rPr>
         <w:tab/>
-        <w:t>September, 2017 – May, 2018</w:t>
+        <w:t>September, 2017 – May,</w:t>
+      </w:r>
+      <w:r>
+        <w:rPr>
+          <w:rFonts w:ascii="Calibri" w:hAnsi="Calibri" w:cs="Calibri"/>
+          <w:sz w:val="20"/>
+          <w:szCs w:val="20"/>
+        </w:rPr>
+        <w:t xml:space="preserve"> </w:t>
+      </w:r>
+      <w:r>
+        <w:rPr>
+          <w:rFonts w:ascii="Calibri" w:hAnsi="Calibri" w:cs="Calibri"/>
+          <w:sz w:val="20"/>
+          <w:szCs w:val="20"/>
+        </w:rPr>
+        <w:t>2018</w:t>
       </w:r>
     </w:p>
     <w:p>
@@ -11746,7 +11609,23 @@
           <w:szCs w:val="20"/>
         </w:rPr>
         <w:tab/>
-        <w:t>September, 2017 – May, 2018</w:t>
+        <w:t>September, 2017 – May,</w:t>
+      </w:r>
+      <w:r>
+        <w:rPr>
+          <w:rFonts w:ascii="Calibri" w:hAnsi="Calibri" w:cs="Calibri"/>
+          <w:sz w:val="20"/>
+          <w:szCs w:val="20"/>
+        </w:rPr>
+        <w:t xml:space="preserve"> </w:t>
+      </w:r>
+      <w:r>
+        <w:rPr>
+          <w:rFonts w:ascii="Calibri" w:hAnsi="Calibri" w:cs="Calibri"/>
+          <w:sz w:val="20"/>
+          <w:szCs w:val="20"/>
+        </w:rPr>
+        <w:t>2018</w:t>
       </w:r>
     </w:p>
     <w:p>
@@ -11920,7 +11799,23 @@
           <w:szCs w:val="20"/>
         </w:rPr>
         <w:tab/>
-        <w:t>September, 2017 – October, 2017</w:t>
+        <w:t>September, 2017 – October,</w:t>
+      </w:r>
+      <w:r>
+        <w:rPr>
+          <w:rFonts w:ascii="Calibri" w:hAnsi="Calibri" w:cs="Calibri"/>
+          <w:sz w:val="20"/>
+          <w:szCs w:val="20"/>
+        </w:rPr>
+        <w:t xml:space="preserve"> </w:t>
+      </w:r>
+      <w:r>
+        <w:rPr>
+          <w:rFonts w:ascii="Calibri" w:hAnsi="Calibri" w:cs="Calibri"/>
+          <w:sz w:val="20"/>
+          <w:szCs w:val="20"/>
+        </w:rPr>
+        <w:t>2017</w:t>
       </w:r>
     </w:p>
     <w:p>
@@ -11943,7 +11838,7 @@
           <w:sz w:val="20"/>
           <w:szCs w:val="20"/>
         </w:rPr>
-        <w:t>System Requirements:</w:t>
+        <w:t>Sys</w:t>
       </w:r>
       <w:r>
         <w:rPr>
@@ -11951,7 +11846,7 @@
           <w:sz w:val="20"/>
           <w:szCs w:val="20"/>
         </w:rPr>
-        <w:tab/>
+        <w:t>tem Requirements:</w:t>
       </w:r>
       <w:r>
         <w:rPr>
@@ -11976,7 +11871,39 @@
           <w:szCs w:val="20"/>
         </w:rPr>
         <w:tab/>
-        <w:t>September, 2017 – October, 2017</w:t>
+      </w:r>
+      <w:r>
+        <w:rPr>
+          <w:rFonts w:ascii="Calibri" w:hAnsi="Calibri" w:cs="Calibri"/>
+          <w:sz w:val="20"/>
+          <w:szCs w:val="20"/>
+        </w:rPr>
+        <w:tab/>
+        <w:t xml:space="preserve">September, </w:t>
+      </w:r>
+      <w:r>
+        <w:rPr>
+          <w:rFonts w:ascii="Calibri" w:hAnsi="Calibri" w:cs="Calibri"/>
+          <w:sz w:val="20"/>
+          <w:szCs w:val="20"/>
+        </w:rPr>
+        <w:t>2017 – October,</w:t>
+      </w:r>
+      <w:r>
+        <w:rPr>
+          <w:rFonts w:ascii="Calibri" w:hAnsi="Calibri" w:cs="Calibri"/>
+          <w:sz w:val="20"/>
+          <w:szCs w:val="20"/>
+        </w:rPr>
+        <w:t xml:space="preserve"> </w:t>
+      </w:r>
+      <w:r>
+        <w:rPr>
+          <w:rFonts w:ascii="Calibri" w:hAnsi="Calibri" w:cs="Calibri"/>
+          <w:sz w:val="20"/>
+          <w:szCs w:val="20"/>
+        </w:rPr>
+        <w:t>2017</w:t>
       </w:r>
     </w:p>
     <w:p>
@@ -12729,7 +12656,6 @@
         <w:rPr>
           <w:b/>
         </w:rPr>
-        <w:lastRenderedPageBreak/>
         <w:t>Management Issues</w:t>
       </w:r>
     </w:p>
@@ -12763,16 +12689,8 @@
         <w:rPr>
           <w:rFonts w:ascii="Calibri" w:hAnsi="Calibri" w:cs="Calibri"/>
         </w:rPr>
-        <w:t xml:space="preserve">Team Members: Collyn Sansoni, Thomas Jorgensen, Justin Hendricks, Paul </w:t>
-      </w:r>
-      <w:proofErr w:type="spellStart"/>
-      <w:r>
-        <w:rPr>
-          <w:rFonts w:ascii="Calibri" w:hAnsi="Calibri" w:cs="Calibri"/>
-        </w:rPr>
-        <w:t>Naumann</w:t>
-      </w:r>
-      <w:proofErr w:type="spellEnd"/>
+        <w:t>Team Members: Collyn Sansoni, Thomas Jorgensen, Justin Hendricks, Paul Naumann</w:t>
+      </w:r>
     </w:p>
     <w:p>
       <w:pPr>
@@ -13195,6 +13113,7 @@
         <w:rPr>
           <w:rFonts w:ascii="Calibri" w:hAnsi="Calibri" w:cs="Calibri"/>
         </w:rPr>
+        <w:lastRenderedPageBreak/>
         <w:t>Risk Management Plan</w:t>
       </w:r>
     </w:p>
@@ -13214,7 +13133,6 @@
         <w:rPr>
           <w:rFonts w:ascii="Calibri" w:hAnsi="Calibri" w:cs="Calibri"/>
         </w:rPr>
-        <w:lastRenderedPageBreak/>
         <w:t>Control Documents</w:t>
       </w:r>
     </w:p>
@@ -13416,12 +13334,15 @@
           <w:numId w:val="35"/>
         </w:numPr>
         <w:spacing w:after="0"/>
-      </w:pPr>
-      <w:r>
-        <w:t>Inve</w:t>
-      </w:r>
-      <w:r>
-        <w:t>ntory Data</w:t>
+        <w:rPr>
+          <w:rFonts w:ascii="Calibri" w:hAnsi="Calibri" w:cs="Calibri"/>
+        </w:rPr>
+      </w:pPr>
+      <w:r>
+        <w:rPr>
+          <w:rFonts w:ascii="Calibri" w:hAnsi="Calibri" w:cs="Calibri"/>
+        </w:rPr>
+        <w:t>Inventory Data</w:t>
       </w:r>
     </w:p>
     <w:p>
@@ -13446,8 +13367,14 @@
           <w:numId w:val="35"/>
         </w:numPr>
         <w:spacing w:after="0"/>
-      </w:pPr>
-      <w:r>
+        <w:rPr>
+          <w:rFonts w:ascii="Calibri" w:hAnsi="Calibri" w:cs="Calibri"/>
+        </w:rPr>
+      </w:pPr>
+      <w:r>
+        <w:rPr>
+          <w:rFonts w:ascii="Calibri" w:hAnsi="Calibri" w:cs="Calibri"/>
+        </w:rPr>
         <w:t>Old hardware</w:t>
       </w:r>
     </w:p>
@@ -13459,8 +13386,14 @@
           <w:numId w:val="35"/>
         </w:numPr>
         <w:spacing w:after="0"/>
-      </w:pPr>
-      <w:r>
+        <w:rPr>
+          <w:rFonts w:ascii="Calibri" w:hAnsi="Calibri" w:cs="Calibri"/>
+        </w:rPr>
+      </w:pPr>
+      <w:r>
+        <w:rPr>
+          <w:rFonts w:ascii="Calibri" w:hAnsi="Calibri" w:cs="Calibri"/>
+        </w:rPr>
         <w:t>Employee negligence</w:t>
       </w:r>
     </w:p>
@@ -13497,8 +13430,14 @@
           <w:numId w:val="37"/>
         </w:numPr>
         <w:spacing w:after="0"/>
-      </w:pPr>
-      <w:r>
+        <w:rPr>
+          <w:rFonts w:ascii="Calibri" w:hAnsi="Calibri" w:cs="Calibri"/>
+        </w:rPr>
+      </w:pPr>
+      <w:r>
+        <w:rPr>
+          <w:rFonts w:ascii="Calibri" w:hAnsi="Calibri" w:cs="Calibri"/>
+        </w:rPr>
         <w:t>Hardware crash</w:t>
       </w:r>
     </w:p>
@@ -13510,11 +13449,20 @@
           <w:numId w:val="37"/>
         </w:numPr>
         <w:spacing w:after="0"/>
-      </w:pPr>
-      <w:r>
+        <w:rPr>
+          <w:rFonts w:ascii="Calibri" w:hAnsi="Calibri" w:cs="Calibri"/>
+        </w:rPr>
+      </w:pPr>
+      <w:r>
+        <w:rPr>
+          <w:rFonts w:ascii="Calibri" w:hAnsi="Calibri" w:cs="Calibri"/>
+        </w:rPr>
         <w:t>Bad data</w:t>
       </w:r>
       <w:r>
+        <w:rPr>
+          <w:rFonts w:ascii="Calibri" w:hAnsi="Calibri" w:cs="Calibri"/>
+        </w:rPr>
         <w:t xml:space="preserve"> entered by employees</w:t>
       </w:r>
     </w:p>
@@ -13540,11 +13488,20 @@
           <w:numId w:val="35"/>
         </w:numPr>
         <w:spacing w:after="0"/>
-      </w:pPr>
-      <w:r>
+        <w:rPr>
+          <w:rFonts w:ascii="Calibri" w:hAnsi="Calibri" w:cs="Calibri"/>
+        </w:rPr>
+      </w:pPr>
+      <w:r>
+        <w:rPr>
+          <w:rFonts w:ascii="Calibri" w:hAnsi="Calibri" w:cs="Calibri"/>
+        </w:rPr>
         <w:t>Data</w:t>
       </w:r>
       <w:r>
+        <w:rPr>
+          <w:rFonts w:ascii="Calibri" w:hAnsi="Calibri" w:cs="Calibri"/>
+        </w:rPr>
         <w:t xml:space="preserve"> integrity</w:t>
       </w:r>
     </w:p>
@@ -13570,8 +13527,14 @@
           <w:numId w:val="36"/>
         </w:numPr>
         <w:spacing w:after="0"/>
-      </w:pPr>
-      <w:r>
+        <w:rPr>
+          <w:rFonts w:ascii="Calibri" w:hAnsi="Calibri" w:cs="Calibri"/>
+        </w:rPr>
+      </w:pPr>
+      <w:r>
+        <w:rPr>
+          <w:rFonts w:ascii="Calibri" w:hAnsi="Calibri" w:cs="Calibri"/>
+        </w:rPr>
         <w:t>Policy to back up the data once every week</w:t>
       </w:r>
     </w:p>
@@ -13583,11 +13546,20 @@
           <w:numId w:val="36"/>
         </w:numPr>
         <w:spacing w:after="0"/>
-      </w:pPr>
-      <w:r>
+        <w:rPr>
+          <w:rFonts w:ascii="Calibri" w:hAnsi="Calibri" w:cs="Calibri"/>
+        </w:rPr>
+      </w:pPr>
+      <w:r>
+        <w:rPr>
+          <w:rFonts w:ascii="Calibri" w:hAnsi="Calibri" w:cs="Calibri"/>
+        </w:rPr>
         <w:t>Train employees who have access to the system</w:t>
       </w:r>
       <w:r>
+        <w:rPr>
+          <w:rFonts w:ascii="Calibri" w:hAnsi="Calibri" w:cs="Calibri"/>
+        </w:rPr>
         <w:t xml:space="preserve"> to enter data correctly</w:t>
       </w:r>
     </w:p>
@@ -13692,6 +13664,7 @@
         <w:spacing w:after="0"/>
       </w:pPr>
       <w:r>
+        <w:lastRenderedPageBreak/>
         <w:t xml:space="preserve">        manager, no other updates will </w:t>
       </w:r>
       <w:r>
@@ -13708,7 +13681,6 @@
         <w:spacing w:after="0"/>
       </w:pPr>
       <w:r>
-        <w:lastRenderedPageBreak/>
         <w:t xml:space="preserve">   Scope</w:t>
       </w:r>
     </w:p>
@@ -14165,7 +14137,10 @@
           </w:tcPr>
           <w:p>
             <w:r>
-              <w:t>User can adjust User interface if needed</w:t>
+              <w:t>User can adjust u</w:t>
+            </w:r>
+            <w:r>
+              <w:t>ser interface if needed</w:t>
             </w:r>
           </w:p>
         </w:tc>
@@ -14515,8 +14490,10 @@
         <w:rPr>
           <w:rFonts w:ascii="Calibri" w:hAnsi="Calibri"/>
         </w:rPr>
-        <w:t>Software</w:t>
-      </w:r>
+        <w:t>Database</w:t>
+      </w:r>
+      <w:bookmarkStart w:id="1" w:name="_GoBack"/>
+      <w:bookmarkEnd w:id="1"/>
     </w:p>
     <w:p>
       <w:pPr>
@@ -15993,15 +15970,7 @@
         <w:t xml:space="preserve"> </w:t>
       </w:r>
       <w:r>
-        <w:t xml:space="preserve">Paul </w:t>
-      </w:r>
-      <w:proofErr w:type="spellStart"/>
-      <w:r>
-        <w:t>Naumann</w:t>
-      </w:r>
-      <w:proofErr w:type="spellEnd"/>
-      <w:r>
-        <w:t>, Tom Jorgense</w:t>
+        <w:t>Paul Naumann, Tom Jorgense</w:t>
       </w:r>
       <w:r>
         <w:t>n, Collyn Sansoni, Justin Hendricks</w:t>
@@ -16307,15 +16276,7 @@
         <w:t xml:space="preserve"> </w:t>
       </w:r>
       <w:r>
-        <w:t xml:space="preserve">Paul </w:t>
-      </w:r>
-      <w:proofErr w:type="spellStart"/>
-      <w:r>
-        <w:t>Naumann</w:t>
-      </w:r>
-      <w:proofErr w:type="spellEnd"/>
-      <w:r>
-        <w:t>, Tom Jorgense</w:t>
+        <w:t>Paul Naumann, Tom Jorgense</w:t>
       </w:r>
       <w:r>
         <w:t>n, Collyn</w:t>
@@ -16611,15 +16572,7 @@
         <w:t xml:space="preserve"> </w:t>
       </w:r>
       <w:r>
-        <w:t xml:space="preserve">Paul </w:t>
-      </w:r>
-      <w:proofErr w:type="spellStart"/>
-      <w:r>
-        <w:t>Naumann</w:t>
-      </w:r>
-      <w:proofErr w:type="spellEnd"/>
-      <w:r>
-        <w:t>, Tom Jorgense</w:t>
+        <w:t>Paul Naumann, Tom Jorgense</w:t>
       </w:r>
       <w:r>
         <w:t>n, Collyn</w:t>
@@ -16917,15 +16870,7 @@
         <w:t>Present:</w:t>
       </w:r>
       <w:r>
-        <w:t xml:space="preserve"> Thomas Jorgensen, Paul </w:t>
-      </w:r>
-      <w:proofErr w:type="spellStart"/>
-      <w:r>
-        <w:t>Naumann</w:t>
-      </w:r>
-      <w:proofErr w:type="spellEnd"/>
-      <w:r>
-        <w:t>, Justin Hendricks, Collyn Sansoni</w:t>
+        <w:t xml:space="preserve"> Thomas Jorgensen, Paul Naumann, Justin Hendricks, Collyn Sansoni</w:t>
       </w:r>
     </w:p>
     <w:tbl>
@@ -17124,23 +17069,7 @@
                 <w:sz w:val="20"/>
                 <w:szCs w:val="20"/>
               </w:rPr>
-              <w:t xml:space="preserve">Will e-mail Professor </w:t>
-            </w:r>
-            <w:proofErr w:type="spellStart"/>
-            <w:r>
-              <w:rPr>
-                <w:sz w:val="20"/>
-                <w:szCs w:val="20"/>
-              </w:rPr>
-              <w:t>Germonprez</w:t>
-            </w:r>
-            <w:proofErr w:type="spellEnd"/>
-            <w:r>
-              <w:rPr>
-                <w:sz w:val="20"/>
-                <w:szCs w:val="20"/>
-              </w:rPr>
-              <w:t xml:space="preserve"> for feedback</w:t>
+              <w:t>Will e-mail Professor Germonprez for feedback</w:t>
             </w:r>
           </w:p>
         </w:tc>
@@ -17205,23 +17134,7 @@
                 <w:sz w:val="20"/>
                 <w:szCs w:val="20"/>
               </w:rPr>
-              <w:t xml:space="preserve">Watched video that Professor </w:t>
-            </w:r>
-            <w:proofErr w:type="spellStart"/>
-            <w:r>
-              <w:rPr>
-                <w:sz w:val="20"/>
-                <w:szCs w:val="20"/>
-              </w:rPr>
-              <w:t>Germonprez</w:t>
-            </w:r>
-            <w:proofErr w:type="spellEnd"/>
-            <w:r>
-              <w:rPr>
-                <w:sz w:val="20"/>
-                <w:szCs w:val="20"/>
-              </w:rPr>
-              <w:t xml:space="preserve"> posted on Canvas</w:t>
+              <w:t>Watched video that Professor Germonprez posted on Canvas</w:t>
             </w:r>
           </w:p>
         </w:tc>
@@ -17261,7 +17174,7 @@
           <w:b/>
         </w:rPr>
       </w:pPr>
-      <w:bookmarkStart w:id="1" w:name="_Hlk495306671"/>
+      <w:bookmarkStart w:id="2" w:name="_Hlk495306671"/>
     </w:p>
     <w:p>
       <w:r>
@@ -17326,15 +17239,7 @@
         <w:t xml:space="preserve"> </w:t>
       </w:r>
       <w:r>
-        <w:t xml:space="preserve">Paul </w:t>
-      </w:r>
-      <w:proofErr w:type="spellStart"/>
-      <w:r>
-        <w:t>Naumann</w:t>
-      </w:r>
-      <w:proofErr w:type="spellEnd"/>
-      <w:r>
-        <w:t>, Tom Jorgense</w:t>
+        <w:t>Paul Naumann, Tom Jorgense</w:t>
       </w:r>
       <w:r>
         <w:t>n, Collyn</w:t>
@@ -17604,7 +17509,7 @@
       <w:r>
         <w:t xml:space="preserve"> See Comments</w:t>
       </w:r>
-      <w:bookmarkEnd w:id="1"/>
+      <w:bookmarkEnd w:id="2"/>
     </w:p>
     <w:p>
       <w:pPr>
@@ -17687,15 +17592,7 @@
         <w:t xml:space="preserve"> </w:t>
       </w:r>
       <w:r>
-        <w:t xml:space="preserve">Paul </w:t>
-      </w:r>
-      <w:proofErr w:type="spellStart"/>
-      <w:r>
-        <w:t>Naumann</w:t>
-      </w:r>
-      <w:proofErr w:type="spellEnd"/>
-      <w:r>
-        <w:t>, Tom Jorgensen, Collyn Sansoni, Justin Hendricks</w:t>
+        <w:t>Paul Naumann, Tom Jorgensen, Collyn Sansoni, Justin Hendricks</w:t>
       </w:r>
     </w:p>
     <w:tbl>
@@ -18026,15 +17923,7 @@
         <w:t xml:space="preserve">Present: </w:t>
       </w:r>
       <w:r>
-        <w:t xml:space="preserve">Paul </w:t>
-      </w:r>
-      <w:proofErr w:type="spellStart"/>
-      <w:r>
-        <w:t>Naumann</w:t>
-      </w:r>
-      <w:proofErr w:type="spellEnd"/>
-      <w:r>
-        <w:t>, Tom Jorgensen, Justin Hendricks, Collyn Sansoni</w:t>
+        <w:t>Paul Naumann, Tom Jorgensen, Justin Hendricks, Collyn Sansoni</w:t>
       </w:r>
     </w:p>
     <w:tbl>
@@ -18331,15 +18220,7 @@
         <w:t xml:space="preserve">Present: </w:t>
       </w:r>
       <w:r>
-        <w:t xml:space="preserve">Paul </w:t>
-      </w:r>
-      <w:proofErr w:type="spellStart"/>
-      <w:r>
-        <w:t>Naumann</w:t>
-      </w:r>
-      <w:proofErr w:type="spellEnd"/>
-      <w:r>
-        <w:t>, Tom Jorgensen, Collyn Sansoni, Justin Hendricks, Derik Nelson</w:t>
+        <w:t>Paul Naumann, Tom Jorgensen, Collyn Sansoni, Justin Hendricks, Derik Nelson</w:t>
       </w:r>
     </w:p>
     <w:tbl>
@@ -18629,15 +18510,7 @@
         <w:t xml:space="preserve">Present: </w:t>
       </w:r>
       <w:r>
-        <w:t xml:space="preserve">Paul </w:t>
-      </w:r>
-      <w:proofErr w:type="spellStart"/>
-      <w:r>
-        <w:t>Naumann</w:t>
-      </w:r>
-      <w:proofErr w:type="spellEnd"/>
-      <w:r>
-        <w:t>, Tom Jorgensen, Collyn Sansoni, Justin Hendricks</w:t>
+        <w:t>Paul Naumann, Tom Jorgensen, Collyn Sansoni, Justin Hendricks</w:t>
       </w:r>
     </w:p>
     <w:tbl>
@@ -18967,15 +18840,7 @@
         <w:t xml:space="preserve">Present: </w:t>
       </w:r>
       <w:r>
-        <w:t xml:space="preserve">Paul </w:t>
-      </w:r>
-      <w:proofErr w:type="spellStart"/>
-      <w:r>
-        <w:t>Naumann</w:t>
-      </w:r>
-      <w:proofErr w:type="spellEnd"/>
-      <w:r>
-        <w:t>, Tom Jorgensen, Collyn Sansoni, Justin Hendricks</w:t>
+        <w:t>Paul Naumann, Tom Jorgensen, Collyn Sansoni, Justin Hendricks</w:t>
       </w:r>
     </w:p>
     <w:tbl>
@@ -19290,15 +19155,7 @@
         <w:t xml:space="preserve">Present: </w:t>
       </w:r>
       <w:r>
-        <w:t xml:space="preserve">Paul </w:t>
-      </w:r>
-      <w:proofErr w:type="spellStart"/>
-      <w:r>
-        <w:t>Naumann</w:t>
-      </w:r>
-      <w:proofErr w:type="spellEnd"/>
-      <w:r>
-        <w:t>, Tom Jorgensen, Collyn Sansoni, Justin Hendricks</w:t>
+        <w:t>Paul Naumann, Tom Jorgensen, Collyn Sansoni, Justin Hendricks</w:t>
       </w:r>
     </w:p>
     <w:tbl>
@@ -19601,15 +19458,7 @@
         <w:t xml:space="preserve">Present: </w:t>
       </w:r>
       <w:r>
-        <w:t xml:space="preserve">Paul </w:t>
-      </w:r>
-      <w:proofErr w:type="spellStart"/>
-      <w:r>
-        <w:t>Naumann</w:t>
-      </w:r>
-      <w:proofErr w:type="spellEnd"/>
-      <w:r>
-        <w:t>, Tom Jorgensen, Collyn Sansoni, Justin Hendricks</w:t>
+        <w:t>Paul Naumann, Tom Jorgensen, Collyn Sansoni, Justin Hendricks</w:t>
       </w:r>
     </w:p>
     <w:tbl>
@@ -19945,15 +19794,7 @@
         <w:t xml:space="preserve">Present: </w:t>
       </w:r>
       <w:r>
-        <w:t xml:space="preserve">Paul </w:t>
-      </w:r>
-      <w:proofErr w:type="spellStart"/>
-      <w:r>
-        <w:t>Naumann</w:t>
-      </w:r>
-      <w:proofErr w:type="spellEnd"/>
-      <w:r>
-        <w:t>, Tom Jorgensen, Collyn Sansoni, Justin Hendricks</w:t>
+        <w:t>Paul Naumann, Tom Jorgensen, Collyn Sansoni, Justin Hendricks</w:t>
       </w:r>
     </w:p>
     <w:tbl>
@@ -20201,7 +20042,7 @@
       <w:pPr>
         <w:pStyle w:val="Normal1"/>
       </w:pPr>
-      <w:bookmarkStart w:id="2" w:name="_Hlk497410917"/>
+      <w:bookmarkStart w:id="3" w:name="_Hlk497410917"/>
       <w:r>
         <w:rPr>
           <w:b/>
@@ -20260,15 +20101,7 @@
         <w:t xml:space="preserve">Present: </w:t>
       </w:r>
       <w:r>
-        <w:t xml:space="preserve">Paul </w:t>
-      </w:r>
-      <w:proofErr w:type="spellStart"/>
-      <w:r>
-        <w:t>Naumann</w:t>
-      </w:r>
-      <w:proofErr w:type="spellEnd"/>
-      <w:r>
-        <w:t>, Tom Jorgensen, Collyn Sansoni, Justin Hendricks</w:t>
+        <w:t>Paul Naumann, Tom Jorgensen, Collyn Sansoni, Justin Hendricks</w:t>
       </w:r>
     </w:p>
     <w:tbl>
@@ -20501,7 +20334,7 @@
       <w:r>
         <w:t xml:space="preserve"> See Comments</w:t>
       </w:r>
-      <w:bookmarkEnd w:id="2"/>
+      <w:bookmarkEnd w:id="3"/>
     </w:p>
     <w:p>
       <w:pPr>
@@ -20569,15 +20402,7 @@
         <w:t xml:space="preserve">Present: </w:t>
       </w:r>
       <w:r>
-        <w:t xml:space="preserve">Paul </w:t>
-      </w:r>
-      <w:proofErr w:type="spellStart"/>
-      <w:r>
-        <w:t>Naumann</w:t>
-      </w:r>
-      <w:proofErr w:type="spellEnd"/>
-      <w:r>
-        <w:t>, Tom Jorgensen, Collyn Sansoni, Justin Hendricks</w:t>
+        <w:t>Paul Naumann, Tom Jorgensen, Collyn Sansoni, Justin Hendricks</w:t>
       </w:r>
     </w:p>
     <w:tbl>
@@ -20844,15 +20669,7 @@
         <w:t xml:space="preserve">Present: </w:t>
       </w:r>
       <w:r>
-        <w:t xml:space="preserve">Paul </w:t>
-      </w:r>
-      <w:proofErr w:type="spellStart"/>
-      <w:r>
-        <w:t>Naumann</w:t>
-      </w:r>
-      <w:proofErr w:type="spellEnd"/>
-      <w:r>
-        <w:t>, Tom Jorgensen, Collyn Sansoni, Justin Hendricks</w:t>
+        <w:t>Paul Naumann, Tom Jorgensen, Collyn Sansoni, Justin Hendricks</w:t>
       </w:r>
     </w:p>
     <w:tbl>
@@ -21170,15 +20987,7 @@
         <w:t xml:space="preserve">Present: </w:t>
       </w:r>
       <w:r>
-        <w:t xml:space="preserve">Paul </w:t>
-      </w:r>
-      <w:proofErr w:type="spellStart"/>
-      <w:r>
-        <w:t>Naumann</w:t>
-      </w:r>
-      <w:proofErr w:type="spellEnd"/>
-      <w:r>
-        <w:t>, Tom Jorgensen, Collyn Sansoni, Justin Hendricks</w:t>
+        <w:t>Paul Naumann, Tom Jorgensen, Collyn Sansoni, Justin Hendricks</w:t>
       </w:r>
     </w:p>
     <w:tbl>
@@ -21505,13 +21314,8 @@
         </w:numPr>
         <w:spacing w:after="0"/>
       </w:pPr>
-      <w:proofErr w:type="spellStart"/>
-      <w:r>
-        <w:t>Gannt</w:t>
-      </w:r>
-      <w:proofErr w:type="spellEnd"/>
-      <w:r>
-        <w:t xml:space="preserve"> Chart</w:t>
+      <w:r>
+        <w:t>Gannt Chart</w:t>
       </w:r>
     </w:p>
     <w:p>
@@ -22174,13 +21978,8 @@
         <w:t>Name:</w:t>
       </w:r>
       <w:r>
-        <w:t xml:space="preserve"> Paul </w:t>
-      </w:r>
-      <w:proofErr w:type="spellStart"/>
-      <w:r>
-        <w:t>Naumann</w:t>
-      </w:r>
-      <w:proofErr w:type="spellEnd"/>
+        <w:t xml:space="preserve"> Paul Naumann</w:t>
+      </w:r>
     </w:p>
     <w:p>
       <w:pPr>
@@ -28749,23 +28548,7 @@
                 <w:sz w:val="20"/>
                 <w:szCs w:val="20"/>
               </w:rPr>
-              <w:t xml:space="preserve"> Professor </w:t>
-            </w:r>
-            <w:proofErr w:type="spellStart"/>
-            <w:r>
-              <w:rPr>
-                <w:sz w:val="20"/>
-                <w:szCs w:val="20"/>
-              </w:rPr>
-              <w:t>Germonprez</w:t>
-            </w:r>
-            <w:proofErr w:type="spellEnd"/>
-            <w:r>
-              <w:rPr>
-                <w:sz w:val="20"/>
-                <w:szCs w:val="20"/>
-              </w:rPr>
-              <w:t>’ feedback</w:t>
+              <w:t xml:space="preserve"> Professor Germonprez’ feedback</w:t>
             </w:r>
           </w:p>
         </w:tc>
@@ -28879,23 +28662,7 @@
                 <w:sz w:val="20"/>
                 <w:szCs w:val="20"/>
               </w:rPr>
-              <w:t xml:space="preserve">Revised document based on Professor </w:t>
-            </w:r>
-            <w:proofErr w:type="spellStart"/>
-            <w:r>
-              <w:rPr>
-                <w:sz w:val="20"/>
-                <w:szCs w:val="20"/>
-              </w:rPr>
-              <w:t>Germonprez</w:t>
-            </w:r>
-            <w:proofErr w:type="spellEnd"/>
-            <w:r>
-              <w:rPr>
-                <w:sz w:val="20"/>
-                <w:szCs w:val="20"/>
-              </w:rPr>
-              <w:t xml:space="preserve">’ feedback </w:t>
+              <w:t xml:space="preserve">Revised document based on Professor Germonprez’ feedback </w:t>
             </w:r>
           </w:p>
         </w:tc>
@@ -32834,23 +32601,7 @@
                 <w:sz w:val="20"/>
                 <w:szCs w:val="20"/>
               </w:rPr>
-              <w:t xml:space="preserve">Addressed changes suggested by Professor </w:t>
-            </w:r>
-            <w:proofErr w:type="spellStart"/>
-            <w:r>
-              <w:rPr>
-                <w:sz w:val="20"/>
-                <w:szCs w:val="20"/>
-              </w:rPr>
-              <w:t>Germonprez</w:t>
-            </w:r>
-            <w:proofErr w:type="spellEnd"/>
-            <w:r>
-              <w:rPr>
-                <w:sz w:val="20"/>
-                <w:szCs w:val="20"/>
-              </w:rPr>
-              <w:t xml:space="preserve"> </w:t>
+              <w:t xml:space="preserve">Addressed changes suggested by Professor Germonprez </w:t>
             </w:r>
           </w:p>
         </w:tc>
@@ -32926,8 +32677,6 @@
         </w:rPr>
         <w:br w:type="page"/>
       </w:r>
-      <w:bookmarkStart w:id="3" w:name="_GoBack"/>
-      <w:bookmarkEnd w:id="3"/>
     </w:p>
     <w:p>
       <w:pPr>
@@ -33083,7 +32832,7 @@
 </file>
 
 <file path=word/endnotes.xml><?xml version="1.0" encoding="utf-8"?>
-<w:endnotes xmlns:wpc="http://schemas.microsoft.com/office/word/2010/wordprocessingCanvas" xmlns:cx="http://schemas.microsoft.com/office/drawing/2014/chartex" xmlns:mc="http://schemas.openxmlformats.org/markup-compatibility/2006" xmlns:o="urn:schemas-microsoft-com:office:office" xmlns:r="http://schemas.openxmlformats.org/officeDocument/2006/relationships" xmlns:m="http://schemas.openxmlformats.org/officeDocument/2006/math" xmlns:v="urn:schemas-microsoft-com:vml" xmlns:wp14="http://schemas.microsoft.com/office/word/2010/wordprocessingDrawing" xmlns:wp="http://schemas.openxmlformats.org/drawingml/2006/wordprocessingDrawing" xmlns:w10="urn:schemas-microsoft-com:office:word" xmlns:w="http://schemas.openxmlformats.org/wordprocessingml/2006/main" xmlns:w14="http://schemas.microsoft.com/office/word/2010/wordml" xmlns:w15="http://schemas.microsoft.com/office/word/2012/wordml" xmlns:w16se="http://schemas.microsoft.com/office/word/2015/wordml/symex" xmlns:wpg="http://schemas.microsoft.com/office/word/2010/wordprocessingGroup" xmlns:wpi="http://schemas.microsoft.com/office/word/2010/wordprocessingInk" xmlns:wne="http://schemas.microsoft.com/office/word/2006/wordml" xmlns:wps="http://schemas.microsoft.com/office/word/2010/wordprocessingShape" mc:Ignorable="w14 w15 w16se wp14">
+<w:endnotes xmlns:wpc="http://schemas.microsoft.com/office/word/2010/wordprocessingCanvas" xmlns:cx="http://schemas.microsoft.com/office/drawing/2014/chartex" xmlns:cx1="http://schemas.microsoft.com/office/drawing/2015/9/8/chartex" xmlns:cx2="http://schemas.microsoft.com/office/drawing/2015/10/21/chartex" xmlns:cx3="http://schemas.microsoft.com/office/drawing/2016/5/9/chartex" xmlns:cx4="http://schemas.microsoft.com/office/drawing/2016/5/10/chartex" xmlns:cx5="http://schemas.microsoft.com/office/drawing/2016/5/11/chartex" xmlns:cx6="http://schemas.microsoft.com/office/drawing/2016/5/12/chartex" xmlns:cx7="http://schemas.microsoft.com/office/drawing/2016/5/13/chartex" xmlns:cx8="http://schemas.microsoft.com/office/drawing/2016/5/14/chartex" xmlns:mc="http://schemas.openxmlformats.org/markup-compatibility/2006" xmlns:aink="http://schemas.microsoft.com/office/drawing/2016/ink" xmlns:am3d="http://schemas.microsoft.com/office/drawing/2017/model3d" xmlns:o="urn:schemas-microsoft-com:office:office" xmlns:r="http://schemas.openxmlformats.org/officeDocument/2006/relationships" xmlns:m="http://schemas.openxmlformats.org/officeDocument/2006/math" xmlns:v="urn:schemas-microsoft-com:vml" xmlns:wp14="http://schemas.microsoft.com/office/word/2010/wordprocessingDrawing" xmlns:wp="http://schemas.openxmlformats.org/drawingml/2006/wordprocessingDrawing" xmlns:w10="urn:schemas-microsoft-com:office:word" xmlns:w="http://schemas.openxmlformats.org/wordprocessingml/2006/main" xmlns:w14="http://schemas.microsoft.com/office/word/2010/wordml" xmlns:w15="http://schemas.microsoft.com/office/word/2012/wordml" xmlns:w16se="http://schemas.microsoft.com/office/word/2015/wordml/symex" xmlns:wpg="http://schemas.microsoft.com/office/word/2010/wordprocessingGroup" xmlns:wpi="http://schemas.microsoft.com/office/word/2010/wordprocessingInk" xmlns:wne="http://schemas.microsoft.com/office/word/2006/wordml" xmlns:wps="http://schemas.microsoft.com/office/word/2010/wordprocessingShape" mc:Ignorable="w14 w15 w16se wp14">
   <w:endnote w:type="separator" w:id="-1">
     <w:p>
       <w:pPr>
@@ -33108,7 +32857,7 @@
 </file>
 
 <file path=word/footer1.xml><?xml version="1.0" encoding="utf-8"?>
-<w:ftr xmlns:wpc="http://schemas.microsoft.com/office/word/2010/wordprocessingCanvas" xmlns:cx="http://schemas.microsoft.com/office/drawing/2014/chartex" xmlns:mc="http://schemas.openxmlformats.org/markup-compatibility/2006" xmlns:o="urn:schemas-microsoft-com:office:office" xmlns:r="http://schemas.openxmlformats.org/officeDocument/2006/relationships" xmlns:m="http://schemas.openxmlformats.org/officeDocument/2006/math" xmlns:v="urn:schemas-microsoft-com:vml" xmlns:wp14="http://schemas.microsoft.com/office/word/2010/wordprocessingDrawing" xmlns:wp="http://schemas.openxmlformats.org/drawingml/2006/wordprocessingDrawing" xmlns:w10="urn:schemas-microsoft-com:office:word" xmlns:w="http://schemas.openxmlformats.org/wordprocessingml/2006/main" xmlns:w14="http://schemas.microsoft.com/office/word/2010/wordml" xmlns:w15="http://schemas.microsoft.com/office/word/2012/wordml" xmlns:w16se="http://schemas.microsoft.com/office/word/2015/wordml/symex" xmlns:wpg="http://schemas.microsoft.com/office/word/2010/wordprocessingGroup" xmlns:wpi="http://schemas.microsoft.com/office/word/2010/wordprocessingInk" xmlns:wne="http://schemas.microsoft.com/office/word/2006/wordml" xmlns:wps="http://schemas.microsoft.com/office/word/2010/wordprocessingShape" mc:Ignorable="w14 w15 w16se wp14">
+<w:ftr xmlns:wpc="http://schemas.microsoft.com/office/word/2010/wordprocessingCanvas" xmlns:cx="http://schemas.microsoft.com/office/drawing/2014/chartex" xmlns:cx1="http://schemas.microsoft.com/office/drawing/2015/9/8/chartex" xmlns:cx2="http://schemas.microsoft.com/office/drawing/2015/10/21/chartex" xmlns:cx3="http://schemas.microsoft.com/office/drawing/2016/5/9/chartex" xmlns:cx4="http://schemas.microsoft.com/office/drawing/2016/5/10/chartex" xmlns:cx5="http://schemas.microsoft.com/office/drawing/2016/5/11/chartex" xmlns:cx6="http://schemas.microsoft.com/office/drawing/2016/5/12/chartex" xmlns:cx7="http://schemas.microsoft.com/office/drawing/2016/5/13/chartex" xmlns:cx8="http://schemas.microsoft.com/office/drawing/2016/5/14/chartex" xmlns:mc="http://schemas.openxmlformats.org/markup-compatibility/2006" xmlns:aink="http://schemas.microsoft.com/office/drawing/2016/ink" xmlns:am3d="http://schemas.microsoft.com/office/drawing/2017/model3d" xmlns:o="urn:schemas-microsoft-com:office:office" xmlns:r="http://schemas.openxmlformats.org/officeDocument/2006/relationships" xmlns:m="http://schemas.openxmlformats.org/officeDocument/2006/math" xmlns:v="urn:schemas-microsoft-com:vml" xmlns:wp14="http://schemas.microsoft.com/office/word/2010/wordprocessingDrawing" xmlns:wp="http://schemas.openxmlformats.org/drawingml/2006/wordprocessingDrawing" xmlns:w10="urn:schemas-microsoft-com:office:word" xmlns:w="http://schemas.openxmlformats.org/wordprocessingml/2006/main" xmlns:w14="http://schemas.microsoft.com/office/word/2010/wordml" xmlns:w15="http://schemas.microsoft.com/office/word/2012/wordml" xmlns:w16se="http://schemas.microsoft.com/office/word/2015/wordml/symex" xmlns:wpg="http://schemas.microsoft.com/office/word/2010/wordprocessingGroup" xmlns:wpi="http://schemas.microsoft.com/office/word/2010/wordprocessingInk" xmlns:wne="http://schemas.microsoft.com/office/word/2006/wordml" xmlns:wps="http://schemas.microsoft.com/office/word/2010/wordprocessingShape" mc:Ignorable="w14 w15 w16se wp14">
   <w:sdt>
     <w:sdtPr>
       <w:id w:val="-1413773215"/>
@@ -33141,7 +32890,7 @@
           <w:rPr>
             <w:noProof/>
           </w:rPr>
-          <w:t>57</w:t>
+          <w:t>35</w:t>
         </w:r>
         <w:r>
           <w:rPr>
@@ -33161,7 +32910,7 @@
 </file>
 
 <file path=word/footnotes.xml><?xml version="1.0" encoding="utf-8"?>
-<w:footnotes xmlns:wpc="http://schemas.microsoft.com/office/word/2010/wordprocessingCanvas" xmlns:cx="http://schemas.microsoft.com/office/drawing/2014/chartex" xmlns:mc="http://schemas.openxmlformats.org/markup-compatibility/2006" xmlns:o="urn:schemas-microsoft-com:office:office" xmlns:r="http://schemas.openxmlformats.org/officeDocument/2006/relationships" xmlns:m="http://schemas.openxmlformats.org/officeDocument/2006/math" xmlns:v="urn:schemas-microsoft-com:vml" xmlns:wp14="http://schemas.microsoft.com/office/word/2010/wordprocessingDrawing" xmlns:wp="http://schemas.openxmlformats.org/drawingml/2006/wordprocessingDrawing" xmlns:w10="urn:schemas-microsoft-com:office:word" xmlns:w="http://schemas.openxmlformats.org/wordprocessingml/2006/main" xmlns:w14="http://schemas.microsoft.com/office/word/2010/wordml" xmlns:w15="http://schemas.microsoft.com/office/word/2012/wordml" xmlns:w16se="http://schemas.microsoft.com/office/word/2015/wordml/symex" xmlns:wpg="http://schemas.microsoft.com/office/word/2010/wordprocessingGroup" xmlns:wpi="http://schemas.microsoft.com/office/word/2010/wordprocessingInk" xmlns:wne="http://schemas.microsoft.com/office/word/2006/wordml" xmlns:wps="http://schemas.microsoft.com/office/word/2010/wordprocessingShape" mc:Ignorable="w14 w15 w16se wp14">
+<w:footnotes xmlns:wpc="http://schemas.microsoft.com/office/word/2010/wordprocessingCanvas" xmlns:cx="http://schemas.microsoft.com/office/drawing/2014/chartex" xmlns:cx1="http://schemas.microsoft.com/office/drawing/2015/9/8/chartex" xmlns:cx2="http://schemas.microsoft.com/office/drawing/2015/10/21/chartex" xmlns:cx3="http://schemas.microsoft.com/office/drawing/2016/5/9/chartex" xmlns:cx4="http://schemas.microsoft.com/office/drawing/2016/5/10/chartex" xmlns:cx5="http://schemas.microsoft.com/office/drawing/2016/5/11/chartex" xmlns:cx6="http://schemas.microsoft.com/office/drawing/2016/5/12/chartex" xmlns:cx7="http://schemas.microsoft.com/office/drawing/2016/5/13/chartex" xmlns:cx8="http://schemas.microsoft.com/office/drawing/2016/5/14/chartex" xmlns:mc="http://schemas.openxmlformats.org/markup-compatibility/2006" xmlns:aink="http://schemas.microsoft.com/office/drawing/2016/ink" xmlns:am3d="http://schemas.microsoft.com/office/drawing/2017/model3d" xmlns:o="urn:schemas-microsoft-com:office:office" xmlns:r="http://schemas.openxmlformats.org/officeDocument/2006/relationships" xmlns:m="http://schemas.openxmlformats.org/officeDocument/2006/math" xmlns:v="urn:schemas-microsoft-com:vml" xmlns:wp14="http://schemas.microsoft.com/office/word/2010/wordprocessingDrawing" xmlns:wp="http://schemas.openxmlformats.org/drawingml/2006/wordprocessingDrawing" xmlns:w10="urn:schemas-microsoft-com:office:word" xmlns:w="http://schemas.openxmlformats.org/wordprocessingml/2006/main" xmlns:w14="http://schemas.microsoft.com/office/word/2010/wordml" xmlns:w15="http://schemas.microsoft.com/office/word/2012/wordml" xmlns:w16se="http://schemas.microsoft.com/office/word/2015/wordml/symex" xmlns:wpg="http://schemas.microsoft.com/office/word/2010/wordprocessingGroup" xmlns:wpi="http://schemas.microsoft.com/office/word/2010/wordprocessingInk" xmlns:wne="http://schemas.microsoft.com/office/word/2006/wordml" xmlns:wps="http://schemas.microsoft.com/office/word/2010/wordprocessingShape" mc:Ignorable="w14 w15 w16se wp14">
   <w:footnote w:type="separator" w:id="-1">
     <w:p>
       <w:pPr>
@@ -33186,7 +32935,7 @@
 </file>
 
 <file path=word/header1.xml><?xml version="1.0" encoding="utf-8"?>
-<w:hdr xmlns:wpc="http://schemas.microsoft.com/office/word/2010/wordprocessingCanvas" xmlns:cx="http://schemas.microsoft.com/office/drawing/2014/chartex" xmlns:mc="http://schemas.openxmlformats.org/markup-compatibility/2006" xmlns:o="urn:schemas-microsoft-com:office:office" xmlns:r="http://schemas.openxmlformats.org/officeDocument/2006/relationships" xmlns:m="http://schemas.openxmlformats.org/officeDocument/2006/math" xmlns:v="urn:schemas-microsoft-com:vml" xmlns:wp14="http://schemas.microsoft.com/office/word/2010/wordprocessingDrawing" xmlns:wp="http://schemas.openxmlformats.org/drawingml/2006/wordprocessingDrawing" xmlns:w10="urn:schemas-microsoft-com:office:word" xmlns:w="http://schemas.openxmlformats.org/wordprocessingml/2006/main" xmlns:w14="http://schemas.microsoft.com/office/word/2010/wordml" xmlns:w15="http://schemas.microsoft.com/office/word/2012/wordml" xmlns:w16se="http://schemas.microsoft.com/office/word/2015/wordml/symex" xmlns:wpg="http://schemas.microsoft.com/office/word/2010/wordprocessingGroup" xmlns:wpi="http://schemas.microsoft.com/office/word/2010/wordprocessingInk" xmlns:wne="http://schemas.microsoft.com/office/word/2006/wordml" xmlns:wps="http://schemas.microsoft.com/office/word/2010/wordprocessingShape" mc:Ignorable="w14 w15 w16se wp14">
+<w:hdr xmlns:wpc="http://schemas.microsoft.com/office/word/2010/wordprocessingCanvas" xmlns:cx="http://schemas.microsoft.com/office/drawing/2014/chartex" xmlns:cx1="http://schemas.microsoft.com/office/drawing/2015/9/8/chartex" xmlns:cx2="http://schemas.microsoft.com/office/drawing/2015/10/21/chartex" xmlns:cx3="http://schemas.microsoft.com/office/drawing/2016/5/9/chartex" xmlns:cx4="http://schemas.microsoft.com/office/drawing/2016/5/10/chartex" xmlns:cx5="http://schemas.microsoft.com/office/drawing/2016/5/11/chartex" xmlns:cx6="http://schemas.microsoft.com/office/drawing/2016/5/12/chartex" xmlns:cx7="http://schemas.microsoft.com/office/drawing/2016/5/13/chartex" xmlns:cx8="http://schemas.microsoft.com/office/drawing/2016/5/14/chartex" xmlns:mc="http://schemas.openxmlformats.org/markup-compatibility/2006" xmlns:aink="http://schemas.microsoft.com/office/drawing/2016/ink" xmlns:am3d="http://schemas.microsoft.com/office/drawing/2017/model3d" xmlns:o="urn:schemas-microsoft-com:office:office" xmlns:r="http://schemas.openxmlformats.org/officeDocument/2006/relationships" xmlns:m="http://schemas.openxmlformats.org/officeDocument/2006/math" xmlns:v="urn:schemas-microsoft-com:vml" xmlns:wp14="http://schemas.microsoft.com/office/word/2010/wordprocessingDrawing" xmlns:wp="http://schemas.openxmlformats.org/drawingml/2006/wordprocessingDrawing" xmlns:w10="urn:schemas-microsoft-com:office:word" xmlns:w="http://schemas.openxmlformats.org/wordprocessingml/2006/main" xmlns:w14="http://schemas.microsoft.com/office/word/2010/wordml" xmlns:w15="http://schemas.microsoft.com/office/word/2012/wordml" xmlns:w16se="http://schemas.microsoft.com/office/word/2015/wordml/symex" xmlns:wpg="http://schemas.microsoft.com/office/word/2010/wordprocessingGroup" xmlns:wpi="http://schemas.microsoft.com/office/word/2010/wordprocessingInk" xmlns:wne="http://schemas.microsoft.com/office/word/2006/wordml" xmlns:wps="http://schemas.microsoft.com/office/word/2010/wordprocessingShape" mc:Ignorable="w14 w15 w16se wp14">
   <w:p>
     <w:pPr>
       <w:pStyle w:val="Normal1"/>
@@ -33277,7 +33026,7 @@
 </file>
 
 <file path=word/header2.xml><?xml version="1.0" encoding="utf-8"?>
-<w:hdr xmlns:wpc="http://schemas.microsoft.com/office/word/2010/wordprocessingCanvas" xmlns:cx="http://schemas.microsoft.com/office/drawing/2014/chartex" xmlns:mc="http://schemas.openxmlformats.org/markup-compatibility/2006" xmlns:o="urn:schemas-microsoft-com:office:office" xmlns:r="http://schemas.openxmlformats.org/officeDocument/2006/relationships" xmlns:m="http://schemas.openxmlformats.org/officeDocument/2006/math" xmlns:v="urn:schemas-microsoft-com:vml" xmlns:wp14="http://schemas.microsoft.com/office/word/2010/wordprocessingDrawing" xmlns:wp="http://schemas.openxmlformats.org/drawingml/2006/wordprocessingDrawing" xmlns:w10="urn:schemas-microsoft-com:office:word" xmlns:w="http://schemas.openxmlformats.org/wordprocessingml/2006/main" xmlns:w14="http://schemas.microsoft.com/office/word/2010/wordml" xmlns:w15="http://schemas.microsoft.com/office/word/2012/wordml" xmlns:w16se="http://schemas.microsoft.com/office/word/2015/wordml/symex" xmlns:wpg="http://schemas.microsoft.com/office/word/2010/wordprocessingGroup" xmlns:wpi="http://schemas.microsoft.com/office/word/2010/wordprocessingInk" xmlns:wne="http://schemas.microsoft.com/office/word/2006/wordml" xmlns:wps="http://schemas.microsoft.com/office/word/2010/wordprocessingShape" mc:Ignorable="w14 w15 w16se wp14">
+<w:hdr xmlns:wpc="http://schemas.microsoft.com/office/word/2010/wordprocessingCanvas" xmlns:cx="http://schemas.microsoft.com/office/drawing/2014/chartex" xmlns:cx1="http://schemas.microsoft.com/office/drawing/2015/9/8/chartex" xmlns:cx2="http://schemas.microsoft.com/office/drawing/2015/10/21/chartex" xmlns:cx3="http://schemas.microsoft.com/office/drawing/2016/5/9/chartex" xmlns:cx4="http://schemas.microsoft.com/office/drawing/2016/5/10/chartex" xmlns:cx5="http://schemas.microsoft.com/office/drawing/2016/5/11/chartex" xmlns:cx6="http://schemas.microsoft.com/office/drawing/2016/5/12/chartex" xmlns:cx7="http://schemas.microsoft.com/office/drawing/2016/5/13/chartex" xmlns:cx8="http://schemas.microsoft.com/office/drawing/2016/5/14/chartex" xmlns:mc="http://schemas.openxmlformats.org/markup-compatibility/2006" xmlns:aink="http://schemas.microsoft.com/office/drawing/2016/ink" xmlns:am3d="http://schemas.microsoft.com/office/drawing/2017/model3d" xmlns:o="urn:schemas-microsoft-com:office:office" xmlns:r="http://schemas.openxmlformats.org/officeDocument/2006/relationships" xmlns:m="http://schemas.openxmlformats.org/officeDocument/2006/math" xmlns:v="urn:schemas-microsoft-com:vml" xmlns:wp14="http://schemas.microsoft.com/office/word/2010/wordprocessingDrawing" xmlns:wp="http://schemas.openxmlformats.org/drawingml/2006/wordprocessingDrawing" xmlns:w10="urn:schemas-microsoft-com:office:word" xmlns:w="http://schemas.openxmlformats.org/wordprocessingml/2006/main" xmlns:w14="http://schemas.microsoft.com/office/word/2010/wordml" xmlns:w15="http://schemas.microsoft.com/office/word/2012/wordml" xmlns:w16se="http://schemas.microsoft.com/office/word/2015/wordml/symex" xmlns:wpg="http://schemas.microsoft.com/office/word/2010/wordprocessingGroup" xmlns:wpi="http://schemas.microsoft.com/office/word/2010/wordprocessingInk" xmlns:wne="http://schemas.microsoft.com/office/word/2006/wordml" xmlns:wps="http://schemas.microsoft.com/office/word/2010/wordprocessingShape" mc:Ignorable="w14 w15 w16se wp14">
   <w:p>
     <w:pPr>
       <w:pStyle w:val="Normal1"/>
@@ -33368,7 +33117,7 @@
 </file>
 
 <file path=word/header3.xml><?xml version="1.0" encoding="utf-8"?>
-<w:hdr xmlns:wpc="http://schemas.microsoft.com/office/word/2010/wordprocessingCanvas" xmlns:cx="http://schemas.microsoft.com/office/drawing/2014/chartex" xmlns:mc="http://schemas.openxmlformats.org/markup-compatibility/2006" xmlns:o="urn:schemas-microsoft-com:office:office" xmlns:r="http://schemas.openxmlformats.org/officeDocument/2006/relationships" xmlns:m="http://schemas.openxmlformats.org/officeDocument/2006/math" xmlns:v="urn:schemas-microsoft-com:vml" xmlns:wp14="http://schemas.microsoft.com/office/word/2010/wordprocessingDrawing" xmlns:wp="http://schemas.openxmlformats.org/drawingml/2006/wordprocessingDrawing" xmlns:w10="urn:schemas-microsoft-com:office:word" xmlns:w="http://schemas.openxmlformats.org/wordprocessingml/2006/main" xmlns:w14="http://schemas.microsoft.com/office/word/2010/wordml" xmlns:w15="http://schemas.microsoft.com/office/word/2012/wordml" xmlns:w16se="http://schemas.microsoft.com/office/word/2015/wordml/symex" xmlns:wpg="http://schemas.microsoft.com/office/word/2010/wordprocessingGroup" xmlns:wpi="http://schemas.microsoft.com/office/word/2010/wordprocessingInk" xmlns:wne="http://schemas.microsoft.com/office/word/2006/wordml" xmlns:wps="http://schemas.microsoft.com/office/word/2010/wordprocessingShape" mc:Ignorable="w14 w15 w16se wp14">
+<w:hdr xmlns:wpc="http://schemas.microsoft.com/office/word/2010/wordprocessingCanvas" xmlns:cx="http://schemas.microsoft.com/office/drawing/2014/chartex" xmlns:cx1="http://schemas.microsoft.com/office/drawing/2015/9/8/chartex" xmlns:cx2="http://schemas.microsoft.com/office/drawing/2015/10/21/chartex" xmlns:cx3="http://schemas.microsoft.com/office/drawing/2016/5/9/chartex" xmlns:cx4="http://schemas.microsoft.com/office/drawing/2016/5/10/chartex" xmlns:cx5="http://schemas.microsoft.com/office/drawing/2016/5/11/chartex" xmlns:cx6="http://schemas.microsoft.com/office/drawing/2016/5/12/chartex" xmlns:cx7="http://schemas.microsoft.com/office/drawing/2016/5/13/chartex" xmlns:cx8="http://schemas.microsoft.com/office/drawing/2016/5/14/chartex" xmlns:mc="http://schemas.openxmlformats.org/markup-compatibility/2006" xmlns:aink="http://schemas.microsoft.com/office/drawing/2016/ink" xmlns:am3d="http://schemas.microsoft.com/office/drawing/2017/model3d" xmlns:o="urn:schemas-microsoft-com:office:office" xmlns:r="http://schemas.openxmlformats.org/officeDocument/2006/relationships" xmlns:m="http://schemas.openxmlformats.org/officeDocument/2006/math" xmlns:v="urn:schemas-microsoft-com:vml" xmlns:wp14="http://schemas.microsoft.com/office/word/2010/wordprocessingDrawing" xmlns:wp="http://schemas.openxmlformats.org/drawingml/2006/wordprocessingDrawing" xmlns:w10="urn:schemas-microsoft-com:office:word" xmlns:w="http://schemas.openxmlformats.org/wordprocessingml/2006/main" xmlns:w14="http://schemas.microsoft.com/office/word/2010/wordml" xmlns:w15="http://schemas.microsoft.com/office/word/2012/wordml" xmlns:w16se="http://schemas.microsoft.com/office/word/2015/wordml/symex" xmlns:wpg="http://schemas.microsoft.com/office/word/2010/wordprocessingGroup" xmlns:wpi="http://schemas.microsoft.com/office/word/2010/wordprocessingInk" xmlns:wne="http://schemas.microsoft.com/office/word/2006/wordml" xmlns:wps="http://schemas.microsoft.com/office/word/2010/wordprocessingShape" mc:Ignorable="w14 w15 w16se wp14">
   <w:p>
     <w:pPr>
       <w:pStyle w:val="Normal1"/>
@@ -33459,7 +33208,7 @@
 </file>
 
 <file path=word/header4.xml><?xml version="1.0" encoding="utf-8"?>
-<w:hdr xmlns:wpc="http://schemas.microsoft.com/office/word/2010/wordprocessingCanvas" xmlns:cx="http://schemas.microsoft.com/office/drawing/2014/chartex" xmlns:mc="http://schemas.openxmlformats.org/markup-compatibility/2006" xmlns:o="urn:schemas-microsoft-com:office:office" xmlns:r="http://schemas.openxmlformats.org/officeDocument/2006/relationships" xmlns:m="http://schemas.openxmlformats.org/officeDocument/2006/math" xmlns:v="urn:schemas-microsoft-com:vml" xmlns:wp14="http://schemas.microsoft.com/office/word/2010/wordprocessingDrawing" xmlns:wp="http://schemas.openxmlformats.org/drawingml/2006/wordprocessingDrawing" xmlns:w10="urn:schemas-microsoft-com:office:word" xmlns:w="http://schemas.openxmlformats.org/wordprocessingml/2006/main" xmlns:w14="http://schemas.microsoft.com/office/word/2010/wordml" xmlns:w15="http://schemas.microsoft.com/office/word/2012/wordml" xmlns:w16se="http://schemas.microsoft.com/office/word/2015/wordml/symex" xmlns:wpg="http://schemas.microsoft.com/office/word/2010/wordprocessingGroup" xmlns:wpi="http://schemas.microsoft.com/office/word/2010/wordprocessingInk" xmlns:wne="http://schemas.microsoft.com/office/word/2006/wordml" xmlns:wps="http://schemas.microsoft.com/office/word/2010/wordprocessingShape" mc:Ignorable="w14 w15 w16se wp14">
+<w:hdr xmlns:wpc="http://schemas.microsoft.com/office/word/2010/wordprocessingCanvas" xmlns:cx="http://schemas.microsoft.com/office/drawing/2014/chartex" xmlns:cx1="http://schemas.microsoft.com/office/drawing/2015/9/8/chartex" xmlns:cx2="http://schemas.microsoft.com/office/drawing/2015/10/21/chartex" xmlns:cx3="http://schemas.microsoft.com/office/drawing/2016/5/9/chartex" xmlns:cx4="http://schemas.microsoft.com/office/drawing/2016/5/10/chartex" xmlns:cx5="http://schemas.microsoft.com/office/drawing/2016/5/11/chartex" xmlns:cx6="http://schemas.microsoft.com/office/drawing/2016/5/12/chartex" xmlns:cx7="http://schemas.microsoft.com/office/drawing/2016/5/13/chartex" xmlns:cx8="http://schemas.microsoft.com/office/drawing/2016/5/14/chartex" xmlns:mc="http://schemas.openxmlformats.org/markup-compatibility/2006" xmlns:aink="http://schemas.microsoft.com/office/drawing/2016/ink" xmlns:am3d="http://schemas.microsoft.com/office/drawing/2017/model3d" xmlns:o="urn:schemas-microsoft-com:office:office" xmlns:r="http://schemas.openxmlformats.org/officeDocument/2006/relationships" xmlns:m="http://schemas.openxmlformats.org/officeDocument/2006/math" xmlns:v="urn:schemas-microsoft-com:vml" xmlns:wp14="http://schemas.microsoft.com/office/word/2010/wordprocessingDrawing" xmlns:wp="http://schemas.openxmlformats.org/drawingml/2006/wordprocessingDrawing" xmlns:w10="urn:schemas-microsoft-com:office:word" xmlns:w="http://schemas.openxmlformats.org/wordprocessingml/2006/main" xmlns:w14="http://schemas.microsoft.com/office/word/2010/wordml" xmlns:w15="http://schemas.microsoft.com/office/word/2012/wordml" xmlns:w16se="http://schemas.microsoft.com/office/word/2015/wordml/symex" xmlns:wpg="http://schemas.microsoft.com/office/word/2010/wordprocessingGroup" xmlns:wpi="http://schemas.microsoft.com/office/word/2010/wordprocessingInk" xmlns:wne="http://schemas.microsoft.com/office/word/2006/wordml" xmlns:wps="http://schemas.microsoft.com/office/word/2010/wordprocessingShape" mc:Ignorable="w14 w15 w16se wp14">
   <w:p>
     <w:pPr>
       <w:pStyle w:val="Normal1"/>
@@ -33550,7 +33299,7 @@
 </file>
 
 <file path=word/header5.xml><?xml version="1.0" encoding="utf-8"?>
-<w:hdr xmlns:wpc="http://schemas.microsoft.com/office/word/2010/wordprocessingCanvas" xmlns:cx="http://schemas.microsoft.com/office/drawing/2014/chartex" xmlns:mc="http://schemas.openxmlformats.org/markup-compatibility/2006" xmlns:o="urn:schemas-microsoft-com:office:office" xmlns:r="http://schemas.openxmlformats.org/officeDocument/2006/relationships" xmlns:m="http://schemas.openxmlformats.org/officeDocument/2006/math" xmlns:v="urn:schemas-microsoft-com:vml" xmlns:wp14="http://schemas.microsoft.com/office/word/2010/wordprocessingDrawing" xmlns:wp="http://schemas.openxmlformats.org/drawingml/2006/wordprocessingDrawing" xmlns:w10="urn:schemas-microsoft-com:office:word" xmlns:w="http://schemas.openxmlformats.org/wordprocessingml/2006/main" xmlns:w14="http://schemas.microsoft.com/office/word/2010/wordml" xmlns:w15="http://schemas.microsoft.com/office/word/2012/wordml" xmlns:w16se="http://schemas.microsoft.com/office/word/2015/wordml/symex" xmlns:wpg="http://schemas.microsoft.com/office/word/2010/wordprocessingGroup" xmlns:wpi="http://schemas.microsoft.com/office/word/2010/wordprocessingInk" xmlns:wne="http://schemas.microsoft.com/office/word/2006/wordml" xmlns:wps="http://schemas.microsoft.com/office/word/2010/wordprocessingShape" mc:Ignorable="w14 w15 w16se wp14">
+<w:hdr xmlns:wpc="http://schemas.microsoft.com/office/word/2010/wordprocessingCanvas" xmlns:cx="http://schemas.microsoft.com/office/drawing/2014/chartex" xmlns:cx1="http://schemas.microsoft.com/office/drawing/2015/9/8/chartex" xmlns:cx2="http://schemas.microsoft.com/office/drawing/2015/10/21/chartex" xmlns:cx3="http://schemas.microsoft.com/office/drawing/2016/5/9/chartex" xmlns:cx4="http://schemas.microsoft.com/office/drawing/2016/5/10/chartex" xmlns:cx5="http://schemas.microsoft.com/office/drawing/2016/5/11/chartex" xmlns:cx6="http://schemas.microsoft.com/office/drawing/2016/5/12/chartex" xmlns:cx7="http://schemas.microsoft.com/office/drawing/2016/5/13/chartex" xmlns:cx8="http://schemas.microsoft.com/office/drawing/2016/5/14/chartex" xmlns:mc="http://schemas.openxmlformats.org/markup-compatibility/2006" xmlns:aink="http://schemas.microsoft.com/office/drawing/2016/ink" xmlns:am3d="http://schemas.microsoft.com/office/drawing/2017/model3d" xmlns:o="urn:schemas-microsoft-com:office:office" xmlns:r="http://schemas.openxmlformats.org/officeDocument/2006/relationships" xmlns:m="http://schemas.openxmlformats.org/officeDocument/2006/math" xmlns:v="urn:schemas-microsoft-com:vml" xmlns:wp14="http://schemas.microsoft.com/office/word/2010/wordprocessingDrawing" xmlns:wp="http://schemas.openxmlformats.org/drawingml/2006/wordprocessingDrawing" xmlns:w10="urn:schemas-microsoft-com:office:word" xmlns:w="http://schemas.openxmlformats.org/wordprocessingml/2006/main" xmlns:w14="http://schemas.microsoft.com/office/word/2010/wordml" xmlns:w15="http://schemas.microsoft.com/office/word/2012/wordml" xmlns:w16se="http://schemas.microsoft.com/office/word/2015/wordml/symex" xmlns:wpg="http://schemas.microsoft.com/office/word/2010/wordprocessingGroup" xmlns:wpi="http://schemas.microsoft.com/office/word/2010/wordprocessingInk" xmlns:wne="http://schemas.microsoft.com/office/word/2006/wordml" xmlns:wps="http://schemas.microsoft.com/office/word/2010/wordprocessingShape" mc:Ignorable="w14 w15 w16se wp14">
   <w:p>
     <w:pPr>
       <w:pStyle w:val="Normal1"/>
@@ -33641,7 +33390,7 @@
 </file>
 
 <file path=word/numbering.xml><?xml version="1.0" encoding="utf-8"?>
-<w:numbering xmlns:wpc="http://schemas.microsoft.com/office/word/2010/wordprocessingCanvas" xmlns:cx="http://schemas.microsoft.com/office/drawing/2014/chartex" xmlns:mc="http://schemas.openxmlformats.org/markup-compatibility/2006" xmlns:o="urn:schemas-microsoft-com:office:office" xmlns:r="http://schemas.openxmlformats.org/officeDocument/2006/relationships" xmlns:m="http://schemas.openxmlformats.org/officeDocument/2006/math" xmlns:v="urn:schemas-microsoft-com:vml" xmlns:wp14="http://schemas.microsoft.com/office/word/2010/wordprocessingDrawing" xmlns:wp="http://schemas.openxmlformats.org/drawingml/2006/wordprocessingDrawing" xmlns:w10="urn:schemas-microsoft-com:office:word" xmlns:w="http://schemas.openxmlformats.org/wordprocessingml/2006/main" xmlns:w14="http://schemas.microsoft.com/office/word/2010/wordml" xmlns:w15="http://schemas.microsoft.com/office/word/2012/wordml" xmlns:w16se="http://schemas.microsoft.com/office/word/2015/wordml/symex" xmlns:wpg="http://schemas.microsoft.com/office/word/2010/wordprocessingGroup" xmlns:wpi="http://schemas.microsoft.com/office/word/2010/wordprocessingInk" xmlns:wne="http://schemas.microsoft.com/office/word/2006/wordml" xmlns:wps="http://schemas.microsoft.com/office/word/2010/wordprocessingShape" mc:Ignorable="w14 w15 w16se wp14">
+<w:numbering xmlns:wpc="http://schemas.microsoft.com/office/word/2010/wordprocessingCanvas" xmlns:cx="http://schemas.microsoft.com/office/drawing/2014/chartex" xmlns:cx1="http://schemas.microsoft.com/office/drawing/2015/9/8/chartex" xmlns:cx2="http://schemas.microsoft.com/office/drawing/2015/10/21/chartex" xmlns:cx3="http://schemas.microsoft.com/office/drawing/2016/5/9/chartex" xmlns:cx4="http://schemas.microsoft.com/office/drawing/2016/5/10/chartex" xmlns:cx5="http://schemas.microsoft.com/office/drawing/2016/5/11/chartex" xmlns:cx6="http://schemas.microsoft.com/office/drawing/2016/5/12/chartex" xmlns:cx7="http://schemas.microsoft.com/office/drawing/2016/5/13/chartex" xmlns:cx8="http://schemas.microsoft.com/office/drawing/2016/5/14/chartex" xmlns:mc="http://schemas.openxmlformats.org/markup-compatibility/2006" xmlns:aink="http://schemas.microsoft.com/office/drawing/2016/ink" xmlns:am3d="http://schemas.microsoft.com/office/drawing/2017/model3d" xmlns:o="urn:schemas-microsoft-com:office:office" xmlns:r="http://schemas.openxmlformats.org/officeDocument/2006/relationships" xmlns:m="http://schemas.openxmlformats.org/officeDocument/2006/math" xmlns:v="urn:schemas-microsoft-com:vml" xmlns:wp14="http://schemas.microsoft.com/office/word/2010/wordprocessingDrawing" xmlns:wp="http://schemas.openxmlformats.org/drawingml/2006/wordprocessingDrawing" xmlns:w10="urn:schemas-microsoft-com:office:word" xmlns:w="http://schemas.openxmlformats.org/wordprocessingml/2006/main" xmlns:w14="http://schemas.microsoft.com/office/word/2010/wordml" xmlns:w15="http://schemas.microsoft.com/office/word/2012/wordml" xmlns:w16se="http://schemas.microsoft.com/office/word/2015/wordml/symex" xmlns:wpg="http://schemas.microsoft.com/office/word/2010/wordprocessingGroup" xmlns:wpi="http://schemas.microsoft.com/office/word/2010/wordprocessingInk" xmlns:wne="http://schemas.microsoft.com/office/word/2006/wordml" xmlns:wps="http://schemas.microsoft.com/office/word/2010/wordprocessingShape" mc:Ignorable="w14 w15 w16se wp14">
   <w:abstractNum w:abstractNumId="0" w15:restartNumberingAfterBreak="0">
     <w:nsid w:val="034D570E"/>
     <w:multiLevelType w:val="multilevel"/>
@@ -38529,7 +38278,7 @@
       </w:pPr>
     </w:pPrDefault>
   </w:docDefaults>
-  <w:latentStyles w:defLockedState="0" w:defUIPriority="99" w:defSemiHidden="0" w:defUnhideWhenUsed="0" w:defQFormat="0" w:count="371">
+  <w:latentStyles w:defLockedState="0" w:defUIPriority="99" w:defSemiHidden="0" w:defUnhideWhenUsed="0" w:defQFormat="0" w:count="375">
     <w:lsdException w:name="Normal" w:uiPriority="0" w:qFormat="1"/>
     <w:lsdException w:name="heading 1" w:uiPriority="9" w:qFormat="1"/>
     <w:lsdException w:name="heading 2" w:semiHidden="1" w:uiPriority="9" w:unhideWhenUsed="1" w:qFormat="1"/>
@@ -38635,7 +38384,6 @@
     <w:lsdException w:name="HTML Sample" w:semiHidden="1" w:unhideWhenUsed="1"/>
     <w:lsdException w:name="HTML Typewriter" w:semiHidden="1" w:unhideWhenUsed="1"/>
     <w:lsdException w:name="HTML Variable" w:semiHidden="1" w:unhideWhenUsed="1"/>
-    <w:lsdException w:name="Normal Table" w:semiHidden="1" w:unhideWhenUsed="1"/>
     <w:lsdException w:name="annotation subject" w:semiHidden="1" w:unhideWhenUsed="1"/>
     <w:lsdException w:name="No List" w:semiHidden="1" w:unhideWhenUsed="1"/>
     <w:lsdException w:name="Outline List 1" w:semiHidden="1" w:unhideWhenUsed="1"/>
@@ -38679,10 +38427,8 @@
     <w:lsdException w:name="Table Elegant" w:semiHidden="1" w:unhideWhenUsed="1"/>
     <w:lsdException w:name="Table Professional" w:semiHidden="1" w:unhideWhenUsed="1"/>
     <w:lsdException w:name="Table Subtle 1" w:semiHidden="1" w:unhideWhenUsed="1"/>
-    <w:lsdException w:name="Table Subtle 2" w:semiHidden="1" w:unhideWhenUsed="1"/>
     <w:lsdException w:name="Table Web 1" w:semiHidden="1" w:unhideWhenUsed="1"/>
     <w:lsdException w:name="Table Web 2" w:semiHidden="1" w:unhideWhenUsed="1"/>
-    <w:lsdException w:name="Table Web 3" w:semiHidden="1" w:unhideWhenUsed="1"/>
     <w:lsdException w:name="Balloon Text" w:semiHidden="1" w:unhideWhenUsed="1"/>
     <w:lsdException w:name="Table Grid" w:uiPriority="39"/>
     <w:lsdException w:name="Table Theme" w:semiHidden="1" w:unhideWhenUsed="1"/>
@@ -38892,6 +38638,10 @@
     <w:lsdException w:name="List Table 5 Dark Accent 6" w:uiPriority="50"/>
     <w:lsdException w:name="List Table 6 Colorful Accent 6" w:uiPriority="51"/>
     <w:lsdException w:name="List Table 7 Colorful Accent 6" w:uiPriority="52"/>
+    <w:lsdException w:name="Mention" w:semiHidden="1" w:unhideWhenUsed="1"/>
+    <w:lsdException w:name="Smart Hyperlink" w:semiHidden="1" w:unhideWhenUsed="1"/>
+    <w:lsdException w:name="Hashtag" w:semiHidden="1" w:unhideWhenUsed="1"/>
+    <w:lsdException w:name="Unresolved Mention" w:semiHidden="1" w:unhideWhenUsed="1"/>
   </w:latentStyles>
   <w:style w:type="paragraph" w:default="1" w:styleId="Normal">
     <w:name w:val="Normal"/>
@@ -39663,7 +39413,7 @@
 </file>
 
 <file path=customXml/itemProps1.xml><?xml version="1.0" encoding="utf-8"?>
-<ds:datastoreItem xmlns:ds="http://schemas.openxmlformats.org/officeDocument/2006/customXml" ds:itemID="{BC038ACE-7E1E-4F8E-894A-368877FDAA52}">
+<ds:datastoreItem xmlns:ds="http://schemas.openxmlformats.org/officeDocument/2006/customXml" ds:itemID="{D0392539-169F-4AE8-A7FF-F72B4619A1D8}">
   <ds:schemaRefs>
     <ds:schemaRef ds:uri="http://schemas.openxmlformats.org/officeDocument/2006/bibliography"/>
   </ds:schemaRefs>
